--- a/INFORME/TP Final Objetos II - Misiukowiec Pablo Moises, Cáceres Daniel, Troche Leonardo Martin.docx
+++ b/INFORME/TP Final Objetos II - Misiukowiec Pablo Moises, Cáceres Daniel, Troche Leonardo Martin.docx
@@ -26,12 +26,12 @@
           <wp:inline distB="114300" distT="114300" distL="114300" distR="114300">
             <wp:extent cx="3600000" cy="1396364"/>
             <wp:effectExtent b="0" l="0" r="0" t="0"/>
-            <wp:docPr id="4" name="image8.png"/>
+            <wp:docPr id="2" name="image1.png"/>
             <a:graphic>
               <a:graphicData uri="http://schemas.openxmlformats.org/drawingml/2006/picture">
                 <pic:pic>
                   <pic:nvPicPr>
-                    <pic:cNvPr id="0" name="image8.png"/>
+                    <pic:cNvPr id="0" name="image1.png"/>
                     <pic:cNvPicPr preferRelativeResize="0"/>
                   </pic:nvPicPr>
                   <pic:blipFill>
@@ -66,8 +66,8 @@
         <w:spacing w:after="80" w:before="0" w:line="276" w:lineRule="auto"/>
         <w:rPr>
           <w:rFonts w:ascii="Roboto" w:cs="Roboto" w:eastAsia="Roboto" w:hAnsi="Roboto"/>
-          <w:sz w:val="24"/>
-          <w:szCs w:val="24"/>
+          <w:sz w:val="26"/>
+          <w:szCs w:val="26"/>
         </w:rPr>
       </w:pPr>
       <w:r>
@@ -160,8 +160,8 @@
         <w:rPr>
           <w:rFonts w:ascii="Roboto" w:cs="Roboto" w:eastAsia="Roboto" w:hAnsi="Roboto"/>
           <w:color w:val="434343"/>
-          <w:sz w:val="24"/>
-          <w:szCs w:val="24"/>
+          <w:sz w:val="26"/>
+          <w:szCs w:val="26"/>
         </w:rPr>
       </w:pPr>
       <w:r>
@@ -173,21 +173,38 @@
     <w:p>
       <w:pPr>
         <w:spacing w:after="80" w:before="0" w:line="276" w:lineRule="auto"/>
-        <w:rPr>
-          <w:rFonts w:ascii="Roboto" w:cs="Roboto" w:eastAsia="Roboto" w:hAnsi="Roboto"/>
-          <w:b w:val="1"/>
-          <w:color w:val="434343"/>
-          <w:sz w:val="24"/>
-          <w:szCs w:val="24"/>
-        </w:rPr>
-      </w:pPr>
-      <w:r>
-        <w:rPr>
-          <w:rFonts w:ascii="Roboto" w:cs="Roboto" w:eastAsia="Roboto" w:hAnsi="Roboto"/>
-          <w:b w:val="1"/>
-          <w:color w:val="434343"/>
-          <w:sz w:val="24"/>
-          <w:szCs w:val="24"/>
+        <w:jc w:val="left"/>
+        <w:rPr>
+          <w:rFonts w:ascii="Roboto" w:cs="Roboto" w:eastAsia="Roboto" w:hAnsi="Roboto"/>
+          <w:color w:val="434343"/>
+          <w:sz w:val="26"/>
+          <w:szCs w:val="26"/>
+        </w:rPr>
+      </w:pPr>
+      <w:r>
+        <w:rPr>
+          <w:rtl w:val="0"/>
+        </w:rPr>
+      </w:r>
+    </w:p>
+    <w:p>
+      <w:pPr>
+        <w:spacing w:after="80" w:before="0" w:line="276" w:lineRule="auto"/>
+        <w:rPr>
+          <w:rFonts w:ascii="Roboto" w:cs="Roboto" w:eastAsia="Roboto" w:hAnsi="Roboto"/>
+          <w:b w:val="1"/>
+          <w:color w:val="434343"/>
+          <w:sz w:val="26"/>
+          <w:szCs w:val="26"/>
+        </w:rPr>
+      </w:pPr>
+      <w:r>
+        <w:rPr>
+          <w:rFonts w:ascii="Roboto" w:cs="Roboto" w:eastAsia="Roboto" w:hAnsi="Roboto"/>
+          <w:b w:val="1"/>
+          <w:color w:val="434343"/>
+          <w:sz w:val="26"/>
+          <w:szCs w:val="26"/>
           <w:rtl w:val="0"/>
         </w:rPr>
         <w:t xml:space="preserve">Integrantes:</w:t>
@@ -199,8 +216,8 @@
         <w:rPr>
           <w:rFonts w:ascii="Roboto" w:cs="Roboto" w:eastAsia="Roboto" w:hAnsi="Roboto"/>
           <w:color w:val="434343"/>
-          <w:sz w:val="24"/>
-          <w:szCs w:val="24"/>
+          <w:sz w:val="26"/>
+          <w:szCs w:val="26"/>
         </w:rPr>
       </w:pPr>
       <w:r>
@@ -216,17 +233,17 @@
           <w:rFonts w:ascii="Roboto" w:cs="Roboto" w:eastAsia="Roboto" w:hAnsi="Roboto"/>
           <w:b w:val="1"/>
           <w:color w:val="434343"/>
-          <w:sz w:val="24"/>
-          <w:szCs w:val="24"/>
-        </w:rPr>
-      </w:pPr>
-      <w:r>
-        <w:rPr>
-          <w:rFonts w:ascii="Roboto" w:cs="Roboto" w:eastAsia="Roboto" w:hAnsi="Roboto"/>
-          <w:b w:val="1"/>
-          <w:color w:val="434343"/>
-          <w:sz w:val="24"/>
-          <w:szCs w:val="24"/>
+          <w:sz w:val="26"/>
+          <w:szCs w:val="26"/>
+        </w:rPr>
+      </w:pPr>
+      <w:r>
+        <w:rPr>
+          <w:rFonts w:ascii="Roboto" w:cs="Roboto" w:eastAsia="Roboto" w:hAnsi="Roboto"/>
+          <w:b w:val="1"/>
+          <w:color w:val="434343"/>
+          <w:sz w:val="26"/>
+          <w:szCs w:val="26"/>
           <w:rtl w:val="0"/>
         </w:rPr>
         <w:t xml:space="preserve">Misiukowiec Pablo Moises (</w:t>
@@ -236,8 +253,8 @@
           <w:rFonts w:ascii="Roboto" w:cs="Roboto" w:eastAsia="Roboto" w:hAnsi="Roboto"/>
           <w:b w:val="1"/>
           <w:color w:val="cc4125"/>
-          <w:sz w:val="24"/>
-          <w:szCs w:val="24"/>
+          <w:sz w:val="26"/>
+          <w:szCs w:val="26"/>
           <w:rtl w:val="0"/>
         </w:rPr>
         <w:t xml:space="preserve">Comisión 2</w:t>
@@ -247,112 +264,8 @@
           <w:rFonts w:ascii="Roboto" w:cs="Roboto" w:eastAsia="Roboto" w:hAnsi="Roboto"/>
           <w:b w:val="1"/>
           <w:color w:val="434343"/>
-          <w:sz w:val="24"/>
-          <w:szCs w:val="24"/>
-          <w:rtl w:val="0"/>
-        </w:rPr>
-        <w:t xml:space="preserve">)</w:t>
-      </w:r>
-    </w:p>
-    <w:p>
-      <w:pPr>
-        <w:numPr>
-          <w:ilvl w:val="0"/>
-          <w:numId w:val="7"/>
-        </w:numPr>
-        <w:spacing w:after="80" w:before="0" w:line="276" w:lineRule="auto"/>
-        <w:ind w:left="720" w:hanging="360"/>
-        <w:rPr>
-          <w:rFonts w:ascii="Roboto" w:cs="Roboto" w:eastAsia="Roboto" w:hAnsi="Roboto"/>
-          <w:color w:val="434343"/>
-          <w:sz w:val="24"/>
-          <w:szCs w:val="24"/>
-        </w:rPr>
-      </w:pPr>
-      <w:r>
-        <w:rPr>
-          <w:rFonts w:ascii="Roboto" w:cs="Roboto" w:eastAsia="Roboto" w:hAnsi="Roboto"/>
-          <w:color w:val="434343"/>
-          <w:sz w:val="24"/>
-          <w:szCs w:val="24"/>
-          <w:rtl w:val="0"/>
-        </w:rPr>
-        <w:t xml:space="preserve">pablo.misiukowiec@gmail.com</w:t>
-      </w:r>
-      <w:r>
-        <w:rPr>
-          <w:rtl w:val="0"/>
-        </w:rPr>
-      </w:r>
-    </w:p>
-    <w:p>
-      <w:pPr>
-        <w:spacing w:after="80" w:before="0" w:line="276" w:lineRule="auto"/>
-        <w:rPr>
-          <w:rFonts w:ascii="Roboto" w:cs="Roboto" w:eastAsia="Roboto" w:hAnsi="Roboto"/>
-          <w:color w:val="434343"/>
-          <w:sz w:val="24"/>
-          <w:szCs w:val="24"/>
-          <w:u w:val="single"/>
-        </w:rPr>
-      </w:pPr>
-      <w:r>
-        <w:rPr>
-          <w:rtl w:val="0"/>
-        </w:rPr>
-      </w:r>
-    </w:p>
-    <w:p>
-      <w:pPr>
-        <w:spacing w:after="80" w:before="0" w:line="276" w:lineRule="auto"/>
-        <w:rPr>
-          <w:rFonts w:ascii="Roboto" w:cs="Roboto" w:eastAsia="Roboto" w:hAnsi="Roboto"/>
-          <w:b w:val="1"/>
-          <w:color w:val="434343"/>
-          <w:sz w:val="24"/>
-          <w:szCs w:val="24"/>
-        </w:rPr>
-      </w:pPr>
-      <w:r>
-        <w:rPr>
-          <w:rFonts w:ascii="Roboto" w:cs="Roboto" w:eastAsia="Roboto" w:hAnsi="Roboto"/>
-          <w:b w:val="1"/>
-          <w:color w:val="434343"/>
-          <w:sz w:val="24"/>
-          <w:szCs w:val="24"/>
-          <w:rtl w:val="0"/>
-        </w:rPr>
-        <w:t xml:space="preserve">Cáceres Daniel</w:t>
-      </w:r>
-      <w:r>
-        <w:rPr>
-          <w:rFonts w:ascii="Roboto" w:cs="Roboto" w:eastAsia="Roboto" w:hAnsi="Roboto"/>
-          <w:b w:val="1"/>
-          <w:color w:val="434343"/>
-          <w:sz w:val="24"/>
-          <w:szCs w:val="24"/>
-          <w:rtl w:val="0"/>
-        </w:rPr>
-        <w:t xml:space="preserve"> (</w:t>
-      </w:r>
-      <w:r>
-        <w:rPr>
-          <w:rFonts w:ascii="Roboto" w:cs="Roboto" w:eastAsia="Roboto" w:hAnsi="Roboto"/>
-          <w:b w:val="1"/>
-          <w:color w:val="cc4125"/>
-          <w:sz w:val="24"/>
-          <w:szCs w:val="24"/>
-          <w:rtl w:val="0"/>
-        </w:rPr>
-        <w:t xml:space="preserve">Comisión 1</w:t>
-      </w:r>
-      <w:r>
-        <w:rPr>
-          <w:rFonts w:ascii="Roboto" w:cs="Roboto" w:eastAsia="Roboto" w:hAnsi="Roboto"/>
-          <w:b w:val="1"/>
-          <w:color w:val="434343"/>
-          <w:sz w:val="24"/>
-          <w:szCs w:val="24"/>
+          <w:sz w:val="26"/>
+          <w:szCs w:val="26"/>
           <w:rtl w:val="0"/>
         </w:rPr>
         <w:t xml:space="preserve">)</w:t>
@@ -369,19 +282,24 @@
         <w:rPr>
           <w:rFonts w:ascii="Roboto" w:cs="Roboto" w:eastAsia="Roboto" w:hAnsi="Roboto"/>
           <w:color w:val="434343"/>
-          <w:sz w:val="24"/>
-          <w:szCs w:val="24"/>
-        </w:rPr>
-      </w:pPr>
-      <w:r>
-        <w:rPr>
-          <w:rFonts w:ascii="Roboto" w:cs="Roboto" w:eastAsia="Roboto" w:hAnsi="Roboto"/>
-          <w:color w:val="434343"/>
-          <w:sz w:val="24"/>
-          <w:szCs w:val="24"/>
-          <w:rtl w:val="0"/>
-        </w:rPr>
-        <w:t xml:space="preserve">dragonaladodera2002@hotmail.com</w:t>
+          <w:sz w:val="26"/>
+          <w:szCs w:val="26"/>
+        </w:rPr>
+      </w:pPr>
+      <w:r>
+        <w:rPr>
+          <w:rFonts w:ascii="Roboto" w:cs="Roboto" w:eastAsia="Roboto" w:hAnsi="Roboto"/>
+          <w:color w:val="434343"/>
+          <w:sz w:val="26"/>
+          <w:szCs w:val="26"/>
+          <w:rtl w:val="0"/>
+        </w:rPr>
+        <w:t xml:space="preserve">pablo.misiukowiec@gmail.com</w:t>
+      </w:r>
+      <w:r>
+        <w:rPr>
+          <w:rtl w:val="0"/>
+        </w:rPr>
       </w:r>
     </w:p>
     <w:p>
@@ -390,8 +308,8 @@
         <w:rPr>
           <w:rFonts w:ascii="Roboto" w:cs="Roboto" w:eastAsia="Roboto" w:hAnsi="Roboto"/>
           <w:color w:val="434343"/>
-          <w:sz w:val="24"/>
-          <w:szCs w:val="24"/>
+          <w:sz w:val="26"/>
+          <w:szCs w:val="26"/>
           <w:u w:val="single"/>
         </w:rPr>
       </w:pPr>
@@ -408,28 +326,39 @@
           <w:rFonts w:ascii="Roboto" w:cs="Roboto" w:eastAsia="Roboto" w:hAnsi="Roboto"/>
           <w:b w:val="1"/>
           <w:color w:val="434343"/>
-          <w:sz w:val="24"/>
-          <w:szCs w:val="24"/>
-        </w:rPr>
-      </w:pPr>
-      <w:r>
-        <w:rPr>
-          <w:rFonts w:ascii="Roboto" w:cs="Roboto" w:eastAsia="Roboto" w:hAnsi="Roboto"/>
-          <w:b w:val="1"/>
-          <w:color w:val="434343"/>
-          <w:sz w:val="24"/>
-          <w:szCs w:val="24"/>
-          <w:rtl w:val="0"/>
-        </w:rPr>
-        <w:t xml:space="preserve">Troche Leonardo Martin (</w:t>
+          <w:sz w:val="26"/>
+          <w:szCs w:val="26"/>
+        </w:rPr>
+      </w:pPr>
+      <w:r>
+        <w:rPr>
+          <w:rFonts w:ascii="Roboto" w:cs="Roboto" w:eastAsia="Roboto" w:hAnsi="Roboto"/>
+          <w:b w:val="1"/>
+          <w:color w:val="434343"/>
+          <w:sz w:val="26"/>
+          <w:szCs w:val="26"/>
+          <w:rtl w:val="0"/>
+        </w:rPr>
+        <w:t xml:space="preserve">Cáceres Daniel</w:t>
+      </w:r>
+      <w:r>
+        <w:rPr>
+          <w:rFonts w:ascii="Roboto" w:cs="Roboto" w:eastAsia="Roboto" w:hAnsi="Roboto"/>
+          <w:b w:val="1"/>
+          <w:color w:val="434343"/>
+          <w:sz w:val="26"/>
+          <w:szCs w:val="26"/>
+          <w:rtl w:val="0"/>
+        </w:rPr>
+        <w:t xml:space="preserve"> (</w:t>
       </w:r>
       <w:r>
         <w:rPr>
           <w:rFonts w:ascii="Roboto" w:cs="Roboto" w:eastAsia="Roboto" w:hAnsi="Roboto"/>
           <w:b w:val="1"/>
           <w:color w:val="cc4125"/>
-          <w:sz w:val="24"/>
-          <w:szCs w:val="24"/>
+          <w:sz w:val="26"/>
+          <w:szCs w:val="26"/>
           <w:rtl w:val="0"/>
         </w:rPr>
         <w:t xml:space="preserve">Comisión 1</w:t>
@@ -439,8 +368,8 @@
           <w:rFonts w:ascii="Roboto" w:cs="Roboto" w:eastAsia="Roboto" w:hAnsi="Roboto"/>
           <w:b w:val="1"/>
           <w:color w:val="434343"/>
-          <w:sz w:val="24"/>
-          <w:szCs w:val="24"/>
+          <w:sz w:val="26"/>
+          <w:szCs w:val="26"/>
           <w:rtl w:val="0"/>
         </w:rPr>
         <w:t xml:space="preserve">)</w:t>
@@ -450,23 +379,111 @@
       <w:pPr>
         <w:numPr>
           <w:ilvl w:val="0"/>
-          <w:numId w:val="9"/>
+          <w:numId w:val="15"/>
         </w:numPr>
         <w:spacing w:after="80" w:before="0" w:line="276" w:lineRule="auto"/>
         <w:ind w:left="720" w:hanging="360"/>
         <w:rPr>
           <w:rFonts w:ascii="Roboto" w:cs="Roboto" w:eastAsia="Roboto" w:hAnsi="Roboto"/>
           <w:color w:val="434343"/>
-          <w:sz w:val="24"/>
-          <w:szCs w:val="24"/>
-        </w:rPr>
-      </w:pPr>
-      <w:r>
-        <w:rPr>
-          <w:rFonts w:ascii="Roboto" w:cs="Roboto" w:eastAsia="Roboto" w:hAnsi="Roboto"/>
-          <w:color w:val="434343"/>
-          <w:sz w:val="24"/>
-          <w:szCs w:val="24"/>
+          <w:sz w:val="26"/>
+          <w:szCs w:val="26"/>
+        </w:rPr>
+      </w:pPr>
+      <w:r>
+        <w:rPr>
+          <w:rFonts w:ascii="Roboto" w:cs="Roboto" w:eastAsia="Roboto" w:hAnsi="Roboto"/>
+          <w:color w:val="434343"/>
+          <w:sz w:val="26"/>
+          <w:szCs w:val="26"/>
+          <w:rtl w:val="0"/>
+        </w:rPr>
+        <w:t xml:space="preserve">dragonaladodera2002@hotmail.com</w:t>
+      </w:r>
+    </w:p>
+    <w:p>
+      <w:pPr>
+        <w:spacing w:after="80" w:before="0" w:line="276" w:lineRule="auto"/>
+        <w:rPr>
+          <w:rFonts w:ascii="Roboto" w:cs="Roboto" w:eastAsia="Roboto" w:hAnsi="Roboto"/>
+          <w:color w:val="434343"/>
+          <w:sz w:val="26"/>
+          <w:szCs w:val="26"/>
+          <w:u w:val="single"/>
+        </w:rPr>
+      </w:pPr>
+      <w:r>
+        <w:rPr>
+          <w:rtl w:val="0"/>
+        </w:rPr>
+      </w:r>
+    </w:p>
+    <w:p>
+      <w:pPr>
+        <w:spacing w:after="80" w:before="0" w:line="276" w:lineRule="auto"/>
+        <w:rPr>
+          <w:rFonts w:ascii="Roboto" w:cs="Roboto" w:eastAsia="Roboto" w:hAnsi="Roboto"/>
+          <w:b w:val="1"/>
+          <w:color w:val="434343"/>
+          <w:sz w:val="26"/>
+          <w:szCs w:val="26"/>
+        </w:rPr>
+      </w:pPr>
+      <w:r>
+        <w:rPr>
+          <w:rFonts w:ascii="Roboto" w:cs="Roboto" w:eastAsia="Roboto" w:hAnsi="Roboto"/>
+          <w:b w:val="1"/>
+          <w:color w:val="434343"/>
+          <w:sz w:val="26"/>
+          <w:szCs w:val="26"/>
+          <w:rtl w:val="0"/>
+        </w:rPr>
+        <w:t xml:space="preserve">Troche Leonardo Martin (</w:t>
+      </w:r>
+      <w:r>
+        <w:rPr>
+          <w:rFonts w:ascii="Roboto" w:cs="Roboto" w:eastAsia="Roboto" w:hAnsi="Roboto"/>
+          <w:b w:val="1"/>
+          <w:color w:val="cc4125"/>
+          <w:sz w:val="26"/>
+          <w:szCs w:val="26"/>
+          <w:rtl w:val="0"/>
+        </w:rPr>
+        <w:t xml:space="preserve">Comisión 1</w:t>
+      </w:r>
+      <w:r>
+        <w:rPr>
+          <w:rFonts w:ascii="Roboto" w:cs="Roboto" w:eastAsia="Roboto" w:hAnsi="Roboto"/>
+          <w:b w:val="1"/>
+          <w:color w:val="434343"/>
+          <w:sz w:val="26"/>
+          <w:szCs w:val="26"/>
+          <w:rtl w:val="0"/>
+        </w:rPr>
+        <w:t xml:space="preserve">)</w:t>
+      </w:r>
+    </w:p>
+    <w:p>
+      <w:pPr>
+        <w:numPr>
+          <w:ilvl w:val="0"/>
+          <w:numId w:val="14"/>
+        </w:numPr>
+        <w:spacing w:after="80" w:before="0" w:line="276" w:lineRule="auto"/>
+        <w:ind w:left="720" w:hanging="360"/>
+        <w:rPr>
+          <w:rFonts w:ascii="Roboto" w:cs="Roboto" w:eastAsia="Roboto" w:hAnsi="Roboto"/>
+          <w:color w:val="434343"/>
+          <w:sz w:val="26"/>
+          <w:szCs w:val="26"/>
+        </w:rPr>
+      </w:pPr>
+      <w:r>
+        <w:rPr>
+          <w:rFonts w:ascii="Roboto" w:cs="Roboto" w:eastAsia="Roboto" w:hAnsi="Roboto"/>
+          <w:color w:val="434343"/>
+          <w:sz w:val="26"/>
+          <w:szCs w:val="26"/>
           <w:rtl w:val="0"/>
         </w:rPr>
         <w:t xml:space="preserve">leo.m.troche@gmail.com</w:t>
@@ -478,8 +495,8 @@
         <w:rPr>
           <w:rFonts w:ascii="Roboto" w:cs="Roboto" w:eastAsia="Roboto" w:hAnsi="Roboto"/>
           <w:color w:val="434343"/>
-          <w:sz w:val="24"/>
-          <w:szCs w:val="24"/>
+          <w:sz w:val="26"/>
+          <w:szCs w:val="26"/>
         </w:rPr>
       </w:pPr>
       <w:r>
@@ -519,6 +536,65 @@
         <w:spacing w:after="80" w:before="0" w:line="276" w:lineRule="auto"/>
         <w:rPr>
           <w:rFonts w:ascii="Roboto" w:cs="Roboto" w:eastAsia="Roboto" w:hAnsi="Roboto"/>
+          <w:color w:val="434343"/>
+          <w:sz w:val="24"/>
+          <w:szCs w:val="24"/>
+        </w:rPr>
+      </w:pPr>
+      <w:r>
+        <w:rPr>
+          <w:rFonts w:ascii="Roboto" w:cs="Roboto" w:eastAsia="Roboto" w:hAnsi="Roboto"/>
+          <w:color w:val="434343"/>
+          <w:sz w:val="24"/>
+          <w:szCs w:val="24"/>
+          <w:rtl w:val="0"/>
+        </w:rPr>
+        <w:t xml:space="preserve">El ciclo de vida de una muestra incluye distintas fases que reflejan su nivel de validación dentro del sistema.</w:t>
+      </w:r>
+    </w:p>
+    <w:p>
+      <w:pPr>
+        <w:spacing w:after="80" w:before="0" w:line="276" w:lineRule="auto"/>
+        <w:rPr>
+          <w:rFonts w:ascii="Roboto" w:cs="Roboto" w:eastAsia="Roboto" w:hAnsi="Roboto"/>
+          <w:color w:val="434343"/>
+          <w:sz w:val="24"/>
+          <w:szCs w:val="24"/>
+        </w:rPr>
+      </w:pPr>
+      <w:r>
+        <w:rPr>
+          <w:rFonts w:ascii="Roboto" w:cs="Roboto" w:eastAsia="Roboto" w:hAnsi="Roboto"/>
+          <w:color w:val="434343"/>
+          <w:sz w:val="24"/>
+          <w:szCs w:val="24"/>
+          <w:rtl w:val="0"/>
+        </w:rPr>
+        <w:t xml:space="preserve">A medida que las opiniones de los usuarios —ya sean básicos o expertos— son recibidas, la muestra puede cambiar de estado, lo que modifica su comportamiento y las reglas aplicables en cada etapa.</w:t>
+      </w:r>
+    </w:p>
+    <w:p>
+      <w:pPr>
+        <w:spacing w:after="80" w:before="0" w:line="276" w:lineRule="auto"/>
+        <w:rPr>
+          <w:rFonts w:ascii="Roboto" w:cs="Roboto" w:eastAsia="Roboto" w:hAnsi="Roboto"/>
+          <w:b w:val="1"/>
+          <w:color w:val="434343"/>
+          <w:sz w:val="24"/>
+          <w:szCs w:val="24"/>
+        </w:rPr>
+      </w:pPr>
+      <w:r>
+        <w:rPr>
+          <w:rtl w:val="0"/>
+        </w:rPr>
+      </w:r>
+    </w:p>
+    <w:p>
+      <w:pPr>
+        <w:spacing w:after="80" w:before="0" w:line="276" w:lineRule="auto"/>
+        <w:rPr>
+          <w:rFonts w:ascii="Roboto" w:cs="Roboto" w:eastAsia="Roboto" w:hAnsi="Roboto"/>
           <w:b w:val="1"/>
           <w:color w:val="434343"/>
           <w:sz w:val="24"/>
@@ -542,31 +618,43 @@
         <w:spacing w:after="80" w:before="0" w:line="276" w:lineRule="auto"/>
         <w:rPr>
           <w:rFonts w:ascii="Roboto" w:cs="Roboto" w:eastAsia="Roboto" w:hAnsi="Roboto"/>
-          <w:color w:val="434343"/>
-          <w:sz w:val="24"/>
-          <w:szCs w:val="24"/>
-        </w:rPr>
-      </w:pPr>
-      <w:r>
-        <w:rPr>
-          <w:rFonts w:ascii="Roboto" w:cs="Roboto" w:eastAsia="Roboto" w:hAnsi="Roboto"/>
-          <w:color w:val="434343"/>
-          <w:sz w:val="24"/>
-          <w:szCs w:val="24"/>
-          <w:rtl w:val="0"/>
-        </w:rPr>
-        <w:t xml:space="preserve">Para modelar el ciclo de vida de una muestra y su comportamiento cambiante frente a las opiniones recibidas, se utilizó el patrón </w:t>
-      </w:r>
-      <w:r>
-        <w:rPr>
-          <w:rFonts w:ascii="Roboto" w:cs="Roboto" w:eastAsia="Roboto" w:hAnsi="Roboto"/>
-          <w:b w:val="1"/>
-          <w:color w:val="434343"/>
-          <w:sz w:val="24"/>
-          <w:szCs w:val="24"/>
-          <w:rtl w:val="0"/>
-        </w:rPr>
-        <w:t xml:space="preserve">State</w:t>
+          <w:b w:val="1"/>
+          <w:color w:val="e06666"/>
+          <w:sz w:val="24"/>
+          <w:szCs w:val="24"/>
+        </w:rPr>
+      </w:pPr>
+      <w:r>
+        <w:rPr>
+          <w:rFonts w:ascii="Roboto" w:cs="Roboto" w:eastAsia="Roboto" w:hAnsi="Roboto"/>
+          <w:color w:val="434343"/>
+          <w:sz w:val="24"/>
+          <w:szCs w:val="24"/>
+          <w:rtl w:val="0"/>
+        </w:rPr>
+        <w:t xml:space="preserve">Para modelar el ciclo de vida de una muestra y su comportamiento cambiante frente a las opiniones recibidas, se utilizó el </w:t>
+      </w:r>
+      <w:r>
+        <w:rPr>
+          <w:rFonts w:ascii="Roboto" w:cs="Roboto" w:eastAsia="Roboto" w:hAnsi="Roboto"/>
+          <w:b w:val="1"/>
+          <w:color w:val="e06666"/>
+          <w:sz w:val="24"/>
+          <w:szCs w:val="24"/>
+          <w:rtl w:val="0"/>
+        </w:rPr>
+        <w:t xml:space="preserve">Patrón</w:t>
+      </w:r>
+      <w:r>
+        <w:rPr>
+          <w:rFonts w:ascii="Roboto" w:cs="Roboto" w:eastAsia="Roboto" w:hAnsi="Roboto"/>
+          <w:b w:val="1"/>
+          <w:color w:val="e06666"/>
+          <w:sz w:val="24"/>
+          <w:szCs w:val="24"/>
+          <w:rtl w:val="0"/>
+        </w:rPr>
+        <w:t xml:space="preserve"> State</w:t>
       </w:r>
       <w:r>
         <w:rPr>
@@ -578,44 +666,10 @@
         </w:rPr>
         <w:t xml:space="preserve">.</w:t>
       </w:r>
-    </w:p>
-    <w:p>
-      <w:pPr>
-        <w:spacing w:after="80" w:before="0" w:line="276" w:lineRule="auto"/>
-        <w:rPr>
-          <w:rFonts w:ascii="Roboto" w:cs="Roboto" w:eastAsia="Roboto" w:hAnsi="Roboto"/>
-          <w:color w:val="434343"/>
-          <w:sz w:val="24"/>
-          <w:szCs w:val="24"/>
-        </w:rPr>
-      </w:pPr>
-      <w:r>
-        <w:rPr>
-          <w:rtl w:val="0"/>
-        </w:rPr>
-      </w:r>
-    </w:p>
-    <w:p>
-      <w:pPr>
-        <w:spacing w:after="80" w:before="0" w:lineRule="auto"/>
-        <w:rPr>
-          <w:rFonts w:ascii="Roboto" w:cs="Roboto" w:eastAsia="Roboto" w:hAnsi="Roboto"/>
-          <w:b w:val="1"/>
-          <w:color w:val="e06666"/>
-          <w:sz w:val="24"/>
-          <w:szCs w:val="24"/>
-        </w:rPr>
-      </w:pPr>
-      <w:r>
-        <w:rPr>
-          <w:rFonts w:ascii="Roboto" w:cs="Roboto" w:eastAsia="Roboto" w:hAnsi="Roboto"/>
-          <w:b w:val="1"/>
-          <w:color w:val="e06666"/>
-          <w:sz w:val="24"/>
-          <w:szCs w:val="24"/>
-          <w:rtl w:val="0"/>
-        </w:rPr>
-        <w:t xml:space="preserve">Patrón State</w:t>
+      <w:r>
+        <w:rPr>
+          <w:rtl w:val="0"/>
+        </w:rPr>
       </w:r>
     </w:p>
     <w:p>
@@ -658,14 +712,14 @@
         </w:rPr>
         <w:drawing>
           <wp:inline distB="114300" distT="114300" distL="114300" distR="114300">
-            <wp:extent cx="5731200" cy="2451100"/>
+            <wp:extent cx="5731200" cy="2463800"/>
             <wp:effectExtent b="0" l="0" r="0" t="0"/>
-            <wp:docPr id="6" name="image10.png"/>
+            <wp:docPr id="4" name="image7.png"/>
             <a:graphic>
               <a:graphicData uri="http://schemas.openxmlformats.org/drawingml/2006/picture">
                 <pic:pic>
                   <pic:nvPicPr>
-                    <pic:cNvPr id="0" name="image10.png"/>
+                    <pic:cNvPr id="0" name="image7.png"/>
                     <pic:cNvPicPr preferRelativeResize="0"/>
                   </pic:nvPicPr>
                   <pic:blipFill>
@@ -678,7 +732,7 @@
                   <pic:spPr>
                     <a:xfrm>
                       <a:off x="0" y="0"/>
-                      <a:ext cx="5731200" cy="2451100"/>
+                      <a:ext cx="5731200" cy="2463800"/>
                     </a:xfrm>
                     <a:prstGeom prst="rect"/>
                     <a:ln/>
@@ -720,9 +774,9 @@
       <w:pPr>
         <w:numPr>
           <w:ilvl w:val="0"/>
-          <w:numId w:val="3"/>
+          <w:numId w:val="5"/>
         </w:numPr>
-        <w:spacing w:after="0" w:afterAutospacing="0" w:before="0" w:line="276" w:lineRule="auto"/>
+        <w:spacing w:after="80" w:before="0" w:line="276" w:lineRule="auto"/>
         <w:ind w:left="720" w:hanging="360"/>
         <w:rPr>
           <w:rFonts w:ascii="Roboto" w:cs="Roboto" w:eastAsia="Roboto" w:hAnsi="Roboto"/>
@@ -751,16 +805,16 @@
           <w:szCs w:val="24"/>
           <w:rtl w:val="0"/>
         </w:rPr>
-        <w:t xml:space="preserve">: Estado inicial de la muestra, donde cualquier usuario puede opinar (básico o experto).</w:t>
+        <w:t xml:space="preserve">: Estado inicial, donde cualquier usuario (básico o experto) puede opinar.</w:t>
       </w:r>
     </w:p>
     <w:p>
       <w:pPr>
         <w:numPr>
           <w:ilvl w:val="0"/>
-          <w:numId w:val="10"/>
+          <w:numId w:val="5"/>
         </w:numPr>
-        <w:spacing w:after="0" w:afterAutospacing="0" w:before="0" w:line="276" w:lineRule="auto"/>
+        <w:spacing w:after="80" w:before="0" w:line="276" w:lineRule="auto"/>
         <w:ind w:left="720" w:hanging="360"/>
         <w:rPr>
           <w:rFonts w:ascii="Roboto" w:cs="Roboto" w:eastAsia="Roboto" w:hAnsi="Roboto"/>
@@ -789,7 +843,329 @@
           <w:szCs w:val="24"/>
           <w:rtl w:val="0"/>
         </w:rPr>
-        <w:t xml:space="preserve">: Estado en el que ya ha opinado al menos un experto, y solo se permiten nuevas opiniones de expertos.</w:t>
+        <w:t xml:space="preserve">: Se activa cuando ya ha opinado al menos un experto. A partir de este punto, solo se permiten opiniones de expertos.</w:t>
+      </w:r>
+    </w:p>
+    <w:p>
+      <w:pPr>
+        <w:numPr>
+          <w:ilvl w:val="0"/>
+          <w:numId w:val="5"/>
+        </w:numPr>
+        <w:spacing w:after="80" w:before="0" w:line="276" w:lineRule="auto"/>
+        <w:ind w:left="720" w:hanging="360"/>
+        <w:rPr>
+          <w:rFonts w:ascii="Roboto" w:cs="Roboto" w:eastAsia="Roboto" w:hAnsi="Roboto"/>
+          <w:color w:val="434343"/>
+          <w:sz w:val="24"/>
+          <w:szCs w:val="24"/>
+          <w:u w:val="none"/>
+        </w:rPr>
+      </w:pPr>
+      <w:r>
+        <w:rPr>
+          <w:rFonts w:ascii="Roboto" w:cs="Roboto" w:eastAsia="Roboto" w:hAnsi="Roboto"/>
+          <w:b w:val="1"/>
+          <w:color w:val="434343"/>
+          <w:sz w:val="24"/>
+          <w:szCs w:val="24"/>
+          <w:rtl w:val="0"/>
+        </w:rPr>
+        <w:t xml:space="preserve">EstadoVerificado</w:t>
+      </w:r>
+      <w:r>
+        <w:rPr>
+          <w:rFonts w:ascii="Roboto" w:cs="Roboto" w:eastAsia="Roboto" w:hAnsi="Roboto"/>
+          <w:color w:val="434343"/>
+          <w:sz w:val="24"/>
+          <w:szCs w:val="24"/>
+          <w:rtl w:val="0"/>
+        </w:rPr>
+        <w:t xml:space="preserve">: Estado final, alcanzado cuando dos expertos coinciden en su opinión. No se aceptan nuevas opiniones.</w:t>
+      </w:r>
+    </w:p>
+    <w:p>
+      <w:pPr>
+        <w:spacing w:after="80" w:before="0" w:lineRule="auto"/>
+        <w:rPr>
+          <w:rFonts w:ascii="Roboto" w:cs="Roboto" w:eastAsia="Roboto" w:hAnsi="Roboto"/>
+          <w:color w:val="434343"/>
+          <w:sz w:val="24"/>
+          <w:szCs w:val="24"/>
+        </w:rPr>
+      </w:pPr>
+      <w:r>
+        <w:rPr>
+          <w:rFonts w:ascii="Roboto" w:cs="Roboto" w:eastAsia="Roboto" w:hAnsi="Roboto"/>
+          <w:color w:val="434343"/>
+          <w:sz w:val="24"/>
+          <w:szCs w:val="24"/>
+          <w:rtl w:val="0"/>
+        </w:rPr>
+        <w:t xml:space="preserve">Cada uno de estos estados implementa una interfaz común que define las operaciones relevantes, como </w:t>
+      </w:r>
+      <w:r>
+        <w:rPr>
+          <w:rFonts w:ascii="Roboto" w:cs="Roboto" w:eastAsia="Roboto" w:hAnsi="Roboto"/>
+          <w:color w:val="434343"/>
+          <w:sz w:val="24"/>
+          <w:szCs w:val="24"/>
+          <w:rtl w:val="0"/>
+        </w:rPr>
+        <w:t xml:space="preserve">agregarOpinion</w:t>
+      </w:r>
+      <w:r>
+        <w:rPr>
+          <w:rFonts w:ascii="Roboto" w:cs="Roboto" w:eastAsia="Roboto" w:hAnsi="Roboto"/>
+          <w:color w:val="434343"/>
+          <w:sz w:val="24"/>
+          <w:szCs w:val="24"/>
+          <w:rtl w:val="0"/>
+        </w:rPr>
+        <w:t xml:space="preserve"> y </w:t>
+      </w:r>
+      <w:r>
+        <w:rPr>
+          <w:rFonts w:ascii="Roboto" w:cs="Roboto" w:eastAsia="Roboto" w:hAnsi="Roboto"/>
+          <w:color w:val="434343"/>
+          <w:sz w:val="24"/>
+          <w:szCs w:val="24"/>
+          <w:rtl w:val="0"/>
+        </w:rPr>
+        <w:t xml:space="preserve">obtenerResultadoActual</w:t>
+      </w:r>
+      <w:r>
+        <w:rPr>
+          <w:rFonts w:ascii="Roboto" w:cs="Roboto" w:eastAsia="Roboto" w:hAnsi="Roboto"/>
+          <w:color w:val="434343"/>
+          <w:sz w:val="24"/>
+          <w:szCs w:val="24"/>
+          <w:rtl w:val="0"/>
+        </w:rPr>
+        <w:t xml:space="preserve">.</w:t>
+      </w:r>
+    </w:p>
+    <w:p>
+      <w:pPr>
+        <w:spacing w:after="80" w:before="0" w:lineRule="auto"/>
+        <w:rPr>
+          <w:rFonts w:ascii="Roboto" w:cs="Roboto" w:eastAsia="Roboto" w:hAnsi="Roboto"/>
+          <w:color w:val="434343"/>
+          <w:sz w:val="24"/>
+          <w:szCs w:val="24"/>
+        </w:rPr>
+      </w:pPr>
+      <w:r>
+        <w:br w:type="page"/>
+      </w:r>
+      <w:r>
+        <w:rPr>
+          <w:rtl w:val="0"/>
+        </w:rPr>
+      </w:r>
+    </w:p>
+    <w:p>
+      <w:pPr>
+        <w:spacing w:after="80" w:before="0" w:line="276" w:lineRule="auto"/>
+        <w:rPr>
+          <w:rFonts w:ascii="Roboto" w:cs="Roboto" w:eastAsia="Roboto" w:hAnsi="Roboto"/>
+          <w:b w:val="1"/>
+          <w:color w:val="434343"/>
+          <w:sz w:val="24"/>
+          <w:szCs w:val="24"/>
+        </w:rPr>
+      </w:pPr>
+      <w:r>
+        <w:rPr>
+          <w:rFonts w:ascii="Roboto" w:cs="Roboto" w:eastAsia="Roboto" w:hAnsi="Roboto"/>
+          <w:b w:val="1"/>
+          <w:color w:val="434343"/>
+          <w:sz w:val="24"/>
+          <w:szCs w:val="24"/>
+          <w:rtl w:val="0"/>
+        </w:rPr>
+        <w:t xml:space="preserve">Decisiones de Diseño</w:t>
+      </w:r>
+    </w:p>
+    <w:p>
+      <w:pPr>
+        <w:spacing w:after="80" w:before="0" w:line="276" w:lineRule="auto"/>
+        <w:rPr>
+          <w:rFonts w:ascii="Roboto" w:cs="Roboto" w:eastAsia="Roboto" w:hAnsi="Roboto"/>
+          <w:color w:val="434343"/>
+          <w:sz w:val="24"/>
+          <w:szCs w:val="24"/>
+        </w:rPr>
+      </w:pPr>
+      <w:r>
+        <w:rPr>
+          <w:rFonts w:ascii="Roboto" w:cs="Roboto" w:eastAsia="Roboto" w:hAnsi="Roboto"/>
+          <w:color w:val="434343"/>
+          <w:sz w:val="24"/>
+          <w:szCs w:val="24"/>
+          <w:rtl w:val="0"/>
+        </w:rPr>
+        <w:t xml:space="preserve">Se optó por separar completamente la lógica de cada estado en clases distintas, para evitar que la clase Muestra asumiera múltiples responsabilidades.</w:t>
+      </w:r>
+    </w:p>
+    <w:p>
+      <w:pPr>
+        <w:spacing w:after="80" w:before="0" w:line="276" w:lineRule="auto"/>
+        <w:rPr>
+          <w:rFonts w:ascii="Roboto" w:cs="Roboto" w:eastAsia="Roboto" w:hAnsi="Roboto"/>
+          <w:color w:val="434343"/>
+          <w:sz w:val="24"/>
+          <w:szCs w:val="24"/>
+        </w:rPr>
+      </w:pPr>
+      <w:r>
+        <w:rPr>
+          <w:rFonts w:ascii="Roboto" w:cs="Roboto" w:eastAsia="Roboto" w:hAnsi="Roboto"/>
+          <w:color w:val="434343"/>
+          <w:sz w:val="24"/>
+          <w:szCs w:val="24"/>
+          <w:rtl w:val="0"/>
+        </w:rPr>
+        <w:t xml:space="preserve">Esta decisión mejora la cohesión interna del sistema, facilita el mantenimiento y permite futuras extensiones. Por ejemplo, si se quisiera incorporar un nuevo estado (como "Muestra contaminada"), bastaría con definir una nueva clase de estado sin modificar las existentes.</w:t>
+      </w:r>
+    </w:p>
+    <w:p>
+      <w:pPr>
+        <w:spacing w:after="80" w:before="0" w:line="276" w:lineRule="auto"/>
+        <w:rPr>
+          <w:rFonts w:ascii="Roboto" w:cs="Roboto" w:eastAsia="Roboto" w:hAnsi="Roboto"/>
+          <w:color w:val="434343"/>
+          <w:sz w:val="24"/>
+          <w:szCs w:val="24"/>
+        </w:rPr>
+      </w:pPr>
+      <w:r>
+        <w:rPr>
+          <w:rtl w:val="0"/>
+        </w:rPr>
+      </w:r>
+    </w:p>
+    <w:p>
+      <w:pPr>
+        <w:spacing w:after="80" w:before="0" w:line="276" w:lineRule="auto"/>
+        <w:rPr>
+          <w:rFonts w:ascii="Roboto" w:cs="Roboto" w:eastAsia="Roboto" w:hAnsi="Roboto"/>
+          <w:b w:val="1"/>
+          <w:color w:val="434343"/>
+          <w:sz w:val="24"/>
+          <w:szCs w:val="24"/>
+        </w:rPr>
+      </w:pPr>
+      <w:r>
+        <w:rPr>
+          <w:rFonts w:ascii="Roboto" w:cs="Roboto" w:eastAsia="Roboto" w:hAnsi="Roboto"/>
+          <w:b w:val="1"/>
+          <w:color w:val="434343"/>
+          <w:sz w:val="24"/>
+          <w:szCs w:val="24"/>
+          <w:rtl w:val="0"/>
+        </w:rPr>
+        <w:t xml:space="preserve">Detalles de Implementación</w:t>
+      </w:r>
+    </w:p>
+    <w:p>
+      <w:pPr>
+        <w:spacing w:after="80" w:before="0" w:lineRule="auto"/>
+        <w:rPr>
+          <w:rFonts w:ascii="Roboto" w:cs="Roboto" w:eastAsia="Roboto" w:hAnsi="Roboto"/>
+          <w:color w:val="434343"/>
+          <w:sz w:val="24"/>
+          <w:szCs w:val="24"/>
+        </w:rPr>
+      </w:pPr>
+      <w:r>
+        <w:rPr>
+          <w:rFonts w:ascii="Roboto" w:cs="Roboto" w:eastAsia="Roboto" w:hAnsi="Roboto"/>
+          <w:color w:val="434343"/>
+          <w:sz w:val="24"/>
+          <w:szCs w:val="24"/>
+          <w:rtl w:val="0"/>
+        </w:rPr>
+        <w:t xml:space="preserve">El cálculo del resultado actual de una muestra depende de su estado y se delega a cada implementación concreta del patrón State, siguiendo estos criterios:</w:t>
+      </w:r>
+    </w:p>
+    <w:p>
+      <w:pPr>
+        <w:numPr>
+          <w:ilvl w:val="0"/>
+          <w:numId w:val="8"/>
+        </w:numPr>
+        <w:spacing w:after="80" w:before="0" w:lineRule="auto"/>
+        <w:ind w:left="720" w:hanging="360"/>
+        <w:rPr>
+          <w:rFonts w:ascii="Roboto" w:cs="Roboto" w:eastAsia="Roboto" w:hAnsi="Roboto"/>
+          <w:color w:val="434343"/>
+          <w:sz w:val="24"/>
+          <w:szCs w:val="24"/>
+          <w:u w:val="none"/>
+        </w:rPr>
+      </w:pPr>
+      <w:r>
+        <w:rPr>
+          <w:rFonts w:ascii="Roboto" w:cs="Roboto" w:eastAsia="Roboto" w:hAnsi="Roboto"/>
+          <w:b w:val="1"/>
+          <w:color w:val="434343"/>
+          <w:sz w:val="24"/>
+          <w:szCs w:val="24"/>
+          <w:rtl w:val="0"/>
+        </w:rPr>
+        <w:t xml:space="preserve">EstadoNoVerificado</w:t>
+      </w:r>
+      <w:r>
+        <w:rPr>
+          <w:rFonts w:ascii="Roboto" w:cs="Roboto" w:eastAsia="Roboto" w:hAnsi="Roboto"/>
+          <w:color w:val="434343"/>
+          <w:sz w:val="24"/>
+          <w:szCs w:val="24"/>
+          <w:rtl w:val="0"/>
+        </w:rPr>
+        <w:t xml:space="preserve">:</w:t>
+      </w:r>
+    </w:p>
+    <w:p>
+      <w:pPr>
+        <w:spacing w:after="80" w:before="0" w:lineRule="auto"/>
+        <w:rPr>
+          <w:rFonts w:ascii="Roboto" w:cs="Roboto" w:eastAsia="Roboto" w:hAnsi="Roboto"/>
+          <w:color w:val="434343"/>
+          <w:sz w:val="24"/>
+          <w:szCs w:val="24"/>
+        </w:rPr>
+      </w:pPr>
+      <w:r>
+        <w:rPr>
+          <w:rFonts w:ascii="Roboto" w:cs="Roboto" w:eastAsia="Roboto" w:hAnsi="Roboto"/>
+          <w:color w:val="434343"/>
+          <w:sz w:val="24"/>
+          <w:szCs w:val="24"/>
+          <w:rtl w:val="0"/>
+        </w:rPr>
+        <w:t xml:space="preserve">El resultado se calcula agrupando las opiniones por </w:t>
+      </w:r>
+      <w:r>
+        <w:rPr>
+          <w:rFonts w:ascii="Roboto" w:cs="Roboto" w:eastAsia="Roboto" w:hAnsi="Roboto"/>
+          <w:color w:val="434343"/>
+          <w:sz w:val="24"/>
+          <w:szCs w:val="24"/>
+          <w:rtl w:val="0"/>
+        </w:rPr>
+        <w:t xml:space="preserve">TipoDeInsecto</w:t>
+      </w:r>
+      <w:r>
+        <w:rPr>
+          <w:rFonts w:ascii="Roboto" w:cs="Roboto" w:eastAsia="Roboto" w:hAnsi="Roboto"/>
+          <w:color w:val="434343"/>
+          <w:sz w:val="24"/>
+          <w:szCs w:val="24"/>
+          <w:rtl w:val="0"/>
+        </w:rPr>
+        <w:t xml:space="preserve">. La agrupación con mayor cantidad de votos se toma como resultado actual. Esta lógica está encapsulada dentro del estado, evitando condicionales externos.</w:t>
       </w:r>
     </w:p>
     <w:p>
@@ -798,7 +1174,7 @@
           <w:ilvl w:val="0"/>
           <w:numId w:val="2"/>
         </w:numPr>
-        <w:spacing w:after="80" w:before="0" w:line="276" w:lineRule="auto"/>
+        <w:spacing w:after="80" w:before="0" w:lineRule="auto"/>
         <w:ind w:left="720" w:hanging="360"/>
         <w:rPr>
           <w:rFonts w:ascii="Roboto" w:cs="Roboto" w:eastAsia="Roboto" w:hAnsi="Roboto"/>
@@ -817,255 +1193,7 @@
           <w:szCs w:val="24"/>
           <w:rtl w:val="0"/>
         </w:rPr>
-        <w:t xml:space="preserve">EstadoVerificado</w:t>
-      </w:r>
-      <w:r>
-        <w:rPr>
-          <w:rFonts w:ascii="Roboto" w:cs="Roboto" w:eastAsia="Roboto" w:hAnsi="Roboto"/>
-          <w:color w:val="434343"/>
-          <w:sz w:val="24"/>
-          <w:szCs w:val="24"/>
-          <w:rtl w:val="0"/>
-        </w:rPr>
-        <w:t xml:space="preserve">: Estado final, cuando dos expertos coinciden en su opinión. No se permiten más opiniones.</w:t>
-      </w:r>
-    </w:p>
-    <w:p>
-      <w:pPr>
-        <w:spacing w:after="80" w:before="0" w:line="276" w:lineRule="auto"/>
-        <w:rPr>
-          <w:rFonts w:ascii="Roboto" w:cs="Roboto" w:eastAsia="Roboto" w:hAnsi="Roboto"/>
-          <w:color w:val="434343"/>
-          <w:sz w:val="24"/>
-          <w:szCs w:val="24"/>
-        </w:rPr>
-      </w:pPr>
-      <w:r>
-        <w:rPr>
-          <w:rFonts w:ascii="Roboto" w:cs="Roboto" w:eastAsia="Roboto" w:hAnsi="Roboto"/>
-          <w:color w:val="434343"/>
-          <w:sz w:val="24"/>
-          <w:szCs w:val="24"/>
-          <w:rtl w:val="0"/>
-        </w:rPr>
-        <w:t xml:space="preserve">Cada uno de estos estados implementa una interfaz común que define las operaciones relevantes, como </w:t>
-      </w:r>
-      <w:r>
-        <w:rPr>
-          <w:rFonts w:ascii="Roboto" w:cs="Roboto" w:eastAsia="Roboto" w:hAnsi="Roboto"/>
-          <w:color w:val="434343"/>
-          <w:sz w:val="24"/>
-          <w:szCs w:val="24"/>
-          <w:rtl w:val="0"/>
-        </w:rPr>
-        <w:t xml:space="preserve">agregarOpinion</w:t>
-      </w:r>
-      <w:r>
-        <w:rPr>
-          <w:rFonts w:ascii="Roboto" w:cs="Roboto" w:eastAsia="Roboto" w:hAnsi="Roboto"/>
-          <w:color w:val="434343"/>
-          <w:sz w:val="24"/>
-          <w:szCs w:val="24"/>
-          <w:rtl w:val="0"/>
-        </w:rPr>
-        <w:t xml:space="preserve"> u </w:t>
-      </w:r>
-      <w:r>
-        <w:rPr>
-          <w:rFonts w:ascii="Roboto" w:cs="Roboto" w:eastAsia="Roboto" w:hAnsi="Roboto"/>
-          <w:color w:val="434343"/>
-          <w:sz w:val="24"/>
-          <w:szCs w:val="24"/>
-          <w:rtl w:val="0"/>
-        </w:rPr>
-        <w:t xml:space="preserve">obtenerResultadoActual</w:t>
-      </w:r>
-      <w:r>
-        <w:rPr>
-          <w:rFonts w:ascii="Roboto" w:cs="Roboto" w:eastAsia="Roboto" w:hAnsi="Roboto"/>
-          <w:color w:val="434343"/>
-          <w:sz w:val="24"/>
-          <w:szCs w:val="24"/>
-          <w:rtl w:val="0"/>
-        </w:rPr>
-        <w:t xml:space="preserve">.</w:t>
-      </w:r>
-    </w:p>
-    <w:p>
-      <w:pPr>
-        <w:spacing w:after="80" w:before="0" w:line="276" w:lineRule="auto"/>
-        <w:rPr>
-          <w:rFonts w:ascii="Roboto" w:cs="Roboto" w:eastAsia="Roboto" w:hAnsi="Roboto"/>
-          <w:color w:val="434343"/>
-          <w:sz w:val="24"/>
-          <w:szCs w:val="24"/>
-        </w:rPr>
-      </w:pPr>
-      <w:r>
-        <w:rPr>
-          <w:rtl w:val="0"/>
-        </w:rPr>
-      </w:r>
-    </w:p>
-    <w:p>
-      <w:pPr>
-        <w:spacing w:after="80" w:before="0" w:line="276" w:lineRule="auto"/>
-        <w:rPr>
-          <w:rFonts w:ascii="Roboto" w:cs="Roboto" w:eastAsia="Roboto" w:hAnsi="Roboto"/>
-          <w:b w:val="1"/>
-          <w:color w:val="434343"/>
-          <w:sz w:val="24"/>
-          <w:szCs w:val="24"/>
-        </w:rPr>
-      </w:pPr>
-      <w:r>
-        <w:rPr>
-          <w:rFonts w:ascii="Roboto" w:cs="Roboto" w:eastAsia="Roboto" w:hAnsi="Roboto"/>
-          <w:b w:val="1"/>
-          <w:color w:val="434343"/>
-          <w:sz w:val="24"/>
-          <w:szCs w:val="24"/>
-          <w:rtl w:val="0"/>
-        </w:rPr>
-        <w:t xml:space="preserve">Decisiones de Diseño</w:t>
-      </w:r>
-    </w:p>
-    <w:p>
-      <w:pPr>
-        <w:spacing w:after="80" w:before="0" w:line="276" w:lineRule="auto"/>
-        <w:rPr>
-          <w:rFonts w:ascii="Roboto" w:cs="Roboto" w:eastAsia="Roboto" w:hAnsi="Roboto"/>
-          <w:color w:val="434343"/>
-          <w:sz w:val="24"/>
-          <w:szCs w:val="24"/>
-        </w:rPr>
-      </w:pPr>
-      <w:r>
-        <w:rPr>
-          <w:rFonts w:ascii="Roboto" w:cs="Roboto" w:eastAsia="Roboto" w:hAnsi="Roboto"/>
-          <w:color w:val="434343"/>
-          <w:sz w:val="24"/>
-          <w:szCs w:val="24"/>
-          <w:rtl w:val="0"/>
-        </w:rPr>
-        <w:t xml:space="preserve">Se optó por separar completamente la lógica de cada estado en clases distintas para evitar que la clase Muestra tuviera que manejar múltiples responsabilidades.</w:t>
-      </w:r>
-    </w:p>
-    <w:p>
-      <w:pPr>
-        <w:spacing w:after="80" w:before="0" w:line="276" w:lineRule="auto"/>
-        <w:rPr>
-          <w:rFonts w:ascii="Roboto" w:cs="Roboto" w:eastAsia="Roboto" w:hAnsi="Roboto"/>
-          <w:color w:val="434343"/>
-          <w:sz w:val="24"/>
-          <w:szCs w:val="24"/>
-        </w:rPr>
-      </w:pPr>
-      <w:r>
-        <w:rPr>
-          <w:rFonts w:ascii="Roboto" w:cs="Roboto" w:eastAsia="Roboto" w:hAnsi="Roboto"/>
-          <w:color w:val="434343"/>
-          <w:sz w:val="24"/>
-          <w:szCs w:val="24"/>
-          <w:rtl w:val="0"/>
-        </w:rPr>
-        <w:t xml:space="preserve">Esta decisión también facilita el mantenimiento y la extensión del sistema: si en el futuro se agregan nuevos estados (por ejemplo, una muestra contaminada), basta con definir una nueva clase de estado sin modificar las existentes.</w:t>
-      </w:r>
-      <w:r>
-        <w:br w:type="page"/>
-      </w:r>
-      <w:r>
-        <w:rPr>
-          <w:rtl w:val="0"/>
-        </w:rPr>
-      </w:r>
-    </w:p>
-    <w:p>
-      <w:pPr>
-        <w:spacing w:after="80" w:before="0" w:line="276" w:lineRule="auto"/>
-        <w:rPr>
-          <w:rFonts w:ascii="Roboto" w:cs="Roboto" w:eastAsia="Roboto" w:hAnsi="Roboto"/>
-          <w:b w:val="1"/>
-          <w:color w:val="434343"/>
-          <w:sz w:val="24"/>
-          <w:szCs w:val="24"/>
-        </w:rPr>
-      </w:pPr>
-      <w:r>
-        <w:rPr>
-          <w:rFonts w:ascii="Roboto" w:cs="Roboto" w:eastAsia="Roboto" w:hAnsi="Roboto"/>
-          <w:b w:val="1"/>
-          <w:color w:val="434343"/>
-          <w:sz w:val="24"/>
-          <w:szCs w:val="24"/>
-          <w:rtl w:val="0"/>
-        </w:rPr>
-        <w:t xml:space="preserve">Detalles de Implementación</w:t>
-      </w:r>
-    </w:p>
-    <w:p>
-      <w:pPr>
-        <w:spacing w:after="80" w:before="0" w:line="276" w:lineRule="auto"/>
-        <w:rPr>
-          <w:rFonts w:ascii="Roboto" w:cs="Roboto" w:eastAsia="Roboto" w:hAnsi="Roboto"/>
-          <w:color w:val="434343"/>
-          <w:sz w:val="24"/>
-          <w:szCs w:val="24"/>
-        </w:rPr>
-      </w:pPr>
-      <w:r>
-        <w:rPr>
-          <w:rFonts w:ascii="Roboto" w:cs="Roboto" w:eastAsia="Roboto" w:hAnsi="Roboto"/>
-          <w:color w:val="434343"/>
-          <w:sz w:val="24"/>
-          <w:szCs w:val="24"/>
-          <w:rtl w:val="0"/>
-        </w:rPr>
-        <w:t xml:space="preserve">El cálculo del resultado actual de una Muestra depende de su estado y se delega a cada implementación concreta del patrón State, siguiendo estos criterios:</w:t>
-      </w:r>
-    </w:p>
-    <w:p>
-      <w:pPr>
-        <w:spacing w:after="80" w:before="0" w:line="276" w:lineRule="auto"/>
-        <w:rPr>
-          <w:rFonts w:ascii="Roboto" w:cs="Roboto" w:eastAsia="Roboto" w:hAnsi="Roboto"/>
-          <w:color w:val="434343"/>
-          <w:sz w:val="24"/>
-          <w:szCs w:val="24"/>
-        </w:rPr>
-      </w:pPr>
-      <w:r>
-        <w:rPr>
-          <w:rtl w:val="0"/>
-        </w:rPr>
-      </w:r>
-    </w:p>
-    <w:p>
-      <w:pPr>
-        <w:numPr>
-          <w:ilvl w:val="0"/>
-          <w:numId w:val="13"/>
-        </w:numPr>
-        <w:spacing w:after="80" w:before="0" w:line="276" w:lineRule="auto"/>
-        <w:ind w:left="720" w:hanging="360"/>
-        <w:rPr>
-          <w:rFonts w:ascii="Roboto" w:cs="Roboto" w:eastAsia="Roboto" w:hAnsi="Roboto"/>
-          <w:color w:val="434343"/>
-          <w:sz w:val="24"/>
-          <w:szCs w:val="24"/>
-          <w:u w:val="none"/>
-        </w:rPr>
-      </w:pPr>
-      <w:r>
-        <w:rPr>
-          <w:rFonts w:ascii="Roboto" w:cs="Roboto" w:eastAsia="Roboto" w:hAnsi="Roboto"/>
-          <w:b w:val="1"/>
-          <w:color w:val="434343"/>
-          <w:sz w:val="24"/>
-          <w:szCs w:val="24"/>
-          <w:rtl w:val="0"/>
-        </w:rPr>
-        <w:t xml:space="preserve">EstadoNoVerificado</w:t>
+        <w:t xml:space="preserve">EstadoEnProceso</w:t>
       </w:r>
       <w:r>
         <w:rPr>
@@ -1080,134 +1208,23 @@
     </w:p>
     <w:p>
       <w:pPr>
-        <w:spacing w:after="80" w:before="0" w:line="276" w:lineRule="auto"/>
-        <w:rPr>
-          <w:rFonts w:ascii="Roboto" w:cs="Roboto" w:eastAsia="Roboto" w:hAnsi="Roboto"/>
-          <w:color w:val="434343"/>
-          <w:sz w:val="24"/>
-          <w:szCs w:val="24"/>
-        </w:rPr>
-      </w:pPr>
-      <w:r>
-        <w:rPr>
-          <w:rFonts w:ascii="Roboto" w:cs="Roboto" w:eastAsia="Roboto" w:hAnsi="Roboto"/>
-          <w:color w:val="434343"/>
-          <w:sz w:val="24"/>
-          <w:szCs w:val="24"/>
-          <w:rtl w:val="0"/>
-        </w:rPr>
-        <w:t xml:space="preserve">El resultado se obtiene agrupando las opiniones por </w:t>
-      </w:r>
-      <w:r>
-        <w:rPr>
-          <w:rFonts w:ascii="Roboto" w:cs="Roboto" w:eastAsia="Roboto" w:hAnsi="Roboto"/>
-          <w:color w:val="434343"/>
-          <w:sz w:val="24"/>
-          <w:szCs w:val="24"/>
-          <w:rtl w:val="0"/>
-        </w:rPr>
-        <w:t xml:space="preserve">TipoDeInsecto</w:t>
-      </w:r>
-      <w:r>
-        <w:rPr>
-          <w:rFonts w:ascii="Roboto" w:cs="Roboto" w:eastAsia="Roboto" w:hAnsi="Roboto"/>
-          <w:color w:val="434343"/>
-          <w:sz w:val="24"/>
-          <w:szCs w:val="24"/>
-          <w:rtl w:val="0"/>
-        </w:rPr>
-        <w:t xml:space="preserve">. La agrupación con mayor cantidad de votos se considera como resultado actual. Esta lógica evita condicionales externos y encapsula el criterio directamente en el estado.</w:t>
-      </w:r>
-    </w:p>
-    <w:p>
-      <w:pPr>
-        <w:spacing w:after="80" w:before="0" w:line="276" w:lineRule="auto"/>
-        <w:rPr>
-          <w:rFonts w:ascii="Roboto" w:cs="Roboto" w:eastAsia="Roboto" w:hAnsi="Roboto"/>
-          <w:color w:val="434343"/>
-          <w:sz w:val="24"/>
-          <w:szCs w:val="24"/>
-        </w:rPr>
-      </w:pPr>
-      <w:r>
-        <w:rPr>
-          <w:rtl w:val="0"/>
-        </w:rPr>
-      </w:r>
-    </w:p>
-    <w:p>
-      <w:pPr>
-        <w:numPr>
-          <w:ilvl w:val="0"/>
-          <w:numId w:val="6"/>
-        </w:numPr>
-        <w:spacing w:after="80" w:before="0" w:line="276" w:lineRule="auto"/>
-        <w:ind w:left="720" w:hanging="360"/>
-        <w:rPr>
-          <w:rFonts w:ascii="Roboto" w:cs="Roboto" w:eastAsia="Roboto" w:hAnsi="Roboto"/>
-          <w:color w:val="434343"/>
-          <w:sz w:val="24"/>
-          <w:szCs w:val="24"/>
-          <w:u w:val="none"/>
-        </w:rPr>
-      </w:pPr>
-      <w:r>
-        <w:rPr>
-          <w:rFonts w:ascii="Roboto" w:cs="Roboto" w:eastAsia="Roboto" w:hAnsi="Roboto"/>
-          <w:b w:val="1"/>
-          <w:color w:val="434343"/>
-          <w:sz w:val="24"/>
-          <w:szCs w:val="24"/>
-          <w:rtl w:val="0"/>
-        </w:rPr>
-        <w:t xml:space="preserve">EstadoEnProceso</w:t>
-      </w:r>
-      <w:r>
-        <w:rPr>
-          <w:rFonts w:ascii="Roboto" w:cs="Roboto" w:eastAsia="Roboto" w:hAnsi="Roboto"/>
-          <w:color w:val="434343"/>
-          <w:sz w:val="24"/>
-          <w:szCs w:val="24"/>
-          <w:rtl w:val="0"/>
-        </w:rPr>
-        <w:t xml:space="preserve">:</w:t>
-      </w:r>
-    </w:p>
-    <w:p>
-      <w:pPr>
-        <w:spacing w:after="80" w:before="0" w:line="276" w:lineRule="auto"/>
-        <w:rPr>
-          <w:rFonts w:ascii="Roboto" w:cs="Roboto" w:eastAsia="Roboto" w:hAnsi="Roboto"/>
-          <w:color w:val="434343"/>
-          <w:sz w:val="24"/>
-          <w:szCs w:val="24"/>
-        </w:rPr>
-      </w:pPr>
-      <w:r>
-        <w:rPr>
-          <w:rFonts w:ascii="Roboto" w:cs="Roboto" w:eastAsia="Roboto" w:hAnsi="Roboto"/>
-          <w:color w:val="434343"/>
-          <w:sz w:val="24"/>
-          <w:szCs w:val="24"/>
-          <w:rtl w:val="0"/>
-        </w:rPr>
-        <w:t xml:space="preserve">La primera opinión emitida por un experto se guarda como resultado actual inicial. A partir de allí, mientras no existan dos coincidencias entre expertos, el resultado es considerado “no definido” por empate. Esto se gestiona internamente con una estructura que lleva el historial de opiniones expertas y controla las transiciones.</w:t>
-      </w:r>
-    </w:p>
-    <w:p>
-      <w:pPr>
-        <w:spacing w:after="80" w:before="0" w:line="276" w:lineRule="auto"/>
-        <w:rPr>
-          <w:rFonts w:ascii="Roboto" w:cs="Roboto" w:eastAsia="Roboto" w:hAnsi="Roboto"/>
-          <w:color w:val="434343"/>
-          <w:sz w:val="24"/>
-          <w:szCs w:val="24"/>
-        </w:rPr>
-      </w:pPr>
-      <w:r>
-        <w:rPr>
-          <w:rtl w:val="0"/>
-        </w:rPr>
+        <w:spacing w:after="80" w:before="0" w:lineRule="auto"/>
+        <w:rPr>
+          <w:rFonts w:ascii="Roboto" w:cs="Roboto" w:eastAsia="Roboto" w:hAnsi="Roboto"/>
+          <w:color w:val="434343"/>
+          <w:sz w:val="24"/>
+          <w:szCs w:val="24"/>
+        </w:rPr>
+      </w:pPr>
+      <w:r>
+        <w:rPr>
+          <w:rFonts w:ascii="Roboto" w:cs="Roboto" w:eastAsia="Roboto" w:hAnsi="Roboto"/>
+          <w:color w:val="434343"/>
+          <w:sz w:val="24"/>
+          <w:szCs w:val="24"/>
+          <w:rtl w:val="0"/>
+        </w:rPr>
+        <w:t xml:space="preserve">La primera opinión de un experto se toma como resultado inicial. Mientras no haya coincidencia entre al menos dos expertos, el resultado se considera "no definido" por empate. Una estructura interna gestiona el historial de opiniones expertas y controla las transiciones.</w:t>
       </w:r>
     </w:p>
     <w:p>
@@ -1216,7 +1233,7 @@
           <w:ilvl w:val="0"/>
           <w:numId w:val="4"/>
         </w:numPr>
-        <w:spacing w:after="80" w:before="0" w:line="276" w:lineRule="auto"/>
+        <w:spacing w:after="80" w:before="0" w:lineRule="auto"/>
         <w:ind w:left="720" w:hanging="360"/>
         <w:rPr>
           <w:rFonts w:ascii="Roboto" w:cs="Roboto" w:eastAsia="Roboto" w:hAnsi="Roboto"/>
@@ -1250,62 +1267,61 @@
     </w:p>
     <w:p>
       <w:pPr>
-        <w:spacing w:after="80" w:before="0" w:line="276" w:lineRule="auto"/>
-        <w:rPr>
-          <w:rFonts w:ascii="Roboto" w:cs="Roboto" w:eastAsia="Roboto" w:hAnsi="Roboto"/>
-          <w:color w:val="434343"/>
-          <w:sz w:val="24"/>
-          <w:szCs w:val="24"/>
-        </w:rPr>
-      </w:pPr>
-      <w:r>
-        <w:rPr>
-          <w:rFonts w:ascii="Roboto" w:cs="Roboto" w:eastAsia="Roboto" w:hAnsi="Roboto"/>
-          <w:color w:val="434343"/>
-          <w:sz w:val="24"/>
-          <w:szCs w:val="24"/>
-          <w:rtl w:val="0"/>
-        </w:rPr>
-        <w:t xml:space="preserve">Al momento de verificarse la muestra (es decir, cuando dos expertos coinciden), se bloquean nuevas opiniones. El resultado final queda determinado por la última opinión registrada en el historial, coincidente con el criterio de verificación.</w:t>
-      </w:r>
-    </w:p>
-    <w:p>
-      <w:pPr>
-        <w:spacing w:after="80" w:before="0" w:lineRule="auto"/>
+        <w:spacing w:after="80" w:before="0" w:lineRule="auto"/>
+        <w:rPr>
+          <w:rFonts w:ascii="Roboto" w:cs="Roboto" w:eastAsia="Roboto" w:hAnsi="Roboto"/>
+          <w:color w:val="434343"/>
+          <w:sz w:val="24"/>
+          <w:szCs w:val="24"/>
+        </w:rPr>
+      </w:pPr>
+      <w:r>
+        <w:rPr>
+          <w:rFonts w:ascii="Roboto" w:cs="Roboto" w:eastAsia="Roboto" w:hAnsi="Roboto"/>
+          <w:color w:val="434343"/>
+          <w:sz w:val="24"/>
+          <w:szCs w:val="24"/>
+          <w:rtl w:val="0"/>
+        </w:rPr>
+        <w:t xml:space="preserve">Una vez verificada la muestra (cuando dos expertos coinciden), se bloquean nuevas opiniones. El resultado final corresponde a la última opinión registrada que coincide con el criterio de verificación.</w:t>
+      </w:r>
+    </w:p>
+    <w:p>
+      <w:pPr>
+        <w:spacing w:after="80" w:before="0" w:lineRule="auto"/>
+        <w:rPr>
+          <w:rFonts w:ascii="Roboto" w:cs="Roboto" w:eastAsia="Roboto" w:hAnsi="Roboto"/>
+          <w:color w:val="434343"/>
+          <w:sz w:val="24"/>
+          <w:szCs w:val="24"/>
+        </w:rPr>
+      </w:pPr>
+      <w:r>
+        <w:br w:type="page"/>
+      </w:r>
+      <w:r>
+        <w:rPr>
+          <w:rtl w:val="0"/>
+        </w:rPr>
+      </w:r>
+    </w:p>
+    <w:p>
+      <w:pPr>
+        <w:spacing w:after="80" w:before="0" w:lineRule="auto"/>
+        <w:rPr>
+          <w:rFonts w:ascii="Roboto" w:cs="Roboto" w:eastAsia="Roboto" w:hAnsi="Roboto"/>
+          <w:color w:val="434343"/>
+          <w:sz w:val="24"/>
+          <w:szCs w:val="24"/>
+        </w:rPr>
+      </w:pPr>
+      <w:r>
         <w:rPr>
           <w:rFonts w:ascii="Roboto" w:cs="Roboto" w:eastAsia="Roboto" w:hAnsi="Roboto"/>
           <w:b w:val="1"/>
           <w:color w:val="3c78d8"/>
           <w:sz w:val="40"/>
           <w:szCs w:val="40"/>
-        </w:rPr>
-      </w:pPr>
-      <w:r>
-        <w:br w:type="page"/>
-      </w:r>
-      <w:r>
-        <w:rPr>
-          <w:rtl w:val="0"/>
-        </w:rPr>
-      </w:r>
-    </w:p>
-    <w:p>
-      <w:pPr>
-        <w:spacing w:after="80" w:before="0" w:lineRule="auto"/>
-        <w:rPr>
-          <w:rFonts w:ascii="Roboto" w:cs="Roboto" w:eastAsia="Roboto" w:hAnsi="Roboto"/>
-          <w:color w:val="434343"/>
-          <w:sz w:val="24"/>
-          <w:szCs w:val="24"/>
-        </w:rPr>
-      </w:pPr>
-      <w:r>
-        <w:rPr>
-          <w:rFonts w:ascii="Roboto" w:cs="Roboto" w:eastAsia="Roboto" w:hAnsi="Roboto"/>
-          <w:b w:val="1"/>
-          <w:color w:val="3c78d8"/>
-          <w:sz w:val="40"/>
-          <w:szCs w:val="40"/>
           <w:rtl w:val="0"/>
         </w:rPr>
         <w:t xml:space="preserve">USUARIOS</w:t>
@@ -1321,6 +1337,85 @@
         <w:spacing w:after="80" w:before="0" w:lineRule="auto"/>
         <w:rPr>
           <w:rFonts w:ascii="Roboto" w:cs="Roboto" w:eastAsia="Roboto" w:hAnsi="Roboto"/>
+          <w:color w:val="434343"/>
+          <w:sz w:val="24"/>
+          <w:szCs w:val="24"/>
+        </w:rPr>
+      </w:pPr>
+      <w:r>
+        <w:rPr>
+          <w:rFonts w:ascii="Roboto" w:cs="Roboto" w:eastAsia="Roboto" w:hAnsi="Roboto"/>
+          <w:color w:val="434343"/>
+          <w:sz w:val="24"/>
+          <w:szCs w:val="24"/>
+          <w:rtl w:val="0"/>
+        </w:rPr>
+        <w:t xml:space="preserve">En el sistema, los usuarios desempeñan un rol central en el proceso de validación de muestras mediante la emisión de opiniones. Sin embargo, no todos poseen el mismo nivel de autoridad, ya que su comportamiento varía según su experiencia y </w:t>
+      </w:r>
+      <w:r>
+        <w:rPr>
+          <w:rFonts w:ascii="Roboto" w:cs="Roboto" w:eastAsia="Roboto" w:hAnsi="Roboto"/>
+          <w:color w:val="434343"/>
+          <w:sz w:val="24"/>
+          <w:szCs w:val="24"/>
+          <w:rtl w:val="0"/>
+        </w:rPr>
+        <w:t xml:space="preserve">validación</w:t>
+      </w:r>
+      <w:r>
+        <w:rPr>
+          <w:rFonts w:ascii="Roboto" w:cs="Roboto" w:eastAsia="Roboto" w:hAnsi="Roboto"/>
+          <w:color w:val="434343"/>
+          <w:sz w:val="24"/>
+          <w:szCs w:val="24"/>
+          <w:rtl w:val="0"/>
+        </w:rPr>
+        <w:t xml:space="preserve"> institucional.</w:t>
+      </w:r>
+    </w:p>
+    <w:p>
+      <w:pPr>
+        <w:spacing w:after="80" w:before="0" w:lineRule="auto"/>
+        <w:rPr>
+          <w:rFonts w:ascii="Roboto" w:cs="Roboto" w:eastAsia="Roboto" w:hAnsi="Roboto"/>
+          <w:color w:val="434343"/>
+          <w:sz w:val="24"/>
+          <w:szCs w:val="24"/>
+        </w:rPr>
+      </w:pPr>
+      <w:r>
+        <w:rPr>
+          <w:rFonts w:ascii="Roboto" w:cs="Roboto" w:eastAsia="Roboto" w:hAnsi="Roboto"/>
+          <w:color w:val="434343"/>
+          <w:sz w:val="24"/>
+          <w:szCs w:val="24"/>
+          <w:rtl w:val="0"/>
+        </w:rPr>
+        <w:t xml:space="preserve">Para reflejar estas diferencias de manera estructurada y flexible, se implementó una lógica que permite adaptar dinámicamente las acciones permitidas a cada usuario, de acuerdo con su estado actual dentro del sistema.</w:t>
+      </w:r>
+    </w:p>
+    <w:p>
+      <w:pPr>
+        <w:spacing w:after="80" w:before="0" w:lineRule="auto"/>
+        <w:rPr>
+          <w:rFonts w:ascii="Roboto" w:cs="Roboto" w:eastAsia="Roboto" w:hAnsi="Roboto"/>
+          <w:b w:val="1"/>
+          <w:color w:val="434343"/>
+          <w:sz w:val="24"/>
+          <w:szCs w:val="24"/>
+        </w:rPr>
+      </w:pPr>
+      <w:r>
+        <w:rPr>
+          <w:rtl w:val="0"/>
+        </w:rPr>
+      </w:r>
+    </w:p>
+    <w:p>
+      <w:pPr>
+        <w:spacing w:after="80" w:before="0" w:lineRule="auto"/>
+        <w:rPr>
+          <w:rFonts w:ascii="Roboto" w:cs="Roboto" w:eastAsia="Roboto" w:hAnsi="Roboto"/>
           <w:b w:val="1"/>
           <w:color w:val="434343"/>
           <w:sz w:val="24"/>
@@ -1357,7 +1452,39 @@
           <w:szCs w:val="24"/>
           <w:rtl w:val="0"/>
         </w:rPr>
-        <w:t xml:space="preserve">Para modelar el comportamiento dinámico de los usuarios según su experiencia y validación en el sistema, se aplicó el patrón de diseño State. Este patrón permite que el objeto Usuario modifique su comportamiento interno dependiendo de su estado actual, sin recurrir a estructuras condicionales extensas.</w:t>
+        <w:t xml:space="preserve">Para modelar este comportamiento dinámico, se aplicó el </w:t>
+      </w:r>
+      <w:r>
+        <w:rPr>
+          <w:rFonts w:ascii="Roboto" w:cs="Roboto" w:eastAsia="Roboto" w:hAnsi="Roboto"/>
+          <w:b w:val="1"/>
+          <w:color w:val="e06666"/>
+          <w:sz w:val="24"/>
+          <w:szCs w:val="24"/>
+          <w:rtl w:val="0"/>
+        </w:rPr>
+        <w:t xml:space="preserve">Patrón</w:t>
+      </w:r>
+      <w:r>
+        <w:rPr>
+          <w:rFonts w:ascii="Roboto" w:cs="Roboto" w:eastAsia="Roboto" w:hAnsi="Roboto"/>
+          <w:b w:val="1"/>
+          <w:color w:val="e06666"/>
+          <w:sz w:val="24"/>
+          <w:szCs w:val="24"/>
+          <w:rtl w:val="0"/>
+        </w:rPr>
+        <w:t xml:space="preserve"> State</w:t>
+      </w:r>
+      <w:r>
+        <w:rPr>
+          <w:rFonts w:ascii="Roboto" w:cs="Roboto" w:eastAsia="Roboto" w:hAnsi="Roboto"/>
+          <w:color w:val="434343"/>
+          <w:sz w:val="24"/>
+          <w:szCs w:val="24"/>
+          <w:rtl w:val="0"/>
+        </w:rPr>
+        <w:t xml:space="preserve">.</w:t>
       </w:r>
     </w:p>
     <w:p>
@@ -1372,170 +1499,13 @@
       </w:pPr>
       <w:r>
         <w:rPr>
-          <w:rtl w:val="0"/>
-        </w:rPr>
-      </w:r>
-    </w:p>
-    <w:p>
-      <w:pPr>
-        <w:spacing w:after="80" w:before="0" w:lineRule="auto"/>
-        <w:rPr>
-          <w:rFonts w:ascii="Roboto" w:cs="Roboto" w:eastAsia="Roboto" w:hAnsi="Roboto"/>
-          <w:b w:val="1"/>
-          <w:color w:val="e06666"/>
-          <w:sz w:val="24"/>
-          <w:szCs w:val="24"/>
-        </w:rPr>
-      </w:pPr>
-      <w:r>
-        <w:rPr>
-          <w:rFonts w:ascii="Roboto" w:cs="Roboto" w:eastAsia="Roboto" w:hAnsi="Roboto"/>
-          <w:b w:val="1"/>
-          <w:color w:val="e06666"/>
-          <w:sz w:val="24"/>
-          <w:szCs w:val="24"/>
-          <w:rtl w:val="0"/>
-        </w:rPr>
-        <w:t xml:space="preserve">Patrón State</w:t>
-      </w:r>
-    </w:p>
-    <w:p>
-      <w:pPr>
-        <w:spacing w:after="80" w:before="0" w:lineRule="auto"/>
-        <w:rPr>
-          <w:rFonts w:ascii="Roboto" w:cs="Roboto" w:eastAsia="Roboto" w:hAnsi="Roboto"/>
-          <w:b w:val="1"/>
-          <w:color w:val="434343"/>
-          <w:sz w:val="24"/>
-          <w:szCs w:val="24"/>
-        </w:rPr>
-      </w:pPr>
-      <w:r>
-        <w:rPr>
-          <w:rFonts w:ascii="Roboto" w:cs="Roboto" w:eastAsia="Roboto" w:hAnsi="Roboto"/>
-          <w:b w:val="1"/>
-          <w:color w:val="434343"/>
-          <w:sz w:val="24"/>
-          <w:szCs w:val="24"/>
-          <w:rtl w:val="0"/>
-        </w:rPr>
-        <w:t xml:space="preserve">Se definieron 3 estados concretos:</w:t>
-      </w:r>
-    </w:p>
-    <w:p>
-      <w:pPr>
-        <w:numPr>
-          <w:ilvl w:val="0"/>
-          <w:numId w:val="8"/>
-        </w:numPr>
-        <w:spacing w:after="80" w:before="0" w:lineRule="auto"/>
-        <w:ind w:left="720" w:hanging="360"/>
-        <w:rPr>
-          <w:rFonts w:ascii="Roboto" w:cs="Roboto" w:eastAsia="Roboto" w:hAnsi="Roboto"/>
-          <w:color w:val="434343"/>
-          <w:sz w:val="24"/>
-          <w:szCs w:val="24"/>
-        </w:rPr>
-      </w:pPr>
-      <w:r>
-        <w:rPr>
-          <w:rFonts w:ascii="Roboto" w:cs="Roboto" w:eastAsia="Roboto" w:hAnsi="Roboto"/>
-          <w:b w:val="1"/>
-          <w:color w:val="434343"/>
-          <w:sz w:val="24"/>
-          <w:szCs w:val="24"/>
-          <w:rtl w:val="0"/>
-        </w:rPr>
-        <w:t xml:space="preserve">EstadoBasico</w:t>
-      </w:r>
-      <w:r>
-        <w:rPr>
-          <w:rFonts w:ascii="Roboto" w:cs="Roboto" w:eastAsia="Roboto" w:hAnsi="Roboto"/>
-          <w:color w:val="434343"/>
-          <w:sz w:val="24"/>
-          <w:szCs w:val="24"/>
-          <w:rtl w:val="0"/>
-        </w:rPr>
-        <w:t xml:space="preserve">: Los usuarios básicos pueden opinar sobre muestras, pero sus votos solo cuentan hasta que un experto interviene.</w:t>
-      </w:r>
-    </w:p>
-    <w:p>
-      <w:pPr>
-        <w:numPr>
-          <w:ilvl w:val="0"/>
-          <w:numId w:val="8"/>
-        </w:numPr>
-        <w:spacing w:after="80" w:before="0" w:lineRule="auto"/>
-        <w:ind w:left="720" w:hanging="360"/>
-        <w:rPr>
-          <w:rFonts w:ascii="Roboto" w:cs="Roboto" w:eastAsia="Roboto" w:hAnsi="Roboto"/>
-          <w:color w:val="434343"/>
-          <w:sz w:val="24"/>
-          <w:szCs w:val="24"/>
-        </w:rPr>
-      </w:pPr>
-      <w:r>
-        <w:rPr>
-          <w:rFonts w:ascii="Roboto" w:cs="Roboto" w:eastAsia="Roboto" w:hAnsi="Roboto"/>
-          <w:b w:val="1"/>
-          <w:color w:val="434343"/>
-          <w:sz w:val="24"/>
-          <w:szCs w:val="24"/>
-          <w:rtl w:val="0"/>
-        </w:rPr>
-        <w:t xml:space="preserve">EstadoExperto</w:t>
-      </w:r>
-      <w:r>
-        <w:rPr>
-          <w:rFonts w:ascii="Roboto" w:cs="Roboto" w:eastAsia="Roboto" w:hAnsi="Roboto"/>
-          <w:color w:val="434343"/>
-          <w:sz w:val="24"/>
-          <w:szCs w:val="24"/>
-          <w:rtl w:val="0"/>
-        </w:rPr>
-        <w:t xml:space="preserve">: Los expertos son personas con conocimientos en el tema, cuyas opiniones son exclusivas una vez emitidas.</w:t>
-      </w:r>
-    </w:p>
-    <w:p>
-      <w:pPr>
-        <w:numPr>
-          <w:ilvl w:val="0"/>
-          <w:numId w:val="8"/>
-        </w:numPr>
-        <w:spacing w:after="80" w:before="0" w:lineRule="auto"/>
-        <w:ind w:left="720" w:hanging="360"/>
-        <w:rPr>
-          <w:rFonts w:ascii="Roboto" w:cs="Roboto" w:eastAsia="Roboto" w:hAnsi="Roboto"/>
-          <w:color w:val="434343"/>
-          <w:sz w:val="24"/>
-          <w:szCs w:val="24"/>
-        </w:rPr>
-      </w:pPr>
-      <w:r>
-        <w:rPr>
-          <w:rFonts w:ascii="Roboto" w:cs="Roboto" w:eastAsia="Roboto" w:hAnsi="Roboto"/>
-          <w:b w:val="1"/>
-          <w:color w:val="434343"/>
-          <w:sz w:val="24"/>
-          <w:szCs w:val="24"/>
-          <w:rtl w:val="0"/>
-        </w:rPr>
-        <w:t xml:space="preserve">EstadoEspecialista</w:t>
-      </w:r>
-      <w:r>
-        <w:rPr>
-          <w:rFonts w:ascii="Roboto" w:cs="Roboto" w:eastAsia="Roboto" w:hAnsi="Roboto"/>
-          <w:color w:val="434343"/>
-          <w:sz w:val="24"/>
-          <w:szCs w:val="24"/>
-          <w:rtl w:val="0"/>
-        </w:rPr>
-        <w:t xml:space="preserve">: Los especialistas son un tipo más avanzado de experto, con validación científica o institucional, con permisos extra si se desea extender el sistema.</w:t>
-      </w:r>
-      <w:r>
-        <w:rPr>
-          <w:rtl w:val="0"/>
-        </w:rPr>
+          <w:rFonts w:ascii="Roboto" w:cs="Roboto" w:eastAsia="Roboto" w:hAnsi="Roboto"/>
+          <w:color w:val="434343"/>
+          <w:sz w:val="24"/>
+          <w:szCs w:val="24"/>
+          <w:rtl w:val="0"/>
+        </w:rPr>
+        <w:t xml:space="preserve">Este patrón permite que el objeto Usuario delegue su comportamiento a objetos que representan su estado actual, evitando estructuras condicionales extensas y favoreciendo un diseño claro y extensible.</w:t>
       </w:r>
     </w:p>
     <w:p>
@@ -1559,14 +1529,14 @@
         </w:rPr>
         <w:drawing>
           <wp:inline distB="114300" distT="114300" distL="114300" distR="114300">
-            <wp:extent cx="5731200" cy="3073400"/>
+            <wp:extent cx="5731200" cy="2692400"/>
             <wp:effectExtent b="0" l="0" r="0" t="0"/>
-            <wp:docPr id="9" name="image1.png"/>
+            <wp:docPr id="3" name="image8.png"/>
             <a:graphic>
               <a:graphicData uri="http://schemas.openxmlformats.org/drawingml/2006/picture">
                 <pic:pic>
                   <pic:nvPicPr>
-                    <pic:cNvPr id="0" name="image1.png"/>
+                    <pic:cNvPr id="0" name="image8.png"/>
                     <pic:cNvPicPr preferRelativeResize="0"/>
                   </pic:nvPicPr>
                   <pic:blipFill>
@@ -1579,7 +1549,7 @@
                   <pic:spPr>
                     <a:xfrm>
                       <a:off x="0" y="0"/>
-                      <a:ext cx="5731200" cy="3073400"/>
+                      <a:ext cx="5731200" cy="2692400"/>
                     </a:xfrm>
                     <a:prstGeom prst="rect"/>
                     <a:ln/>
@@ -1601,130 +1571,42 @@
         <w:spacing w:after="80" w:before="0" w:lineRule="auto"/>
         <w:rPr>
           <w:rFonts w:ascii="Roboto" w:cs="Roboto" w:eastAsia="Roboto" w:hAnsi="Roboto"/>
-          <w:b w:val="1"/>
-          <w:color w:val="434343"/>
-          <w:sz w:val="24"/>
-          <w:szCs w:val="24"/>
-        </w:rPr>
-      </w:pPr>
-      <w:r>
-        <w:rPr>
-          <w:rtl w:val="0"/>
-        </w:rPr>
-      </w:r>
-    </w:p>
-    <w:p>
-      <w:pPr>
-        <w:spacing w:after="80" w:before="0" w:lineRule="auto"/>
-        <w:rPr>
-          <w:rFonts w:ascii="Roboto" w:cs="Roboto" w:eastAsia="Roboto" w:hAnsi="Roboto"/>
-          <w:b w:val="1"/>
-          <w:color w:val="434343"/>
-          <w:sz w:val="24"/>
-          <w:szCs w:val="24"/>
-        </w:rPr>
-      </w:pPr>
-      <w:r>
-        <w:br w:type="page"/>
-      </w:r>
-      <w:r>
-        <w:rPr>
-          <w:rtl w:val="0"/>
-        </w:rPr>
-      </w:r>
-    </w:p>
-    <w:p>
-      <w:pPr>
-        <w:spacing w:after="80" w:before="0" w:lineRule="auto"/>
-        <w:rPr>
-          <w:rFonts w:ascii="Roboto" w:cs="Roboto" w:eastAsia="Roboto" w:hAnsi="Roboto"/>
-          <w:b w:val="1"/>
-          <w:color w:val="434343"/>
-          <w:sz w:val="24"/>
-          <w:szCs w:val="24"/>
-        </w:rPr>
-      </w:pPr>
-      <w:r>
-        <w:rPr>
-          <w:rFonts w:ascii="Roboto" w:cs="Roboto" w:eastAsia="Roboto" w:hAnsi="Roboto"/>
-          <w:b w:val="1"/>
-          <w:color w:val="434343"/>
-          <w:sz w:val="24"/>
-          <w:szCs w:val="24"/>
-          <w:rtl w:val="0"/>
-        </w:rPr>
-        <w:t xml:space="preserve">Decisiones de Diseño</w:t>
-      </w:r>
-    </w:p>
-    <w:p>
-      <w:pPr>
-        <w:spacing w:after="80" w:before="0" w:lineRule="auto"/>
-        <w:rPr>
-          <w:rFonts w:ascii="Roboto" w:cs="Roboto" w:eastAsia="Roboto" w:hAnsi="Roboto"/>
-          <w:color w:val="434343"/>
-          <w:sz w:val="24"/>
-          <w:szCs w:val="24"/>
-        </w:rPr>
-      </w:pPr>
-      <w:r>
-        <w:rPr>
-          <w:rFonts w:ascii="Roboto" w:cs="Roboto" w:eastAsia="Roboto" w:hAnsi="Roboto"/>
-          <w:color w:val="434343"/>
-          <w:sz w:val="24"/>
-          <w:szCs w:val="24"/>
-          <w:rtl w:val="0"/>
-        </w:rPr>
-        <w:t xml:space="preserve">Además del uso del patrón State para modelar el comportamiento dinámico de los usuarios, se tomó como decisión de diseño principal que el estado del usuario debe asignarse en el momento de su </w:t>
-      </w:r>
-      <w:r>
-        <w:rPr>
-          <w:rFonts w:ascii="Roboto" w:cs="Roboto" w:eastAsia="Roboto" w:hAnsi="Roboto"/>
-          <w:color w:val="434343"/>
-          <w:sz w:val="24"/>
-          <w:szCs w:val="24"/>
-          <w:rtl w:val="0"/>
-        </w:rPr>
-        <w:t xml:space="preserve">instanciación</w:t>
-      </w:r>
-      <w:r>
-        <w:rPr>
-          <w:rFonts w:ascii="Roboto" w:cs="Roboto" w:eastAsia="Roboto" w:hAnsi="Roboto"/>
-          <w:color w:val="434343"/>
-          <w:sz w:val="24"/>
-          <w:szCs w:val="24"/>
-          <w:rtl w:val="0"/>
-        </w:rPr>
-        <w:t xml:space="preserve">, en función de si posee o no conocimientos validados.</w:t>
+          <w:color w:val="434343"/>
+          <w:sz w:val="24"/>
+          <w:szCs w:val="24"/>
+        </w:rPr>
+      </w:pPr>
+      <w:r>
+        <w:rPr>
+          <w:rFonts w:ascii="Roboto" w:cs="Roboto" w:eastAsia="Roboto" w:hAnsi="Roboto"/>
+          <w:color w:val="434343"/>
+          <w:sz w:val="24"/>
+          <w:szCs w:val="24"/>
+          <w:rtl w:val="0"/>
+        </w:rPr>
+        <w:t xml:space="preserve">Se definieron tres estados concretos:</w:t>
       </w:r>
     </w:p>
     <w:p>
       <w:pPr>
         <w:numPr>
           <w:ilvl w:val="0"/>
-          <w:numId w:val="12"/>
+          <w:numId w:val="13"/>
         </w:numPr>
-        <w:spacing w:after="0" w:afterAutospacing="0" w:before="0" w:lineRule="auto"/>
+        <w:spacing w:after="80" w:before="0" w:lineRule="auto"/>
         <w:ind w:left="720" w:hanging="360"/>
         <w:rPr>
           <w:rFonts w:ascii="Roboto" w:cs="Roboto" w:eastAsia="Roboto" w:hAnsi="Roboto"/>
           <w:color w:val="434343"/>
           <w:sz w:val="24"/>
           <w:szCs w:val="24"/>
-        </w:rPr>
-      </w:pPr>
-      <w:r>
-        <w:rPr>
-          <w:rFonts w:ascii="Roboto" w:cs="Roboto" w:eastAsia="Roboto" w:hAnsi="Roboto"/>
-          <w:color w:val="434343"/>
-          <w:sz w:val="24"/>
-          <w:szCs w:val="24"/>
-          <w:rtl w:val="0"/>
-        </w:rPr>
-        <w:t xml:space="preserve">Si el usuario no tiene validación de conocimientos, se lo inicializa en el </w:t>
-      </w:r>
-      <w:r>
-        <w:rPr>
-          <w:rFonts w:ascii="Roboto" w:cs="Roboto" w:eastAsia="Roboto" w:hAnsi="Roboto"/>
+          <w:u w:val="none"/>
+        </w:rPr>
+      </w:pPr>
+      <w:r>
+        <w:rPr>
+          <w:rFonts w:ascii="Roboto" w:cs="Roboto" w:eastAsia="Roboto" w:hAnsi="Roboto"/>
+          <w:b w:val="1"/>
           <w:color w:val="434343"/>
           <w:sz w:val="24"/>
           <w:szCs w:val="24"/>
@@ -1740,19 +1622,14 @@
           <w:szCs w:val="24"/>
           <w:rtl w:val="0"/>
         </w:rPr>
-        <w:t xml:space="preserve">.</w:t>
-      </w:r>
-      <w:r>
-        <w:rPr>
-          <w:rtl w:val="0"/>
-        </w:rPr>
+        <w:t xml:space="preserve">: Los usuarios en este estado pueden opinar sobre muestras, pero sus votos pierden efecto una vez que interviene un experto.</w:t>
       </w:r>
     </w:p>
     <w:p>
       <w:pPr>
         <w:numPr>
           <w:ilvl w:val="0"/>
-          <w:numId w:val="12"/>
+          <w:numId w:val="13"/>
         </w:numPr>
         <w:spacing w:after="80" w:before="0" w:lineRule="auto"/>
         <w:ind w:left="720" w:hanging="360"/>
@@ -1761,142 +1638,38 @@
           <w:color w:val="434343"/>
           <w:sz w:val="24"/>
           <w:szCs w:val="24"/>
-        </w:rPr>
-      </w:pPr>
-      <w:r>
-        <w:rPr>
-          <w:rFonts w:ascii="Roboto" w:cs="Roboto" w:eastAsia="Roboto" w:hAnsi="Roboto"/>
-          <w:color w:val="434343"/>
-          <w:sz w:val="24"/>
-          <w:szCs w:val="24"/>
-          <w:rtl w:val="0"/>
-        </w:rPr>
-        <w:t xml:space="preserve">Si el usuario presenta conocimientos </w:t>
-      </w:r>
-      <w:r>
-        <w:rPr>
-          <w:rFonts w:ascii="Roboto" w:cs="Roboto" w:eastAsia="Roboto" w:hAnsi="Roboto"/>
-          <w:color w:val="434343"/>
-          <w:sz w:val="24"/>
-          <w:szCs w:val="24"/>
-          <w:rtl w:val="0"/>
-        </w:rPr>
-        <w:t xml:space="preserve">validados</w:t>
-      </w:r>
-      <w:r>
-        <w:rPr>
-          <w:rFonts w:ascii="Roboto" w:cs="Roboto" w:eastAsia="Roboto" w:hAnsi="Roboto"/>
-          <w:color w:val="434343"/>
-          <w:sz w:val="24"/>
-          <w:szCs w:val="24"/>
-          <w:rtl w:val="0"/>
-        </w:rPr>
-        <w:t xml:space="preserve"> institucionalmente, se lo </w:t>
-      </w:r>
-      <w:r>
-        <w:rPr>
-          <w:rFonts w:ascii="Roboto" w:cs="Roboto" w:eastAsia="Roboto" w:hAnsi="Roboto"/>
-          <w:color w:val="434343"/>
-          <w:sz w:val="24"/>
-          <w:szCs w:val="24"/>
-          <w:rtl w:val="0"/>
-        </w:rPr>
-        <w:t xml:space="preserve">instancia</w:t>
-      </w:r>
-      <w:r>
-        <w:rPr>
-          <w:rFonts w:ascii="Roboto" w:cs="Roboto" w:eastAsia="Roboto" w:hAnsi="Roboto"/>
-          <w:color w:val="434343"/>
-          <w:sz w:val="24"/>
-          <w:szCs w:val="24"/>
-          <w:rtl w:val="0"/>
-        </w:rPr>
-        <w:t xml:space="preserve"> directamente en el estado EstadoEspecialista.</w:t>
-      </w:r>
-    </w:p>
-    <w:p>
-      <w:pPr>
-        <w:spacing w:after="80" w:before="0" w:lineRule="auto"/>
-        <w:rPr>
-          <w:rFonts w:ascii="Roboto" w:cs="Roboto" w:eastAsia="Roboto" w:hAnsi="Roboto"/>
-          <w:b w:val="1"/>
-          <w:color w:val="434343"/>
-          <w:sz w:val="24"/>
-          <w:szCs w:val="24"/>
-        </w:rPr>
-      </w:pPr>
-      <w:r>
-        <w:rPr>
-          <w:rtl w:val="0"/>
-        </w:rPr>
-      </w:r>
-    </w:p>
-    <w:p>
-      <w:pPr>
-        <w:spacing w:after="80" w:before="0" w:lineRule="auto"/>
-        <w:rPr>
-          <w:rFonts w:ascii="Roboto" w:cs="Roboto" w:eastAsia="Roboto" w:hAnsi="Roboto"/>
-          <w:color w:val="434343"/>
-          <w:sz w:val="24"/>
-          <w:szCs w:val="24"/>
-        </w:rPr>
-      </w:pPr>
-      <w:r>
-        <w:rPr>
-          <w:rFonts w:ascii="Roboto" w:cs="Roboto" w:eastAsia="Roboto" w:hAnsi="Roboto"/>
-          <w:color w:val="434343"/>
-          <w:sz w:val="24"/>
-          <w:szCs w:val="24"/>
-          <w:rtl w:val="0"/>
-        </w:rPr>
-        <w:t xml:space="preserve">Esta decisión permite mantener el sistema coherente desde el inicio del ciclo de vida del usuario, evitando ambigüedades sobre su rol.</w:t>
-      </w:r>
-    </w:p>
-    <w:p>
-      <w:pPr>
-        <w:spacing w:after="80" w:before="0" w:lineRule="auto"/>
-        <w:rPr>
-          <w:rFonts w:ascii="Roboto" w:cs="Roboto" w:eastAsia="Roboto" w:hAnsi="Roboto"/>
-          <w:b w:val="1"/>
-          <w:color w:val="434343"/>
-          <w:sz w:val="24"/>
-          <w:szCs w:val="24"/>
-        </w:rPr>
-      </w:pPr>
-      <w:r>
-        <w:rPr>
-          <w:rtl w:val="0"/>
-        </w:rPr>
-      </w:r>
-    </w:p>
-    <w:p>
-      <w:pPr>
-        <w:spacing w:after="80" w:before="0" w:lineRule="auto"/>
-        <w:rPr>
-          <w:rFonts w:ascii="Roboto" w:cs="Roboto" w:eastAsia="Roboto" w:hAnsi="Roboto"/>
-          <w:color w:val="434343"/>
-          <w:sz w:val="24"/>
-          <w:szCs w:val="24"/>
-        </w:rPr>
-      </w:pPr>
-      <w:r>
-        <w:rPr>
-          <w:rFonts w:ascii="Roboto" w:cs="Roboto" w:eastAsia="Roboto" w:hAnsi="Roboto"/>
-          <w:color w:val="434343"/>
-          <w:sz w:val="24"/>
-          <w:szCs w:val="24"/>
-          <w:rtl w:val="0"/>
-        </w:rPr>
-        <w:t xml:space="preserve">Por otro lado, se definió que:</w:t>
+          <w:u w:val="none"/>
+        </w:rPr>
+      </w:pPr>
+      <w:r>
+        <w:rPr>
+          <w:rFonts w:ascii="Roboto" w:cs="Roboto" w:eastAsia="Roboto" w:hAnsi="Roboto"/>
+          <w:b w:val="1"/>
+          <w:color w:val="434343"/>
+          <w:sz w:val="24"/>
+          <w:szCs w:val="24"/>
+          <w:rtl w:val="0"/>
+        </w:rPr>
+        <w:t xml:space="preserve">EstadoExperto</w:t>
+      </w:r>
+      <w:r>
+        <w:rPr>
+          <w:rFonts w:ascii="Roboto" w:cs="Roboto" w:eastAsia="Roboto" w:hAnsi="Roboto"/>
+          <w:color w:val="434343"/>
+          <w:sz w:val="24"/>
+          <w:szCs w:val="24"/>
+          <w:rtl w:val="0"/>
+        </w:rPr>
+        <w:t xml:space="preserve">: Representa a usuarios con conocimientos validados en el dominio. Sus opiniones tienen prioridad y reemplazan a las de usuarios básicos.</w:t>
       </w:r>
     </w:p>
     <w:p>
       <w:pPr>
         <w:numPr>
           <w:ilvl w:val="0"/>
-          <w:numId w:val="5"/>
+          <w:numId w:val="13"/>
         </w:numPr>
-        <w:spacing w:after="0" w:afterAutospacing="0" w:before="0" w:lineRule="auto"/>
+        <w:spacing w:after="80" w:before="0" w:lineRule="auto"/>
         <w:ind w:left="720" w:hanging="360"/>
         <w:rPr>
           <w:rFonts w:ascii="Roboto" w:cs="Roboto" w:eastAsia="Roboto" w:hAnsi="Roboto"/>
@@ -1909,59 +1682,130 @@
       <w:r>
         <w:rPr>
           <w:rFonts w:ascii="Roboto" w:cs="Roboto" w:eastAsia="Roboto" w:hAnsi="Roboto"/>
-          <w:color w:val="434343"/>
-          <w:sz w:val="24"/>
-          <w:szCs w:val="24"/>
-          <w:rtl w:val="0"/>
-        </w:rPr>
-        <w:t xml:space="preserve">Un usuario puede cambiar entre </w:t>
-      </w:r>
-      <w:r>
-        <w:rPr>
-          <w:rFonts w:ascii="Roboto" w:cs="Roboto" w:eastAsia="Roboto" w:hAnsi="Roboto"/>
-          <w:color w:val="434343"/>
-          <w:sz w:val="24"/>
-          <w:szCs w:val="24"/>
-          <w:rtl w:val="0"/>
-        </w:rPr>
-        <w:t xml:space="preserve">EstadoBasico</w:t>
-      </w:r>
-      <w:r>
-        <w:rPr>
-          <w:rFonts w:ascii="Roboto" w:cs="Roboto" w:eastAsia="Roboto" w:hAnsi="Roboto"/>
-          <w:color w:val="434343"/>
-          <w:sz w:val="24"/>
-          <w:szCs w:val="24"/>
-          <w:rtl w:val="0"/>
-        </w:rPr>
-        <w:t xml:space="preserve"> y </w:t>
-      </w:r>
-      <w:r>
-        <w:rPr>
-          <w:rFonts w:ascii="Roboto" w:cs="Roboto" w:eastAsia="Roboto" w:hAnsi="Roboto"/>
-          <w:color w:val="434343"/>
-          <w:sz w:val="24"/>
-          <w:szCs w:val="24"/>
-          <w:rtl w:val="0"/>
-        </w:rPr>
-        <w:t xml:space="preserve">EstadoExperto</w:t>
-      </w:r>
-      <w:r>
-        <w:rPr>
-          <w:rFonts w:ascii="Roboto" w:cs="Roboto" w:eastAsia="Roboto" w:hAnsi="Roboto"/>
-          <w:color w:val="434343"/>
-          <w:sz w:val="24"/>
-          <w:szCs w:val="24"/>
-          <w:rtl w:val="0"/>
-        </w:rPr>
-        <w:t xml:space="preserve"> dinámicamente, de acuerdo con un algoritmo de promoción o degradación, basado en su participación, calidad de opiniones u otras métricas del sistema.</w:t>
+          <w:b w:val="1"/>
+          <w:color w:val="434343"/>
+          <w:sz w:val="24"/>
+          <w:szCs w:val="24"/>
+          <w:rtl w:val="0"/>
+        </w:rPr>
+        <w:t xml:space="preserve">EstadoEspecialista</w:t>
+      </w:r>
+      <w:r>
+        <w:rPr>
+          <w:rFonts w:ascii="Roboto" w:cs="Roboto" w:eastAsia="Roboto" w:hAnsi="Roboto"/>
+          <w:color w:val="434343"/>
+          <w:sz w:val="24"/>
+          <w:szCs w:val="24"/>
+          <w:rtl w:val="0"/>
+        </w:rPr>
+        <w:t xml:space="preserve">: Es un nivel superior al de experto, reservado para usuarios con validación científica o institucional. Este estado puede incluir permisos adicionales en futuras extensiones del sistema.</w:t>
+      </w:r>
+    </w:p>
+    <w:p>
+      <w:pPr>
+        <w:spacing w:after="80" w:before="0" w:lineRule="auto"/>
+        <w:ind w:left="0" w:firstLine="0"/>
+        <w:rPr>
+          <w:rFonts w:ascii="Roboto" w:cs="Roboto" w:eastAsia="Roboto" w:hAnsi="Roboto"/>
+          <w:color w:val="434343"/>
+          <w:sz w:val="24"/>
+          <w:szCs w:val="24"/>
+        </w:rPr>
+      </w:pPr>
+      <w:r>
+        <w:rPr>
+          <w:rFonts w:ascii="Roboto" w:cs="Roboto" w:eastAsia="Roboto" w:hAnsi="Roboto"/>
+          <w:color w:val="434343"/>
+          <w:sz w:val="24"/>
+          <w:szCs w:val="24"/>
+          <w:rtl w:val="0"/>
+        </w:rPr>
+        <w:t xml:space="preserve">Cada estado implementa una interfaz común que define las operaciones habilitadas, permitiendo que el objeto Usuario modifique su comportamiento interno sin necesidad de lógica condicional explícita.</w:t>
+      </w:r>
+    </w:p>
+    <w:p>
+      <w:pPr>
+        <w:spacing w:after="80" w:before="0" w:lineRule="auto"/>
+        <w:rPr>
+          <w:rFonts w:ascii="Roboto" w:cs="Roboto" w:eastAsia="Roboto" w:hAnsi="Roboto"/>
+          <w:b w:val="1"/>
+          <w:color w:val="434343"/>
+          <w:sz w:val="24"/>
+          <w:szCs w:val="24"/>
+        </w:rPr>
+      </w:pPr>
+      <w:r>
+        <w:rPr>
+          <w:rtl w:val="0"/>
+        </w:rPr>
+      </w:r>
+    </w:p>
+    <w:p>
+      <w:pPr>
+        <w:spacing w:after="80" w:before="0" w:lineRule="auto"/>
+        <w:rPr>
+          <w:rFonts w:ascii="Roboto" w:cs="Roboto" w:eastAsia="Roboto" w:hAnsi="Roboto"/>
+          <w:b w:val="1"/>
+          <w:color w:val="434343"/>
+          <w:sz w:val="24"/>
+          <w:szCs w:val="24"/>
+        </w:rPr>
+      </w:pPr>
+      <w:r>
+        <w:rPr>
+          <w:rFonts w:ascii="Roboto" w:cs="Roboto" w:eastAsia="Roboto" w:hAnsi="Roboto"/>
+          <w:b w:val="1"/>
+          <w:color w:val="434343"/>
+          <w:sz w:val="24"/>
+          <w:szCs w:val="24"/>
+          <w:rtl w:val="0"/>
+        </w:rPr>
+        <w:t xml:space="preserve">Decisiones de Diseño</w:t>
+      </w:r>
+    </w:p>
+    <w:p>
+      <w:pPr>
+        <w:spacing w:after="80" w:before="0" w:lineRule="auto"/>
+        <w:rPr>
+          <w:rFonts w:ascii="Roboto" w:cs="Roboto" w:eastAsia="Roboto" w:hAnsi="Roboto"/>
+          <w:color w:val="434343"/>
+          <w:sz w:val="24"/>
+          <w:szCs w:val="24"/>
+        </w:rPr>
+      </w:pPr>
+      <w:r>
+        <w:rPr>
+          <w:rFonts w:ascii="Roboto" w:cs="Roboto" w:eastAsia="Roboto" w:hAnsi="Roboto"/>
+          <w:color w:val="434343"/>
+          <w:sz w:val="24"/>
+          <w:szCs w:val="24"/>
+          <w:rtl w:val="0"/>
+        </w:rPr>
+        <w:t xml:space="preserve">Además del uso del patrón State, se tomaron las siguientes decisiones clave:</w:t>
+      </w:r>
+    </w:p>
+    <w:p>
+      <w:pPr>
+        <w:spacing w:after="80" w:before="0" w:lineRule="auto"/>
+        <w:ind w:left="0" w:firstLine="0"/>
+        <w:rPr>
+          <w:rFonts w:ascii="Roboto" w:cs="Roboto" w:eastAsia="Roboto" w:hAnsi="Roboto"/>
+          <w:color w:val="434343"/>
+          <w:sz w:val="24"/>
+          <w:szCs w:val="24"/>
+        </w:rPr>
+      </w:pPr>
+      <w:r>
+        <w:rPr>
+          <w:rtl w:val="0"/>
+        </w:rPr>
       </w:r>
     </w:p>
     <w:p>
       <w:pPr>
         <w:numPr>
           <w:ilvl w:val="0"/>
-          <w:numId w:val="5"/>
+          <w:numId w:val="6"/>
         </w:numPr>
         <w:spacing w:after="80" w:before="0" w:lineRule="auto"/>
         <w:ind w:left="720" w:hanging="360"/>
@@ -1981,28 +1825,313 @@
           <w:szCs w:val="24"/>
           <w:rtl w:val="0"/>
         </w:rPr>
-        <w:t xml:space="preserve">Los usuarios en EstadoEspecialista no están sujetos a este algoritmo, ya que su validación es externa y permanente; por lo tanto, mantienen su estado fijo durante todo el ciclo de vida del sistema.</w:t>
-      </w:r>
-    </w:p>
-    <w:p>
-      <w:pPr>
-        <w:spacing w:after="80" w:before="0" w:lineRule="auto"/>
-        <w:rPr>
-          <w:rFonts w:ascii="Roboto" w:cs="Roboto" w:eastAsia="Roboto" w:hAnsi="Roboto"/>
-          <w:color w:val="434343"/>
-          <w:sz w:val="24"/>
-          <w:szCs w:val="24"/>
-        </w:rPr>
-      </w:pPr>
-      <w:r>
-        <w:rPr>
-          <w:rFonts w:ascii="Roboto" w:cs="Roboto" w:eastAsia="Roboto" w:hAnsi="Roboto"/>
-          <w:color w:val="434343"/>
-          <w:sz w:val="24"/>
-          <w:szCs w:val="24"/>
-          <w:rtl w:val="0"/>
-        </w:rPr>
-        <w:t xml:space="preserve">Esta política refleja correctamente los distintos niveles de autoridad y confianza que se espera de cada tipo de usuario.</w:t>
+        <w:t xml:space="preserve">El estado inicial del usuario se asigna en el momento de su instanciación, según la existencia o no de validación institucional de conocimientos:</w:t>
+      </w:r>
+    </w:p>
+    <w:p>
+      <w:pPr>
+        <w:numPr>
+          <w:ilvl w:val="1"/>
+          <w:numId w:val="6"/>
+        </w:numPr>
+        <w:spacing w:after="80" w:before="0" w:lineRule="auto"/>
+        <w:ind w:left="1440" w:hanging="360"/>
+        <w:rPr>
+          <w:rFonts w:ascii="Roboto" w:cs="Roboto" w:eastAsia="Roboto" w:hAnsi="Roboto"/>
+          <w:color w:val="434343"/>
+          <w:sz w:val="24"/>
+          <w:szCs w:val="24"/>
+          <w:u w:val="none"/>
+        </w:rPr>
+      </w:pPr>
+      <w:r>
+        <w:rPr>
+          <w:rFonts w:ascii="Roboto" w:cs="Roboto" w:eastAsia="Roboto" w:hAnsi="Roboto"/>
+          <w:color w:val="434343"/>
+          <w:sz w:val="24"/>
+          <w:szCs w:val="24"/>
+          <w:rtl w:val="0"/>
+        </w:rPr>
+        <w:t xml:space="preserve">Si no posee validación externa, se lo inicializa en </w:t>
+      </w:r>
+      <w:r>
+        <w:rPr>
+          <w:rFonts w:ascii="Roboto" w:cs="Roboto" w:eastAsia="Roboto" w:hAnsi="Roboto"/>
+          <w:b w:val="1"/>
+          <w:color w:val="434343"/>
+          <w:sz w:val="24"/>
+          <w:szCs w:val="24"/>
+          <w:rtl w:val="0"/>
+        </w:rPr>
+        <w:t xml:space="preserve">EstadoBasico</w:t>
+      </w:r>
+      <w:r>
+        <w:rPr>
+          <w:rFonts w:ascii="Roboto" w:cs="Roboto" w:eastAsia="Roboto" w:hAnsi="Roboto"/>
+          <w:color w:val="434343"/>
+          <w:sz w:val="24"/>
+          <w:szCs w:val="24"/>
+          <w:rtl w:val="0"/>
+        </w:rPr>
+        <w:t xml:space="preserve">.</w:t>
+      </w:r>
+    </w:p>
+    <w:p>
+      <w:pPr>
+        <w:numPr>
+          <w:ilvl w:val="1"/>
+          <w:numId w:val="6"/>
+        </w:numPr>
+        <w:spacing w:after="80" w:before="0" w:lineRule="auto"/>
+        <w:ind w:left="1440" w:hanging="360"/>
+        <w:rPr>
+          <w:rFonts w:ascii="Roboto" w:cs="Roboto" w:eastAsia="Roboto" w:hAnsi="Roboto"/>
+          <w:color w:val="434343"/>
+          <w:sz w:val="24"/>
+          <w:szCs w:val="24"/>
+          <w:u w:val="none"/>
+        </w:rPr>
+      </w:pPr>
+      <w:r>
+        <w:rPr>
+          <w:rFonts w:ascii="Roboto" w:cs="Roboto" w:eastAsia="Roboto" w:hAnsi="Roboto"/>
+          <w:color w:val="434343"/>
+          <w:sz w:val="24"/>
+          <w:szCs w:val="24"/>
+          <w:rtl w:val="0"/>
+        </w:rPr>
+        <w:t xml:space="preserve">Si cuenta con validación institucional, se lo </w:t>
+      </w:r>
+      <w:r>
+        <w:rPr>
+          <w:rFonts w:ascii="Roboto" w:cs="Roboto" w:eastAsia="Roboto" w:hAnsi="Roboto"/>
+          <w:color w:val="434343"/>
+          <w:sz w:val="24"/>
+          <w:szCs w:val="24"/>
+          <w:rtl w:val="0"/>
+        </w:rPr>
+        <w:t xml:space="preserve">instancia</w:t>
+      </w:r>
+      <w:r>
+        <w:rPr>
+          <w:rFonts w:ascii="Roboto" w:cs="Roboto" w:eastAsia="Roboto" w:hAnsi="Roboto"/>
+          <w:color w:val="434343"/>
+          <w:sz w:val="24"/>
+          <w:szCs w:val="24"/>
+          <w:rtl w:val="0"/>
+        </w:rPr>
+        <w:t xml:space="preserve"> directamente en </w:t>
+      </w:r>
+      <w:r>
+        <w:rPr>
+          <w:rFonts w:ascii="Roboto" w:cs="Roboto" w:eastAsia="Roboto" w:hAnsi="Roboto"/>
+          <w:b w:val="1"/>
+          <w:color w:val="434343"/>
+          <w:sz w:val="24"/>
+          <w:szCs w:val="24"/>
+          <w:rtl w:val="0"/>
+        </w:rPr>
+        <w:t xml:space="preserve">EstadoEspecialista</w:t>
+      </w:r>
+      <w:r>
+        <w:rPr>
+          <w:rFonts w:ascii="Roboto" w:cs="Roboto" w:eastAsia="Roboto" w:hAnsi="Roboto"/>
+          <w:color w:val="434343"/>
+          <w:sz w:val="24"/>
+          <w:szCs w:val="24"/>
+          <w:rtl w:val="0"/>
+        </w:rPr>
+        <w:t xml:space="preserve">.</w:t>
+      </w:r>
+    </w:p>
+    <w:p>
+      <w:pPr>
+        <w:spacing w:after="80" w:before="0" w:lineRule="auto"/>
+        <w:ind w:left="0" w:firstLine="0"/>
+        <w:rPr>
+          <w:rFonts w:ascii="Roboto" w:cs="Roboto" w:eastAsia="Roboto" w:hAnsi="Roboto"/>
+          <w:color w:val="434343"/>
+          <w:sz w:val="24"/>
+          <w:szCs w:val="24"/>
+        </w:rPr>
+      </w:pPr>
+      <w:r>
+        <w:rPr>
+          <w:rtl w:val="0"/>
+        </w:rPr>
+      </w:r>
+    </w:p>
+    <w:p>
+      <w:pPr>
+        <w:numPr>
+          <w:ilvl w:val="0"/>
+          <w:numId w:val="10"/>
+        </w:numPr>
+        <w:spacing w:after="80" w:before="0" w:lineRule="auto"/>
+        <w:ind w:left="720" w:hanging="360"/>
+        <w:rPr>
+          <w:rFonts w:ascii="Roboto" w:cs="Roboto" w:eastAsia="Roboto" w:hAnsi="Roboto"/>
+          <w:color w:val="434343"/>
+          <w:sz w:val="24"/>
+          <w:szCs w:val="24"/>
+          <w:u w:val="none"/>
+        </w:rPr>
+      </w:pPr>
+      <w:r>
+        <w:rPr>
+          <w:rFonts w:ascii="Roboto" w:cs="Roboto" w:eastAsia="Roboto" w:hAnsi="Roboto"/>
+          <w:color w:val="434343"/>
+          <w:sz w:val="24"/>
+          <w:szCs w:val="24"/>
+          <w:rtl w:val="0"/>
+        </w:rPr>
+        <w:t xml:space="preserve">Se implementó una lógica de cambio de estado dinámico aplicable únicamente a los usuarios sin validación institucional.</w:t>
+        <w:br w:type="textWrapping"/>
+        <w:t xml:space="preserve">Estos usuarios pueden alternar entre </w:t>
+      </w:r>
+      <w:r>
+        <w:rPr>
+          <w:rFonts w:ascii="Roboto" w:cs="Roboto" w:eastAsia="Roboto" w:hAnsi="Roboto"/>
+          <w:b w:val="1"/>
+          <w:color w:val="434343"/>
+          <w:sz w:val="24"/>
+          <w:szCs w:val="24"/>
+          <w:rtl w:val="0"/>
+        </w:rPr>
+        <w:t xml:space="preserve">EstadoBasico</w:t>
+      </w:r>
+      <w:r>
+        <w:rPr>
+          <w:rFonts w:ascii="Roboto" w:cs="Roboto" w:eastAsia="Roboto" w:hAnsi="Roboto"/>
+          <w:color w:val="434343"/>
+          <w:sz w:val="24"/>
+          <w:szCs w:val="24"/>
+          <w:rtl w:val="0"/>
+        </w:rPr>
+        <w:t xml:space="preserve"> y </w:t>
+      </w:r>
+      <w:r>
+        <w:rPr>
+          <w:rFonts w:ascii="Roboto" w:cs="Roboto" w:eastAsia="Roboto" w:hAnsi="Roboto"/>
+          <w:b w:val="1"/>
+          <w:color w:val="434343"/>
+          <w:sz w:val="24"/>
+          <w:szCs w:val="24"/>
+          <w:rtl w:val="0"/>
+        </w:rPr>
+        <w:t xml:space="preserve">EstadoExperto</w:t>
+      </w:r>
+      <w:r>
+        <w:rPr>
+          <w:rFonts w:ascii="Roboto" w:cs="Roboto" w:eastAsia="Roboto" w:hAnsi="Roboto"/>
+          <w:color w:val="434343"/>
+          <w:sz w:val="24"/>
+          <w:szCs w:val="24"/>
+          <w:rtl w:val="0"/>
+        </w:rPr>
+        <w:t xml:space="preserve">, de acuerdo con su participación, la calidad de sus opiniones u otras métricas internas del sistema.</w:t>
+      </w:r>
+    </w:p>
+    <w:p>
+      <w:pPr>
+        <w:spacing w:after="80" w:before="0" w:lineRule="auto"/>
+        <w:ind w:left="720" w:firstLine="0"/>
+        <w:rPr>
+          <w:rFonts w:ascii="Roboto" w:cs="Roboto" w:eastAsia="Roboto" w:hAnsi="Roboto"/>
+          <w:color w:val="434343"/>
+          <w:sz w:val="24"/>
+          <w:szCs w:val="24"/>
+        </w:rPr>
+      </w:pPr>
+      <w:r>
+        <w:rPr>
+          <w:rtl w:val="0"/>
+        </w:rPr>
+      </w:r>
+    </w:p>
+    <w:p>
+      <w:pPr>
+        <w:numPr>
+          <w:ilvl w:val="0"/>
+          <w:numId w:val="3"/>
+        </w:numPr>
+        <w:spacing w:after="80" w:before="0" w:lineRule="auto"/>
+        <w:ind w:left="720" w:hanging="360"/>
+        <w:rPr>
+          <w:rFonts w:ascii="Roboto" w:cs="Roboto" w:eastAsia="Roboto" w:hAnsi="Roboto"/>
+          <w:color w:val="434343"/>
+          <w:sz w:val="24"/>
+          <w:szCs w:val="24"/>
+          <w:u w:val="none"/>
+        </w:rPr>
+      </w:pPr>
+      <w:r>
+        <w:rPr>
+          <w:rFonts w:ascii="Roboto" w:cs="Roboto" w:eastAsia="Roboto" w:hAnsi="Roboto"/>
+          <w:color w:val="434343"/>
+          <w:sz w:val="24"/>
+          <w:szCs w:val="24"/>
+          <w:rtl w:val="0"/>
+        </w:rPr>
+        <w:t xml:space="preserve">Los usuarios en </w:t>
+      </w:r>
+      <w:r>
+        <w:rPr>
+          <w:rFonts w:ascii="Roboto" w:cs="Roboto" w:eastAsia="Roboto" w:hAnsi="Roboto"/>
+          <w:b w:val="1"/>
+          <w:color w:val="434343"/>
+          <w:sz w:val="24"/>
+          <w:szCs w:val="24"/>
+          <w:rtl w:val="0"/>
+        </w:rPr>
+        <w:t xml:space="preserve">EstadoEspecialista</w:t>
+      </w:r>
+      <w:r>
+        <w:rPr>
+          <w:rFonts w:ascii="Roboto" w:cs="Roboto" w:eastAsia="Roboto" w:hAnsi="Roboto"/>
+          <w:color w:val="434343"/>
+          <w:sz w:val="24"/>
+          <w:szCs w:val="24"/>
+          <w:rtl w:val="0"/>
+        </w:rPr>
+        <w:t xml:space="preserve"> no están sujetos a esta lógica, ya que su validación es externa, permanente y estable. Por lo tanto, mantienen su estado fijo durante todo el ciclo de vida del sistema.</w:t>
+      </w:r>
+    </w:p>
+    <w:p>
+      <w:pPr>
+        <w:spacing w:after="80" w:before="0" w:lineRule="auto"/>
+        <w:rPr>
+          <w:rFonts w:ascii="Roboto" w:cs="Roboto" w:eastAsia="Roboto" w:hAnsi="Roboto"/>
+          <w:color w:val="434343"/>
+          <w:sz w:val="24"/>
+          <w:szCs w:val="24"/>
+        </w:rPr>
+      </w:pPr>
+      <w:r>
+        <w:rPr>
+          <w:rtl w:val="0"/>
+        </w:rPr>
+      </w:r>
+    </w:p>
+    <w:p>
+      <w:pPr>
+        <w:spacing w:after="80" w:before="0" w:lineRule="auto"/>
+        <w:rPr>
+          <w:rFonts w:ascii="Roboto" w:cs="Roboto" w:eastAsia="Roboto" w:hAnsi="Roboto"/>
+          <w:color w:val="434343"/>
+          <w:sz w:val="24"/>
+          <w:szCs w:val="24"/>
+        </w:rPr>
+      </w:pPr>
+      <w:r>
+        <w:rPr>
+          <w:rFonts w:ascii="Roboto" w:cs="Roboto" w:eastAsia="Roboto" w:hAnsi="Roboto"/>
+          <w:color w:val="434343"/>
+          <w:sz w:val="24"/>
+          <w:szCs w:val="24"/>
+          <w:rtl w:val="0"/>
+        </w:rPr>
+        <w:t xml:space="preserve">De este modo, el sistema respeta y diferencia claramente los niveles de experiencia y responsabilidad asignados a cada tipo de usuario.</w:t>
       </w:r>
     </w:p>
     <w:p>
@@ -2067,8 +2196,40 @@
           <w:szCs w:val="24"/>
           <w:rtl w:val="0"/>
         </w:rPr>
-        <w:t xml:space="preserve">No se presentan detalles adicionales relevantes para esta sección, ya que la implementación es directa y se ajusta a lo descrito en los apartados anteriores.</w:t>
-      </w:r>
+        <w:t xml:space="preserve">No se requieren elementos adicionales a los ya descritos.</w:t>
+      </w:r>
+    </w:p>
+    <w:p>
+      <w:pPr>
+        <w:spacing w:after="80" w:before="0" w:line="276" w:lineRule="auto"/>
+        <w:rPr>
+          <w:rFonts w:ascii="Roboto" w:cs="Roboto" w:eastAsia="Roboto" w:hAnsi="Roboto"/>
+          <w:color w:val="434343"/>
+          <w:sz w:val="24"/>
+          <w:szCs w:val="24"/>
+        </w:rPr>
+      </w:pPr>
+      <w:r>
+        <w:rPr>
+          <w:rFonts w:ascii="Roboto" w:cs="Roboto" w:eastAsia="Roboto" w:hAnsi="Roboto"/>
+          <w:color w:val="434343"/>
+          <w:sz w:val="24"/>
+          <w:szCs w:val="24"/>
+          <w:rtl w:val="0"/>
+        </w:rPr>
+        <w:t xml:space="preserve">La implementación del patrón State es directa: cada clase de estado encapsula el comportamiento específico correspondiente, y el objeto Usuario delega en ella sus operaciones relevantes.</w:t>
+      </w:r>
+    </w:p>
+    <w:p>
+      <w:pPr>
+        <w:spacing w:after="80" w:before="0" w:line="276" w:lineRule="auto"/>
+        <w:rPr>
+          <w:rFonts w:ascii="Roboto" w:cs="Roboto" w:eastAsia="Roboto" w:hAnsi="Roboto"/>
+          <w:color w:val="434343"/>
+          <w:sz w:val="24"/>
+          <w:szCs w:val="24"/>
+        </w:rPr>
+      </w:pPr>
       <w:r>
         <w:br w:type="page"/>
       </w:r>
@@ -2107,249 +2268,187 @@
     </w:p>
     <w:p>
       <w:pPr>
-        <w:spacing w:after="80" w:before="0" w:line="276" w:lineRule="auto"/>
+        <w:spacing w:after="80" w:before="0" w:lineRule="auto"/>
+        <w:rPr>
+          <w:rFonts w:ascii="Roboto" w:cs="Roboto" w:eastAsia="Roboto" w:hAnsi="Roboto"/>
+          <w:color w:val="434343"/>
+          <w:sz w:val="24"/>
+          <w:szCs w:val="24"/>
+        </w:rPr>
+      </w:pPr>
+      <w:r>
+        <w:rPr>
+          <w:rFonts w:ascii="Roboto" w:cs="Roboto" w:eastAsia="Roboto" w:hAnsi="Roboto"/>
+          <w:color w:val="434343"/>
+          <w:sz w:val="24"/>
+          <w:szCs w:val="24"/>
+          <w:rtl w:val="0"/>
+        </w:rPr>
+        <w:t xml:space="preserve">Las organizaciones interesadas pueden suscribirse a distintos eventos geográficos mediante las zonas de cobertura. Actualmente, el sistema contempla dos eventos principales: la </w:t>
+      </w:r>
+      <w:r>
+        <w:rPr>
+          <w:rFonts w:ascii="Roboto" w:cs="Roboto" w:eastAsia="Roboto" w:hAnsi="Roboto"/>
+          <w:b w:val="1"/>
+          <w:color w:val="434343"/>
+          <w:sz w:val="24"/>
+          <w:szCs w:val="24"/>
+          <w:rtl w:val="0"/>
+        </w:rPr>
+        <w:t xml:space="preserve">carga de una nueva muestra</w:t>
+      </w:r>
+      <w:r>
+        <w:rPr>
+          <w:rFonts w:ascii="Roboto" w:cs="Roboto" w:eastAsia="Roboto" w:hAnsi="Roboto"/>
+          <w:color w:val="434343"/>
+          <w:sz w:val="24"/>
+          <w:szCs w:val="24"/>
+          <w:rtl w:val="0"/>
+        </w:rPr>
+        <w:t xml:space="preserve"> y </w:t>
+      </w:r>
+      <w:r>
+        <w:rPr>
+          <w:rFonts w:ascii="Roboto" w:cs="Roboto" w:eastAsia="Roboto" w:hAnsi="Roboto"/>
+          <w:b w:val="1"/>
+          <w:color w:val="434343"/>
+          <w:sz w:val="24"/>
+          <w:szCs w:val="24"/>
+          <w:rtl w:val="0"/>
+        </w:rPr>
+        <w:t xml:space="preserve">la validación de una muestra</w:t>
+      </w:r>
+      <w:r>
+        <w:rPr>
+          <w:rFonts w:ascii="Roboto" w:cs="Roboto" w:eastAsia="Roboto" w:hAnsi="Roboto"/>
+          <w:color w:val="434343"/>
+          <w:sz w:val="24"/>
+          <w:szCs w:val="24"/>
+          <w:rtl w:val="0"/>
+        </w:rPr>
+        <w:t xml:space="preserve">, aunque está diseñado para soportar más eventos en el futuro.</w:t>
+      </w:r>
+    </w:p>
+    <w:p>
+      <w:pPr>
+        <w:spacing w:after="80" w:before="0" w:lineRule="auto"/>
+        <w:rPr>
+          <w:rFonts w:ascii="Roboto" w:cs="Roboto" w:eastAsia="Roboto" w:hAnsi="Roboto"/>
+          <w:b w:val="1"/>
+          <w:color w:val="434343"/>
+          <w:sz w:val="24"/>
+          <w:szCs w:val="24"/>
+        </w:rPr>
+      </w:pPr>
+      <w:r>
+        <w:rPr>
+          <w:rtl w:val="0"/>
+        </w:rPr>
+      </w:r>
+    </w:p>
+    <w:p>
+      <w:pPr>
+        <w:spacing w:after="80" w:before="0" w:lineRule="auto"/>
+        <w:rPr>
+          <w:rFonts w:ascii="Roboto" w:cs="Roboto" w:eastAsia="Roboto" w:hAnsi="Roboto"/>
+          <w:b w:val="1"/>
+          <w:color w:val="434343"/>
+          <w:sz w:val="24"/>
+          <w:szCs w:val="24"/>
+        </w:rPr>
+      </w:pPr>
+      <w:r>
+        <w:rPr>
+          <w:rFonts w:ascii="Roboto" w:cs="Roboto" w:eastAsia="Roboto" w:hAnsi="Roboto"/>
+          <w:b w:val="1"/>
+          <w:color w:val="434343"/>
+          <w:sz w:val="24"/>
+          <w:szCs w:val="24"/>
+          <w:rtl w:val="0"/>
+        </w:rPr>
+        <w:t xml:space="preserve">Patrones de Diseño</w:t>
+      </w:r>
+    </w:p>
+    <w:p>
+      <w:pPr>
+        <w:spacing w:after="80" w:before="0" w:lineRule="auto"/>
+        <w:rPr>
+          <w:rFonts w:ascii="Roboto" w:cs="Roboto" w:eastAsia="Roboto" w:hAnsi="Roboto"/>
+          <w:color w:val="434343"/>
+          <w:sz w:val="24"/>
+          <w:szCs w:val="24"/>
+        </w:rPr>
+      </w:pPr>
+      <w:r>
+        <w:rPr>
+          <w:rFonts w:ascii="Roboto" w:cs="Roboto" w:eastAsia="Roboto" w:hAnsi="Roboto"/>
+          <w:color w:val="434343"/>
+          <w:sz w:val="24"/>
+          <w:szCs w:val="24"/>
+          <w:rtl w:val="0"/>
+        </w:rPr>
+        <w:t xml:space="preserve">Para modelar la comunicación entre entidades emisoras de eventos y sus observadores, se implementó el </w:t>
+      </w:r>
+      <w:r>
+        <w:rPr>
+          <w:rFonts w:ascii="Roboto" w:cs="Roboto" w:eastAsia="Roboto" w:hAnsi="Roboto"/>
+          <w:b w:val="1"/>
+          <w:color w:val="e06666"/>
+          <w:sz w:val="24"/>
+          <w:szCs w:val="24"/>
+          <w:rtl w:val="0"/>
+        </w:rPr>
+        <w:t xml:space="preserve">Patrón Observer</w:t>
+      </w:r>
+      <w:r>
+        <w:rPr>
+          <w:rFonts w:ascii="Roboto" w:cs="Roboto" w:eastAsia="Roboto" w:hAnsi="Roboto"/>
+          <w:color w:val="434343"/>
+          <w:sz w:val="24"/>
+          <w:szCs w:val="24"/>
+          <w:rtl w:val="0"/>
+        </w:rPr>
+        <w:t xml:space="preserve">, aplicado en distintos niveles del sistema.</w:t>
+      </w:r>
+    </w:p>
+    <w:p>
+      <w:pPr>
+        <w:spacing w:after="80" w:before="0" w:lineRule="auto"/>
+        <w:rPr>
+          <w:rFonts w:ascii="Roboto" w:cs="Roboto" w:eastAsia="Roboto" w:hAnsi="Roboto"/>
+          <w:color w:val="434343"/>
+          <w:sz w:val="24"/>
+          <w:szCs w:val="24"/>
+        </w:rPr>
+      </w:pPr>
+      <w:r>
+        <w:rPr>
+          <w:rtl w:val="0"/>
+        </w:rPr>
+      </w:r>
+    </w:p>
+    <w:p>
+      <w:pPr>
+        <w:spacing w:after="80" w:before="0" w:lineRule="auto"/>
         <w:ind w:left="0" w:firstLine="0"/>
         <w:rPr>
           <w:rFonts w:ascii="Roboto" w:cs="Roboto" w:eastAsia="Roboto" w:hAnsi="Roboto"/>
-          <w:color w:val="434343"/>
-          <w:sz w:val="24"/>
-          <w:szCs w:val="24"/>
-        </w:rPr>
-      </w:pPr>
-      <w:r>
-        <w:rPr>
-          <w:rFonts w:ascii="Roboto" w:cs="Roboto" w:eastAsia="Roboto" w:hAnsi="Roboto"/>
-          <w:color w:val="434343"/>
-          <w:sz w:val="24"/>
-          <w:szCs w:val="24"/>
-          <w:rtl w:val="0"/>
-        </w:rPr>
-        <w:t xml:space="preserve">Las organizaciones interesadas pueden suscribirse a distintos eventos geográficos a través de las zonas de cobertura. Actualmente se contemplan dos eventos principales: la </w:t>
-      </w:r>
-      <w:r>
-        <w:rPr>
-          <w:rFonts w:ascii="Roboto" w:cs="Roboto" w:eastAsia="Roboto" w:hAnsi="Roboto"/>
-          <w:b w:val="1"/>
-          <w:color w:val="434343"/>
-          <w:sz w:val="24"/>
-          <w:szCs w:val="24"/>
-          <w:rtl w:val="0"/>
-        </w:rPr>
-        <w:t xml:space="preserve">carga de una nueva muestra</w:t>
-      </w:r>
-      <w:r>
-        <w:rPr>
-          <w:rFonts w:ascii="Roboto" w:cs="Roboto" w:eastAsia="Roboto" w:hAnsi="Roboto"/>
-          <w:color w:val="434343"/>
-          <w:sz w:val="24"/>
-          <w:szCs w:val="24"/>
-          <w:rtl w:val="0"/>
-        </w:rPr>
-        <w:t xml:space="preserve"> y la </w:t>
-      </w:r>
-      <w:r>
-        <w:rPr>
-          <w:rFonts w:ascii="Roboto" w:cs="Roboto" w:eastAsia="Roboto" w:hAnsi="Roboto"/>
-          <w:b w:val="1"/>
-          <w:color w:val="434343"/>
-          <w:sz w:val="24"/>
-          <w:szCs w:val="24"/>
-          <w:rtl w:val="0"/>
-        </w:rPr>
-        <w:t xml:space="preserve">validación de una muestra</w:t>
-      </w:r>
-      <w:r>
-        <w:rPr>
-          <w:rFonts w:ascii="Roboto" w:cs="Roboto" w:eastAsia="Roboto" w:hAnsi="Roboto"/>
-          <w:color w:val="434343"/>
-          <w:sz w:val="24"/>
-          <w:szCs w:val="24"/>
-          <w:rtl w:val="0"/>
-        </w:rPr>
-        <w:t xml:space="preserve">, aunque el sistema está preparado para soportar más eventos en el futuro.</w:t>
-      </w:r>
-    </w:p>
-    <w:p>
-      <w:pPr>
-        <w:spacing w:after="80" w:before="0" w:lineRule="auto"/>
-        <w:rPr>
-          <w:rFonts w:ascii="Roboto" w:cs="Roboto" w:eastAsia="Roboto" w:hAnsi="Roboto"/>
-          <w:b w:val="1"/>
-          <w:color w:val="434343"/>
-          <w:sz w:val="24"/>
-          <w:szCs w:val="24"/>
-        </w:rPr>
-      </w:pPr>
-      <w:r>
-        <w:rPr>
-          <w:rtl w:val="0"/>
-        </w:rPr>
-      </w:r>
-    </w:p>
-    <w:p>
-      <w:pPr>
-        <w:spacing w:after="80" w:before="0" w:lineRule="auto"/>
-        <w:rPr>
-          <w:rFonts w:ascii="Roboto" w:cs="Roboto" w:eastAsia="Roboto" w:hAnsi="Roboto"/>
-          <w:b w:val="1"/>
-          <w:color w:val="434343"/>
-          <w:sz w:val="24"/>
-          <w:szCs w:val="24"/>
-        </w:rPr>
-      </w:pPr>
-      <w:r>
-        <w:rPr>
-          <w:rFonts w:ascii="Roboto" w:cs="Roboto" w:eastAsia="Roboto" w:hAnsi="Roboto"/>
-          <w:b w:val="1"/>
-          <w:color w:val="434343"/>
-          <w:sz w:val="24"/>
-          <w:szCs w:val="24"/>
-          <w:rtl w:val="0"/>
-        </w:rPr>
-        <w:t xml:space="preserve">Patrones de Diseño</w:t>
-      </w:r>
-    </w:p>
-    <w:p>
-      <w:pPr>
-        <w:spacing w:after="80" w:before="0" w:lineRule="auto"/>
-        <w:rPr>
-          <w:rFonts w:ascii="Roboto" w:cs="Roboto" w:eastAsia="Roboto" w:hAnsi="Roboto"/>
-          <w:color w:val="434343"/>
-          <w:sz w:val="24"/>
-          <w:szCs w:val="24"/>
-        </w:rPr>
-      </w:pPr>
-      <w:r>
-        <w:rPr>
-          <w:rFonts w:ascii="Roboto" w:cs="Roboto" w:eastAsia="Roboto" w:hAnsi="Roboto"/>
-          <w:color w:val="434343"/>
-          <w:sz w:val="24"/>
-          <w:szCs w:val="24"/>
-          <w:rtl w:val="0"/>
-        </w:rPr>
-        <w:t xml:space="preserve">Para modelar la comunicación entre las entidades notificadoras y los observadores de eventos se utilizó el patrón </w:t>
-      </w:r>
-      <w:r>
-        <w:rPr>
-          <w:rFonts w:ascii="Roboto" w:cs="Roboto" w:eastAsia="Roboto" w:hAnsi="Roboto"/>
-          <w:b w:val="1"/>
-          <w:color w:val="434343"/>
-          <w:sz w:val="24"/>
-          <w:szCs w:val="24"/>
-          <w:rtl w:val="0"/>
-        </w:rPr>
-        <w:t xml:space="preserve">Observer</w:t>
-      </w:r>
-      <w:r>
-        <w:rPr>
-          <w:rFonts w:ascii="Roboto" w:cs="Roboto" w:eastAsia="Roboto" w:hAnsi="Roboto"/>
-          <w:color w:val="434343"/>
-          <w:sz w:val="24"/>
-          <w:szCs w:val="24"/>
-          <w:rtl w:val="0"/>
-        </w:rPr>
-        <w:t xml:space="preserve">.</w:t>
-      </w:r>
-    </w:p>
-    <w:p>
-      <w:pPr>
-        <w:spacing w:after="80" w:before="0" w:lineRule="auto"/>
-        <w:rPr>
-          <w:rFonts w:ascii="Roboto" w:cs="Roboto" w:eastAsia="Roboto" w:hAnsi="Roboto"/>
-          <w:color w:val="434343"/>
-          <w:sz w:val="24"/>
-          <w:szCs w:val="24"/>
-        </w:rPr>
-      </w:pPr>
-      <w:r>
-        <w:rPr>
-          <w:rtl w:val="0"/>
-        </w:rPr>
-      </w:r>
-    </w:p>
-    <w:p>
-      <w:pPr>
-        <w:spacing w:after="80" w:before="0" w:lineRule="auto"/>
-        <w:rPr>
-          <w:rFonts w:ascii="Roboto" w:cs="Roboto" w:eastAsia="Roboto" w:hAnsi="Roboto"/>
-          <w:color w:val="434343"/>
-          <w:sz w:val="24"/>
-          <w:szCs w:val="24"/>
-        </w:rPr>
-      </w:pPr>
-      <w:r>
-        <w:rPr>
-          <w:rFonts w:ascii="Roboto" w:cs="Roboto" w:eastAsia="Roboto" w:hAnsi="Roboto"/>
-          <w:b w:val="1"/>
-          <w:color w:val="e06666"/>
-          <w:sz w:val="24"/>
-          <w:szCs w:val="24"/>
-          <w:rtl w:val="0"/>
-        </w:rPr>
-        <w:t xml:space="preserve">Patrón Observer</w:t>
-      </w:r>
-      <w:r>
-        <w:rPr>
-          <w:rtl w:val="0"/>
-        </w:rPr>
-      </w:r>
-    </w:p>
-    <w:p>
-      <w:pPr>
-        <w:spacing w:after="80" w:before="0" w:lineRule="auto"/>
-        <w:rPr>
-          <w:rFonts w:ascii="Roboto" w:cs="Roboto" w:eastAsia="Roboto" w:hAnsi="Roboto"/>
-          <w:color w:val="434343"/>
-          <w:sz w:val="24"/>
-          <w:szCs w:val="24"/>
-        </w:rPr>
-      </w:pPr>
-      <w:r>
-        <w:rPr>
-          <w:rFonts w:ascii="Roboto" w:cs="Roboto" w:eastAsia="Roboto" w:hAnsi="Roboto"/>
-          <w:color w:val="434343"/>
-          <w:sz w:val="24"/>
-          <w:szCs w:val="24"/>
-          <w:rtl w:val="0"/>
-        </w:rPr>
-        <w:t xml:space="preserve">Este patrón está presente en </w:t>
-      </w:r>
-      <w:r>
-        <w:rPr>
-          <w:rFonts w:ascii="Roboto" w:cs="Roboto" w:eastAsia="Roboto" w:hAnsi="Roboto"/>
-          <w:b w:val="1"/>
-          <w:color w:val="434343"/>
-          <w:sz w:val="24"/>
-          <w:szCs w:val="24"/>
-          <w:rtl w:val="0"/>
-        </w:rPr>
-        <w:t xml:space="preserve">varias partes del sistema</w:t>
-      </w:r>
-      <w:r>
-        <w:rPr>
-          <w:rFonts w:ascii="Roboto" w:cs="Roboto" w:eastAsia="Roboto" w:hAnsi="Roboto"/>
-          <w:color w:val="434343"/>
-          <w:sz w:val="24"/>
-          <w:szCs w:val="24"/>
-          <w:rtl w:val="0"/>
-        </w:rPr>
-        <w:t xml:space="preserve">, como:</w:t>
-      </w:r>
-    </w:p>
-    <w:p>
-      <w:pPr>
-        <w:spacing w:after="80" w:before="0" w:lineRule="auto"/>
-        <w:rPr>
-          <w:rFonts w:ascii="Roboto" w:cs="Roboto" w:eastAsia="Roboto" w:hAnsi="Roboto"/>
-          <w:color w:val="434343"/>
-          <w:sz w:val="24"/>
-          <w:szCs w:val="24"/>
-        </w:rPr>
-      </w:pPr>
-      <w:r>
-        <w:rPr>
-          <w:rtl w:val="0"/>
-        </w:rPr>
+          <w:b w:val="1"/>
+          <w:color w:val="434343"/>
+          <w:sz w:val="24"/>
+          <w:szCs w:val="24"/>
+        </w:rPr>
+      </w:pPr>
+      <w:r>
+        <w:rPr>
+          <w:rFonts w:ascii="Roboto" w:cs="Roboto" w:eastAsia="Roboto" w:hAnsi="Roboto"/>
+          <w:b w:val="1"/>
+          <w:color w:val="434343"/>
+          <w:sz w:val="24"/>
+          <w:szCs w:val="24"/>
+          <w:rtl w:val="0"/>
+        </w:rPr>
+        <w:t xml:space="preserve">Flujo de Eventos — Carga de Muestra</w:t>
       </w:r>
     </w:p>
     <w:p>
@@ -2358,27 +2457,34 @@
         <w:ind w:left="0" w:firstLine="0"/>
         <w:rPr>
           <w:rFonts w:ascii="Roboto" w:cs="Roboto" w:eastAsia="Roboto" w:hAnsi="Roboto"/>
-          <w:b w:val="1"/>
-          <w:color w:val="434343"/>
-          <w:sz w:val="24"/>
-          <w:szCs w:val="24"/>
-        </w:rPr>
-      </w:pPr>
-      <w:r>
-        <w:rPr>
-          <w:rFonts w:ascii="Roboto" w:cs="Roboto" w:eastAsia="Roboto" w:hAnsi="Roboto"/>
-          <w:b w:val="1"/>
-          <w:color w:val="434343"/>
-          <w:sz w:val="24"/>
-          <w:szCs w:val="24"/>
-          <w:rtl w:val="0"/>
-        </w:rPr>
-        <w:t xml:space="preserve">Desde PaginaWeb a </w:t>
-      </w:r>
-      <w:r>
-        <w:rPr>
-          <w:rFonts w:ascii="Roboto" w:cs="Roboto" w:eastAsia="Roboto" w:hAnsi="Roboto"/>
-          <w:b w:val="1"/>
+          <w:color w:val="434343"/>
+          <w:sz w:val="24"/>
+          <w:szCs w:val="24"/>
+        </w:rPr>
+      </w:pPr>
+      <w:r>
+        <w:rPr>
+          <w:rFonts w:ascii="Roboto" w:cs="Roboto" w:eastAsia="Roboto" w:hAnsi="Roboto"/>
+          <w:color w:val="434343"/>
+          <w:sz w:val="24"/>
+          <w:szCs w:val="24"/>
+          <w:rtl w:val="0"/>
+        </w:rPr>
+        <w:t xml:space="preserve">Cuando se carga una nueva muestra desde la interfaz web, el sistema delega el procesamiento a todas las instancias </w:t>
+      </w:r>
+      <w:r>
+        <w:rPr>
+          <w:rFonts w:ascii="Roboto" w:cs="Roboto" w:eastAsia="Roboto" w:hAnsi="Roboto"/>
+          <w:color w:val="434343"/>
+          <w:sz w:val="24"/>
+          <w:szCs w:val="24"/>
+          <w:rtl w:val="0"/>
+        </w:rPr>
+        <w:t xml:space="preserve">de </w:t>
+      </w:r>
+      <w:r>
+        <w:rPr>
+          <w:rFonts w:ascii="Roboto" w:cs="Roboto" w:eastAsia="Roboto" w:hAnsi="Roboto"/>
           <w:color w:val="434343"/>
           <w:sz w:val="24"/>
           <w:szCs w:val="24"/>
@@ -2388,70 +2494,114 @@
       </w:r>
       <w:r>
         <w:rPr>
-          <w:rtl w:val="0"/>
-        </w:rPr>
-      </w:r>
-    </w:p>
-    <w:p>
-      <w:pPr>
-        <w:spacing w:after="80" w:before="0" w:lineRule="auto"/>
-        <w:rPr>
-          <w:rFonts w:ascii="Roboto" w:cs="Roboto" w:eastAsia="Roboto" w:hAnsi="Roboto"/>
-          <w:color w:val="434343"/>
-          <w:sz w:val="24"/>
-          <w:szCs w:val="24"/>
-        </w:rPr>
-      </w:pPr>
-      <w:r>
-        <w:rPr>
-          <w:rFonts w:ascii="Roboto" w:cs="Roboto" w:eastAsia="Roboto" w:hAnsi="Roboto"/>
-          <w:color w:val="434343"/>
-          <w:sz w:val="24"/>
-          <w:szCs w:val="24"/>
-          <w:rtl w:val="0"/>
-        </w:rPr>
-        <w:t xml:space="preserve">Cuando se carga una nueva Muestra desde la interfaz web, la aplicación notifica a todas las instancias </w:t>
-      </w:r>
-      <w:r>
-        <w:rPr>
-          <w:rFonts w:ascii="Roboto" w:cs="Roboto" w:eastAsia="Roboto" w:hAnsi="Roboto"/>
-          <w:color w:val="434343"/>
-          <w:sz w:val="24"/>
-          <w:szCs w:val="24"/>
-          <w:rtl w:val="0"/>
-        </w:rPr>
-        <w:t xml:space="preserve">de ZonaDeCobertura</w:t>
-      </w:r>
-      <w:r>
-        <w:rPr>
-          <w:rFonts w:ascii="Roboto" w:cs="Roboto" w:eastAsia="Roboto" w:hAnsi="Roboto"/>
-          <w:color w:val="434343"/>
-          <w:sz w:val="24"/>
-          <w:szCs w:val="24"/>
-          <w:rtl w:val="0"/>
-        </w:rPr>
-        <w:t xml:space="preserve"> suscritas al evento de carga.</w:t>
-      </w:r>
-    </w:p>
-    <w:p>
-      <w:pPr>
-        <w:spacing w:after="80" w:before="0" w:lineRule="auto"/>
-        <w:rPr>
-          <w:rFonts w:ascii="Roboto" w:cs="Roboto" w:eastAsia="Roboto" w:hAnsi="Roboto"/>
-          <w:color w:val="434343"/>
-          <w:sz w:val="24"/>
-          <w:szCs w:val="24"/>
-        </w:rPr>
-      </w:pPr>
-      <w:r>
-        <w:rPr>
-          <w:rFonts w:ascii="Roboto" w:cs="Roboto" w:eastAsia="Roboto" w:hAnsi="Roboto"/>
-          <w:color w:val="434343"/>
-          <w:sz w:val="24"/>
-          <w:szCs w:val="24"/>
-          <w:rtl w:val="0"/>
-        </w:rPr>
-        <w:t xml:space="preserve">Cada zona verifica si la ubicación de la muestra pertenece a su área geográfica y, en caso afirmativo, agrega la muestra a su colección interna y luego notifica a las Organizaciones </w:t>
+          <w:rFonts w:ascii="Roboto" w:cs="Roboto" w:eastAsia="Roboto" w:hAnsi="Roboto"/>
+          <w:color w:val="434343"/>
+          <w:sz w:val="24"/>
+          <w:szCs w:val="24"/>
+          <w:rtl w:val="0"/>
+        </w:rPr>
+        <w:t xml:space="preserve">. Cada una evalúa si la ubicación de la muestra se encuentra dentro de su área geográfica. En caso afirmativo:</w:t>
+      </w:r>
+    </w:p>
+    <w:p>
+      <w:pPr>
+        <w:numPr>
+          <w:ilvl w:val="0"/>
+          <w:numId w:val="1"/>
+        </w:numPr>
+        <w:spacing w:after="80" w:before="0" w:lineRule="auto"/>
+        <w:ind w:left="720" w:hanging="360"/>
+        <w:rPr>
+          <w:rFonts w:ascii="Roboto" w:cs="Roboto" w:eastAsia="Roboto" w:hAnsi="Roboto"/>
+          <w:color w:val="434343"/>
+          <w:sz w:val="24"/>
+          <w:szCs w:val="24"/>
+          <w:u w:val="none"/>
+        </w:rPr>
+      </w:pPr>
+      <w:r>
+        <w:rPr>
+          <w:rFonts w:ascii="Roboto" w:cs="Roboto" w:eastAsia="Roboto" w:hAnsi="Roboto"/>
+          <w:color w:val="434343"/>
+          <w:sz w:val="24"/>
+          <w:szCs w:val="24"/>
+          <w:rtl w:val="0"/>
+        </w:rPr>
+        <w:t xml:space="preserve">La muestra se agrega a la lista interna de la zona.</w:t>
+      </w:r>
+    </w:p>
+    <w:p>
+      <w:pPr>
+        <w:numPr>
+          <w:ilvl w:val="0"/>
+          <w:numId w:val="1"/>
+        </w:numPr>
+        <w:spacing w:after="80" w:before="0" w:lineRule="auto"/>
+        <w:ind w:left="720" w:hanging="360"/>
+        <w:rPr>
+          <w:rFonts w:ascii="Roboto" w:cs="Roboto" w:eastAsia="Roboto" w:hAnsi="Roboto"/>
+          <w:color w:val="434343"/>
+          <w:sz w:val="24"/>
+          <w:szCs w:val="24"/>
+          <w:u w:val="none"/>
+        </w:rPr>
+      </w:pPr>
+      <w:r>
+        <w:rPr>
+          <w:rFonts w:ascii="Roboto" w:cs="Roboto" w:eastAsia="Roboto" w:hAnsi="Roboto"/>
+          <w:color w:val="434343"/>
+          <w:sz w:val="24"/>
+          <w:szCs w:val="24"/>
+          <w:rtl w:val="0"/>
+        </w:rPr>
+        <w:t xml:space="preserve">La </w:t>
+      </w:r>
+      <w:r>
+        <w:rPr>
+          <w:rFonts w:ascii="Roboto" w:cs="Roboto" w:eastAsia="Roboto" w:hAnsi="Roboto"/>
+          <w:color w:val="434343"/>
+          <w:sz w:val="24"/>
+          <w:szCs w:val="24"/>
+          <w:rtl w:val="0"/>
+        </w:rPr>
+        <w:t xml:space="preserve">ZonaDeCobertura</w:t>
+      </w:r>
+      <w:r>
+        <w:rPr>
+          <w:rFonts w:ascii="Roboto" w:cs="Roboto" w:eastAsia="Roboto" w:hAnsi="Roboto"/>
+          <w:color w:val="434343"/>
+          <w:sz w:val="24"/>
+          <w:szCs w:val="24"/>
+          <w:rtl w:val="0"/>
+        </w:rPr>
+        <w:t xml:space="preserve"> se suscribe como observadora de la muestra para recibir futuras notificaciones, como la validación.</w:t>
+      </w:r>
+    </w:p>
+    <w:p>
+      <w:pPr>
+        <w:numPr>
+          <w:ilvl w:val="0"/>
+          <w:numId w:val="1"/>
+        </w:numPr>
+        <w:spacing w:after="80" w:before="0" w:lineRule="auto"/>
+        <w:ind w:left="720" w:hanging="360"/>
+        <w:rPr>
+          <w:rFonts w:ascii="Roboto" w:cs="Roboto" w:eastAsia="Roboto" w:hAnsi="Roboto"/>
+          <w:color w:val="434343"/>
+          <w:sz w:val="24"/>
+          <w:szCs w:val="24"/>
+          <w:u w:val="none"/>
+        </w:rPr>
+      </w:pPr>
+      <w:r>
+        <w:rPr>
+          <w:rFonts w:ascii="Roboto" w:cs="Roboto" w:eastAsia="Roboto" w:hAnsi="Roboto"/>
+          <w:color w:val="434343"/>
+          <w:sz w:val="24"/>
+          <w:szCs w:val="24"/>
+          <w:rtl w:val="0"/>
+        </w:rPr>
+        <w:t xml:space="preserve">Se notifica a las organizaciones </w:t>
       </w:r>
       <w:r>
         <w:rPr>
@@ -2471,32 +2621,13 @@
           <w:szCs w:val="24"/>
           <w:rtl w:val="0"/>
         </w:rPr>
-        <w:t xml:space="preserve"> a dicho evento, </w:t>
-      </w:r>
-      <w:r>
-        <w:rPr>
-          <w:rFonts w:ascii="Roboto" w:cs="Roboto" w:eastAsia="Roboto" w:hAnsi="Roboto"/>
-          <w:color w:val="434343"/>
-          <w:sz w:val="24"/>
-          <w:szCs w:val="24"/>
-          <w:rtl w:val="0"/>
-        </w:rPr>
-        <w:t xml:space="preserve">habilitándolas</w:t>
-      </w:r>
-      <w:r>
-        <w:rPr>
-          <w:rFonts w:ascii="Roboto" w:cs="Roboto" w:eastAsia="Roboto" w:hAnsi="Roboto"/>
-          <w:color w:val="434343"/>
-          <w:sz w:val="24"/>
-          <w:szCs w:val="24"/>
-          <w:rtl w:val="0"/>
-        </w:rPr>
-        <w:t xml:space="preserve"> a ejecutar sus funcionalidades externas asociadas.</w:t>
-      </w:r>
-    </w:p>
-    <w:p>
-      <w:pPr>
-        <w:spacing w:after="80" w:before="0" w:lineRule="auto"/>
+        <w:t xml:space="preserve"> a la zona correspondiente que una nueva muestra ha sido cargada, de modo que puedan ejecutar sus funcionalidades externas asociadas en respuesta al evento.</w:t>
+      </w:r>
+    </w:p>
+    <w:p>
+      <w:pPr>
+        <w:spacing w:after="80" w:before="0" w:lineRule="auto"/>
+        <w:ind w:left="0" w:firstLine="0"/>
         <w:rPr>
           <w:rFonts w:ascii="Roboto" w:cs="Roboto" w:eastAsia="Roboto" w:hAnsi="Roboto"/>
           <w:color w:val="434343"/>
@@ -2513,14 +2644,14 @@
         </w:rPr>
         <w:drawing>
           <wp:inline distB="114300" distT="114300" distL="114300" distR="114300">
-            <wp:extent cx="5731200" cy="3594100"/>
+            <wp:extent cx="5731200" cy="3086100"/>
             <wp:effectExtent b="0" l="0" r="0" t="0"/>
-            <wp:docPr id="8" name="image5.png"/>
+            <wp:docPr id="10" name="image4.png"/>
             <a:graphic>
               <a:graphicData uri="http://schemas.openxmlformats.org/drawingml/2006/picture">
                 <pic:pic>
                   <pic:nvPicPr>
-                    <pic:cNvPr id="0" name="image5.png"/>
+                    <pic:cNvPr id="0" name="image4.png"/>
                     <pic:cNvPicPr preferRelativeResize="0"/>
                   </pic:nvPicPr>
                   <pic:blipFill>
@@ -2533,7 +2664,7 @@
                   <pic:spPr>
                     <a:xfrm>
                       <a:off x="0" y="0"/>
-                      <a:ext cx="5731200" cy="3594100"/>
+                      <a:ext cx="5731200" cy="3086100"/>
                     </a:xfrm>
                     <a:prstGeom prst="rect"/>
                     <a:ln/>
@@ -2558,27 +2689,72 @@
         <w:spacing w:after="80" w:before="0" w:lineRule="auto"/>
         <w:rPr>
           <w:rFonts w:ascii="Roboto" w:cs="Roboto" w:eastAsia="Roboto" w:hAnsi="Roboto"/>
-          <w:b w:val="1"/>
-          <w:color w:val="434343"/>
-          <w:sz w:val="24"/>
-          <w:szCs w:val="24"/>
-        </w:rPr>
-      </w:pPr>
-      <w:r>
-        <w:rPr>
-          <w:rFonts w:ascii="Roboto" w:cs="Roboto" w:eastAsia="Roboto" w:hAnsi="Roboto"/>
-          <w:b w:val="1"/>
-          <w:color w:val="434343"/>
-          <w:sz w:val="24"/>
-          <w:szCs w:val="24"/>
-          <w:rtl w:val="0"/>
-        </w:rPr>
-        <w:t xml:space="preserve">De Muestra a </w:t>
-      </w:r>
-      <w:r>
-        <w:rPr>
-          <w:rFonts w:ascii="Roboto" w:cs="Roboto" w:eastAsia="Roboto" w:hAnsi="Roboto"/>
-          <w:b w:val="1"/>
+          <w:color w:val="434343"/>
+          <w:sz w:val="24"/>
+          <w:szCs w:val="24"/>
+        </w:rPr>
+      </w:pPr>
+      <w:r>
+        <w:rPr>
+          <w:rFonts w:ascii="Roboto" w:cs="Roboto" w:eastAsia="Roboto" w:hAnsi="Roboto"/>
+          <w:b w:val="1"/>
+          <w:color w:val="434343"/>
+          <w:sz w:val="24"/>
+          <w:szCs w:val="24"/>
+          <w:rtl w:val="0"/>
+        </w:rPr>
+        <w:t xml:space="preserve">Flujo de Eventos — Validación de Muestra</w:t>
+      </w:r>
+      <w:r>
+        <w:rPr>
+          <w:rtl w:val="0"/>
+        </w:rPr>
+      </w:r>
+    </w:p>
+    <w:p>
+      <w:pPr>
+        <w:spacing w:after="80" w:before="0" w:lineRule="auto"/>
+        <w:ind w:left="0" w:firstLine="0"/>
+        <w:rPr>
+          <w:rFonts w:ascii="Roboto" w:cs="Roboto" w:eastAsia="Roboto" w:hAnsi="Roboto"/>
+          <w:color w:val="434343"/>
+          <w:sz w:val="24"/>
+          <w:szCs w:val="24"/>
+        </w:rPr>
+      </w:pPr>
+      <w:r>
+        <w:rPr>
+          <w:rFonts w:ascii="Roboto" w:cs="Roboto" w:eastAsia="Roboto" w:hAnsi="Roboto"/>
+          <w:color w:val="434343"/>
+          <w:sz w:val="24"/>
+          <w:szCs w:val="24"/>
+          <w:rtl w:val="0"/>
+        </w:rPr>
+        <w:t xml:space="preserve">La suscripción al evento de validación está reservada para aquellas entidades que implementen la interfaz </w:t>
+      </w:r>
+      <w:r>
+        <w:rPr>
+          <w:rFonts w:ascii="Roboto" w:cs="Roboto" w:eastAsia="Roboto" w:hAnsi="Roboto"/>
+          <w:color w:val="434343"/>
+          <w:sz w:val="24"/>
+          <w:szCs w:val="24"/>
+          <w:rtl w:val="0"/>
+        </w:rPr>
+        <w:t xml:space="preserve">ObserverMuestra</w:t>
+      </w:r>
+      <w:r>
+        <w:rPr>
+          <w:rFonts w:ascii="Roboto" w:cs="Roboto" w:eastAsia="Roboto" w:hAnsi="Roboto"/>
+          <w:color w:val="434343"/>
+          <w:sz w:val="24"/>
+          <w:szCs w:val="24"/>
+          <w:rtl w:val="0"/>
+        </w:rPr>
+        <w:t xml:space="preserve">, como lo hace </w:t>
+      </w:r>
+      <w:r>
+        <w:rPr>
+          <w:rFonts w:ascii="Roboto" w:cs="Roboto" w:eastAsia="Roboto" w:hAnsi="Roboto"/>
           <w:color w:val="434343"/>
           <w:sz w:val="24"/>
           <w:szCs w:val="24"/>
@@ -2588,13 +2764,18 @@
       </w:r>
       <w:r>
         <w:rPr>
-          <w:rtl w:val="0"/>
-        </w:rPr>
-      </w:r>
-    </w:p>
-    <w:p>
-      <w:pPr>
-        <w:spacing w:after="80" w:before="0" w:line="276" w:lineRule="auto"/>
+          <w:rFonts w:ascii="Roboto" w:cs="Roboto" w:eastAsia="Roboto" w:hAnsi="Roboto"/>
+          <w:color w:val="434343"/>
+          <w:sz w:val="24"/>
+          <w:szCs w:val="24"/>
+          <w:rtl w:val="0"/>
+        </w:rPr>
+        <w:t xml:space="preserve">.</w:t>
+      </w:r>
+    </w:p>
+    <w:p>
+      <w:pPr>
+        <w:spacing w:after="80" w:before="0" w:lineRule="auto"/>
         <w:ind w:left="0" w:firstLine="0"/>
         <w:rPr>
           <w:rFonts w:ascii="Roboto" w:cs="Roboto" w:eastAsia="Roboto" w:hAnsi="Roboto"/>
@@ -2611,52 +2792,32 @@
           <w:szCs w:val="24"/>
           <w:rtl w:val="0"/>
         </w:rPr>
-        <w:t xml:space="preserve">Cuando una Muestra cambia su estado a </w:t>
-      </w:r>
-      <w:r>
-        <w:rPr>
-          <w:rFonts w:ascii="Roboto" w:cs="Roboto" w:eastAsia="Roboto" w:hAnsi="Roboto"/>
-          <w:color w:val="434343"/>
-          <w:sz w:val="24"/>
-          <w:szCs w:val="24"/>
-          <w:rtl w:val="0"/>
-        </w:rPr>
-        <w:t xml:space="preserve">EstadoVerificado</w:t>
-      </w:r>
-      <w:r>
-        <w:rPr>
-          <w:rFonts w:ascii="Roboto" w:cs="Roboto" w:eastAsia="Roboto" w:hAnsi="Roboto"/>
-          <w:color w:val="434343"/>
-          <w:sz w:val="24"/>
-          <w:szCs w:val="24"/>
-          <w:rtl w:val="0"/>
-        </w:rPr>
-        <w:t xml:space="preserve">, notifica a todas las instancias </w:t>
-      </w:r>
-      <w:r>
-        <w:rPr>
-          <w:rFonts w:ascii="Roboto" w:cs="Roboto" w:eastAsia="Roboto" w:hAnsi="Roboto"/>
-          <w:color w:val="434343"/>
-          <w:sz w:val="24"/>
-          <w:szCs w:val="24"/>
-          <w:rtl w:val="0"/>
-        </w:rPr>
-        <w:t xml:space="preserve">de ZonaDeCobertura</w:t>
-      </w:r>
-      <w:r>
-        <w:rPr>
-          <w:rFonts w:ascii="Roboto" w:cs="Roboto" w:eastAsia="Roboto" w:hAnsi="Roboto"/>
-          <w:color w:val="434343"/>
-          <w:sz w:val="24"/>
-          <w:szCs w:val="24"/>
-          <w:rtl w:val="0"/>
-        </w:rPr>
-        <w:t xml:space="preserve"> que estén suscritas al evento de validación.</w:t>
-      </w:r>
-    </w:p>
-    <w:p>
-      <w:pPr>
-        <w:spacing w:after="80" w:before="0" w:line="276" w:lineRule="auto"/>
+        <w:t xml:space="preserve">Esto significa que, al momento de cargarse una muestra dentro del área geográfica de una zona, dicha zona comienza a </w:t>
+      </w:r>
+      <w:r>
+        <w:rPr>
+          <w:rFonts w:ascii="Roboto" w:cs="Roboto" w:eastAsia="Roboto" w:hAnsi="Roboto"/>
+          <w:color w:val="434343"/>
+          <w:sz w:val="24"/>
+          <w:szCs w:val="24"/>
+          <w:rtl w:val="0"/>
+        </w:rPr>
+        <w:t xml:space="preserve">observarla en</w:t>
+      </w:r>
+      <w:r>
+        <w:rPr>
+          <w:rFonts w:ascii="Roboto" w:cs="Roboto" w:eastAsia="Roboto" w:hAnsi="Roboto"/>
+          <w:color w:val="434343"/>
+          <w:sz w:val="24"/>
+          <w:szCs w:val="24"/>
+          <w:rtl w:val="0"/>
+        </w:rPr>
+        <w:t xml:space="preserve"> espera de eventos relevantes.</w:t>
+      </w:r>
+    </w:p>
+    <w:p>
+      <w:pPr>
+        <w:spacing w:after="80" w:before="0" w:lineRule="auto"/>
         <w:ind w:left="0" w:firstLine="0"/>
         <w:rPr>
           <w:rFonts w:ascii="Roboto" w:cs="Roboto" w:eastAsia="Roboto" w:hAnsi="Roboto"/>
@@ -2673,7 +2834,49 @@
           <w:szCs w:val="24"/>
           <w:rtl w:val="0"/>
         </w:rPr>
-        <w:t xml:space="preserve">Cada </w:t>
+        <w:t xml:space="preserve">Cuando la muestra cambia su estado a Verificada, según los criterios establecidos, se notifica a todas las zonas de cobertura que la </w:t>
+      </w:r>
+      <w:r>
+        <w:rPr>
+          <w:rFonts w:ascii="Roboto" w:cs="Roboto" w:eastAsia="Roboto" w:hAnsi="Roboto"/>
+          <w:color w:val="434343"/>
+          <w:sz w:val="24"/>
+          <w:szCs w:val="24"/>
+          <w:rtl w:val="0"/>
+        </w:rPr>
+        <w:t xml:space="preserve">estén</w:t>
+      </w:r>
+      <w:r>
+        <w:rPr>
+          <w:rFonts w:ascii="Roboto" w:cs="Roboto" w:eastAsia="Roboto" w:hAnsi="Roboto"/>
+          <w:color w:val="434343"/>
+          <w:sz w:val="24"/>
+          <w:szCs w:val="24"/>
+          <w:rtl w:val="0"/>
+        </w:rPr>
+        <w:t xml:space="preserve"> observando.</w:t>
+      </w:r>
+    </w:p>
+    <w:p>
+      <w:pPr>
+        <w:spacing w:after="80" w:before="0" w:lineRule="auto"/>
+        <w:ind w:left="0" w:firstLine="0"/>
+        <w:rPr>
+          <w:rFonts w:ascii="Roboto" w:cs="Roboto" w:eastAsia="Roboto" w:hAnsi="Roboto"/>
+          <w:color w:val="434343"/>
+          <w:sz w:val="24"/>
+          <w:szCs w:val="24"/>
+        </w:rPr>
+      </w:pPr>
+      <w:r>
+        <w:rPr>
+          <w:rFonts w:ascii="Roboto" w:cs="Roboto" w:eastAsia="Roboto" w:hAnsi="Roboto"/>
+          <w:color w:val="434343"/>
+          <w:sz w:val="24"/>
+          <w:szCs w:val="24"/>
+          <w:rtl w:val="0"/>
+        </w:rPr>
+        <w:t xml:space="preserve">A su vez, la </w:t>
       </w:r>
       <w:r>
         <w:rPr>
@@ -2693,33 +2896,32 @@
           <w:szCs w:val="24"/>
           <w:rtl w:val="0"/>
         </w:rPr>
-        <w:t xml:space="preserve"> verifica si la muestra pertenece a su área geográfica, y si la condición se cumple, notifica a todas las Organizaciones </w:t>
-      </w:r>
-      <w:r>
-        <w:rPr>
-          <w:rFonts w:ascii="Roboto" w:cs="Roboto" w:eastAsia="Roboto" w:hAnsi="Roboto"/>
-          <w:color w:val="434343"/>
-          <w:sz w:val="24"/>
-          <w:szCs w:val="24"/>
-          <w:rtl w:val="0"/>
-        </w:rPr>
-        <w:t xml:space="preserve">suscritas</w:t>
-      </w:r>
-      <w:r>
-        <w:rPr>
-          <w:rFonts w:ascii="Roboto" w:cs="Roboto" w:eastAsia="Roboto" w:hAnsi="Roboto"/>
-          <w:color w:val="434343"/>
-          <w:sz w:val="24"/>
-          <w:szCs w:val="24"/>
-          <w:rtl w:val="0"/>
-        </w:rPr>
-        <w:t xml:space="preserve"> a dicho evento, permitiéndoles ejecutar sus funcionalidades externas asociadas.</w:t>
-      </w:r>
-    </w:p>
-    <w:p>
-      <w:pPr>
-        <w:spacing w:after="80" w:before="0" w:line="276" w:lineRule="auto"/>
-        <w:ind w:left="0" w:firstLine="0"/>
+        <w:t xml:space="preserve"> ejecuta el método </w:t>
+      </w:r>
+      <w:r>
+        <w:rPr>
+          <w:rFonts w:ascii="Roboto" w:cs="Roboto" w:eastAsia="Roboto" w:hAnsi="Roboto"/>
+          <w:color w:val="434343"/>
+          <w:sz w:val="24"/>
+          <w:szCs w:val="24"/>
+          <w:rtl w:val="0"/>
+        </w:rPr>
+        <w:t xml:space="preserve">updateMuestraValidada</w:t>
+      </w:r>
+      <w:r>
+        <w:rPr>
+          <w:rFonts w:ascii="Roboto" w:cs="Roboto" w:eastAsia="Roboto" w:hAnsi="Roboto"/>
+          <w:color w:val="434343"/>
+          <w:sz w:val="24"/>
+          <w:szCs w:val="24"/>
+          <w:rtl w:val="0"/>
+        </w:rPr>
+        <w:t xml:space="preserve">(Muestra) y notifica a todas las organizaciones suscritas que la muestra ha sido validada, permitiéndoles ejecutar sus funcionalidades externas asociadas.</w:t>
+      </w:r>
+    </w:p>
+    <w:p>
+      <w:pPr>
+        <w:spacing w:after="80" w:before="0" w:lineRule="auto"/>
         <w:rPr>
           <w:rFonts w:ascii="Roboto" w:cs="Roboto" w:eastAsia="Roboto" w:hAnsi="Roboto"/>
           <w:color w:val="434343"/>
@@ -2736,9 +2938,9 @@
         </w:rPr>
         <w:drawing>
           <wp:inline distB="114300" distT="114300" distL="114300" distR="114300">
-            <wp:extent cx="5731200" cy="3581400"/>
+            <wp:extent cx="5731200" cy="2844800"/>
             <wp:effectExtent b="0" l="0" r="0" t="0"/>
-            <wp:docPr id="7" name="image11.png"/>
+            <wp:docPr id="9" name="image11.png"/>
             <a:graphic>
               <a:graphicData uri="http://schemas.openxmlformats.org/drawingml/2006/picture">
                 <pic:pic>
@@ -2756,7 +2958,7 @@
                   <pic:spPr>
                     <a:xfrm>
                       <a:off x="0" y="0"/>
-                      <a:ext cx="5731200" cy="3581400"/>
+                      <a:ext cx="5731200" cy="2844800"/>
                     </a:xfrm>
                     <a:prstGeom prst="rect"/>
                     <a:ln/>
@@ -2775,115 +2977,6 @@
     </w:p>
     <w:p>
       <w:pPr>
-        <w:spacing w:after="80" w:before="0" w:line="276" w:lineRule="auto"/>
-        <w:ind w:left="0" w:firstLine="0"/>
-        <w:rPr>
-          <w:rFonts w:ascii="Roboto" w:cs="Roboto" w:eastAsia="Roboto" w:hAnsi="Roboto"/>
-          <w:color w:val="434343"/>
-          <w:sz w:val="24"/>
-          <w:szCs w:val="24"/>
-        </w:rPr>
-      </w:pPr>
-      <w:r>
-        <w:rPr>
-          <w:rtl w:val="0"/>
-        </w:rPr>
-      </w:r>
-    </w:p>
-    <w:p>
-      <w:pPr>
-        <w:spacing w:after="80" w:before="0" w:line="276" w:lineRule="auto"/>
-        <w:ind w:left="0" w:firstLine="0"/>
-        <w:rPr>
-          <w:rFonts w:ascii="Roboto" w:cs="Roboto" w:eastAsia="Roboto" w:hAnsi="Roboto"/>
-          <w:b w:val="1"/>
-          <w:color w:val="434343"/>
-          <w:sz w:val="24"/>
-          <w:szCs w:val="24"/>
-        </w:rPr>
-      </w:pPr>
-      <w:r>
-        <w:rPr>
-          <w:rFonts w:ascii="Roboto" w:cs="Roboto" w:eastAsia="Roboto" w:hAnsi="Roboto"/>
-          <w:b w:val="1"/>
-          <w:color w:val="434343"/>
-          <w:sz w:val="24"/>
-          <w:szCs w:val="24"/>
-          <w:rtl w:val="0"/>
-        </w:rPr>
-        <w:t xml:space="preserve">De ZonaDeCobertura</w:t>
-      </w:r>
-      <w:r>
-        <w:rPr>
-          <w:rFonts w:ascii="Roboto" w:cs="Roboto" w:eastAsia="Roboto" w:hAnsi="Roboto"/>
-          <w:b w:val="1"/>
-          <w:color w:val="434343"/>
-          <w:sz w:val="24"/>
-          <w:szCs w:val="24"/>
-          <w:rtl w:val="0"/>
-        </w:rPr>
-        <w:t xml:space="preserve"> a </w:t>
-      </w:r>
-      <w:r>
-        <w:rPr>
-          <w:rFonts w:ascii="Roboto" w:cs="Roboto" w:eastAsia="Roboto" w:hAnsi="Roboto"/>
-          <w:b w:val="1"/>
-          <w:color w:val="434343"/>
-          <w:sz w:val="24"/>
-          <w:szCs w:val="24"/>
-          <w:rtl w:val="0"/>
-        </w:rPr>
-        <w:t xml:space="preserve">Organizacion</w:t>
-      </w:r>
-      <w:r>
-        <w:rPr>
-          <w:rtl w:val="0"/>
-        </w:rPr>
-      </w:r>
-    </w:p>
-    <w:p>
-      <w:pPr>
-        <w:spacing w:after="80" w:before="0" w:lineRule="auto"/>
-        <w:rPr>
-          <w:rFonts w:ascii="Roboto" w:cs="Roboto" w:eastAsia="Roboto" w:hAnsi="Roboto"/>
-          <w:color w:val="434343"/>
-          <w:sz w:val="24"/>
-          <w:szCs w:val="24"/>
-        </w:rPr>
-      </w:pPr>
-      <w:r>
-        <w:rPr>
-          <w:rFonts w:ascii="Roboto" w:cs="Roboto" w:eastAsia="Roboto" w:hAnsi="Roboto"/>
-          <w:color w:val="434343"/>
-          <w:sz w:val="24"/>
-          <w:szCs w:val="24"/>
-          <w:rtl w:val="0"/>
-        </w:rPr>
-        <w:t xml:space="preserve">Cuando una </w:t>
-      </w:r>
-      <w:r>
-        <w:rPr>
-          <w:rFonts w:ascii="Roboto" w:cs="Roboto" w:eastAsia="Roboto" w:hAnsi="Roboto"/>
-          <w:color w:val="434343"/>
-          <w:sz w:val="24"/>
-          <w:szCs w:val="24"/>
-          <w:rtl w:val="0"/>
-        </w:rPr>
-        <w:t xml:space="preserve">ZonaDeCobertura</w:t>
-      </w:r>
-      <w:r>
-        <w:rPr>
-          <w:rFonts w:ascii="Roboto" w:cs="Roboto" w:eastAsia="Roboto" w:hAnsi="Roboto"/>
-          <w:color w:val="434343"/>
-          <w:sz w:val="24"/>
-          <w:szCs w:val="24"/>
-          <w:rtl w:val="0"/>
-        </w:rPr>
-        <w:t xml:space="preserve"> detecta que se ha producido un evento relevante dentro de su área geográfica, notifica exclusivamente a las organizaciones que están suscritas a ese tipo de evento, de modo que estas últimas puedan ejecutar sus funcionalidades externas asociadas en respuesta al evento.</w:t>
-      </w:r>
-    </w:p>
-    <w:p>
-      <w:pPr>
         <w:spacing w:after="80" w:before="0" w:lineRule="auto"/>
         <w:rPr>
           <w:rFonts w:ascii="Roboto" w:cs="Roboto" w:eastAsia="Roboto" w:hAnsi="Roboto"/>
@@ -2939,69 +3032,81 @@
           <w:szCs w:val="24"/>
           <w:rtl w:val="0"/>
         </w:rPr>
-        <w:t xml:space="preserve">Dado que la lógica de suscripción, </w:t>
-      </w:r>
-      <w:r>
-        <w:rPr>
-          <w:rFonts w:ascii="Roboto" w:cs="Roboto" w:eastAsia="Roboto" w:hAnsi="Roboto"/>
-          <w:color w:val="434343"/>
-          <w:sz w:val="24"/>
-          <w:szCs w:val="24"/>
-          <w:rtl w:val="0"/>
-        </w:rPr>
-        <w:t xml:space="preserve">desuscripción</w:t>
-      </w:r>
-      <w:r>
-        <w:rPr>
-          <w:rFonts w:ascii="Roboto" w:cs="Roboto" w:eastAsia="Roboto" w:hAnsi="Roboto"/>
-          <w:color w:val="434343"/>
-          <w:sz w:val="24"/>
-          <w:szCs w:val="24"/>
-          <w:rtl w:val="0"/>
-        </w:rPr>
-        <w:t xml:space="preserve"> y notificación de observadores se repetiría en múltiples entidades, se decidió extraer esa funcionalidad en un componente reutilizable: el </w:t>
-      </w:r>
-      <w:r>
-        <w:rPr>
-          <w:rFonts w:ascii="Roboto" w:cs="Roboto" w:eastAsia="Roboto" w:hAnsi="Roboto"/>
-          <w:color w:val="434343"/>
-          <w:sz w:val="24"/>
-          <w:szCs w:val="24"/>
-          <w:rtl w:val="0"/>
-        </w:rPr>
-        <w:t xml:space="preserve">GestorDeEventos</w:t>
-      </w:r>
-      <w:r>
-        <w:rPr>
-          <w:rFonts w:ascii="Roboto" w:cs="Roboto" w:eastAsia="Roboto" w:hAnsi="Roboto"/>
-          <w:color w:val="434343"/>
-          <w:sz w:val="24"/>
-          <w:szCs w:val="24"/>
-          <w:rtl w:val="0"/>
-        </w:rPr>
-        <w:t xml:space="preserve"> (o Event Manager).</w:t>
-      </w:r>
-    </w:p>
-    <w:p>
-      <w:pPr>
-        <w:spacing w:after="80" w:before="0" w:lineRule="auto"/>
-        <w:rPr>
-          <w:rFonts w:ascii="Roboto" w:cs="Roboto" w:eastAsia="Roboto" w:hAnsi="Roboto"/>
-          <w:color w:val="434343"/>
-          <w:sz w:val="24"/>
-          <w:szCs w:val="24"/>
-        </w:rPr>
-      </w:pPr>
-      <w:r>
-        <w:rPr>
-          <w:rFonts w:ascii="Roboto" w:cs="Roboto" w:eastAsia="Roboto" w:hAnsi="Roboto"/>
-          <w:color w:val="434343"/>
-          <w:sz w:val="24"/>
-          <w:szCs w:val="24"/>
-          <w:rtl w:val="0"/>
-        </w:rPr>
-        <w:t xml:space="preserve">Este gestor es inyectado mediante el constructor en todas las clases que actúan como Subject, es decir, aquellas que desean notificar eventos a observadores registrados.</w:t>
-      </w:r>
+        <w:t xml:space="preserve">Inicialmente, se evaluó la incorporación de un gestor de eventos (event manager) con el objetivo de centralizar la lógica relacionada con la implementación del patrón Observer.</w:t>
+      </w:r>
+    </w:p>
+    <w:p>
+      <w:pPr>
+        <w:spacing w:after="80" w:before="0" w:lineRule="auto"/>
+        <w:rPr>
+          <w:rFonts w:ascii="Roboto" w:cs="Roboto" w:eastAsia="Roboto" w:hAnsi="Roboto"/>
+          <w:color w:val="434343"/>
+          <w:sz w:val="24"/>
+          <w:szCs w:val="24"/>
+        </w:rPr>
+      </w:pPr>
+      <w:r>
+        <w:rPr>
+          <w:rFonts w:ascii="Roboto" w:cs="Roboto" w:eastAsia="Roboto" w:hAnsi="Roboto"/>
+          <w:color w:val="434343"/>
+          <w:sz w:val="24"/>
+          <w:szCs w:val="24"/>
+          <w:rtl w:val="0"/>
+        </w:rPr>
+        <w:t xml:space="preserve">No obstante, para la </w:t>
+      </w:r>
+      <w:r>
+        <w:rPr>
+          <w:rFonts w:ascii="Roboto" w:cs="Roboto" w:eastAsia="Roboto" w:hAnsi="Roboto"/>
+          <w:color w:val="434343"/>
+          <w:sz w:val="24"/>
+          <w:szCs w:val="24"/>
+          <w:rtl w:val="0"/>
+        </w:rPr>
+        <w:t xml:space="preserve">reentrega</w:t>
+      </w:r>
+      <w:r>
+        <w:rPr>
+          <w:rFonts w:ascii="Roboto" w:cs="Roboto" w:eastAsia="Roboto" w:hAnsi="Roboto"/>
+          <w:color w:val="434343"/>
+          <w:sz w:val="24"/>
+          <w:szCs w:val="24"/>
+          <w:rtl w:val="0"/>
+        </w:rPr>
+        <w:t xml:space="preserve"> del trabajo práctico, se decidió eliminar dicha abstracción a fin de simplificar la arquitectura del sistema y hacer más explícita la responsabilidad de cada entidad dentro del patrón.</w:t>
+      </w:r>
+    </w:p>
+    <w:p>
+      <w:pPr>
+        <w:spacing w:after="80" w:before="0" w:lineRule="auto"/>
+        <w:rPr>
+          <w:rFonts w:ascii="Roboto" w:cs="Roboto" w:eastAsia="Roboto" w:hAnsi="Roboto"/>
+          <w:color w:val="434343"/>
+          <w:sz w:val="24"/>
+          <w:szCs w:val="24"/>
+        </w:rPr>
+      </w:pPr>
+      <w:r>
+        <w:rPr>
+          <w:rFonts w:ascii="Roboto" w:cs="Roboto" w:eastAsia="Roboto" w:hAnsi="Roboto"/>
+          <w:color w:val="434343"/>
+          <w:sz w:val="24"/>
+          <w:szCs w:val="24"/>
+          <w:rtl w:val="0"/>
+        </w:rPr>
+        <w:t xml:space="preserve">Esta decisión permitió una mejor separación de responsabilidades y facilitó la comprensión del flujo de eventos.</w:t>
+      </w:r>
+    </w:p>
+    <w:p>
+      <w:pPr>
+        <w:spacing w:after="80" w:before="0" w:lineRule="auto"/>
+        <w:rPr>
+          <w:rFonts w:ascii="Roboto" w:cs="Roboto" w:eastAsia="Roboto" w:hAnsi="Roboto"/>
+          <w:color w:val="434343"/>
+          <w:sz w:val="24"/>
+          <w:szCs w:val="24"/>
+        </w:rPr>
+      </w:pPr>
       <w:r>
         <w:br w:type="page"/>
       </w:r>
@@ -3016,41 +3121,381 @@
         <w:spacing w:after="80" w:before="0" w:lineRule="auto"/>
         <w:rPr>
           <w:rFonts w:ascii="Roboto" w:cs="Roboto" w:eastAsia="Roboto" w:hAnsi="Roboto"/>
-          <w:color w:val="434343"/>
-          <w:sz w:val="24"/>
-          <w:szCs w:val="24"/>
-        </w:rPr>
-      </w:pPr>
-      <w:r>
-        <w:rPr>
-          <w:rFonts w:ascii="Roboto" w:cs="Roboto" w:eastAsia="Roboto" w:hAnsi="Roboto"/>
-          <w:color w:val="434343"/>
-          <w:sz w:val="24"/>
-          <w:szCs w:val="24"/>
-          <w:rtl w:val="0"/>
-        </w:rPr>
-        <w:t xml:space="preserve">De esta forma, cualquier clase puede delegar en el </w:t>
-      </w:r>
-      <w:r>
-        <w:rPr>
-          <w:rFonts w:ascii="Roboto" w:cs="Roboto" w:eastAsia="Roboto" w:hAnsi="Roboto"/>
-          <w:color w:val="434343"/>
-          <w:sz w:val="24"/>
-          <w:szCs w:val="24"/>
-          <w:rtl w:val="0"/>
-        </w:rPr>
-        <w:t xml:space="preserve">GestorDeEventos</w:t>
-      </w:r>
-      <w:r>
-        <w:rPr>
-          <w:rFonts w:ascii="Roboto" w:cs="Roboto" w:eastAsia="Roboto" w:hAnsi="Roboto"/>
-          <w:color w:val="434343"/>
-          <w:sz w:val="24"/>
-          <w:szCs w:val="24"/>
-          <w:rtl w:val="0"/>
-        </w:rPr>
-        <w:t xml:space="preserve"> el manejo completo del patrón Observer, manteniéndose enfocada en su responsabilidad principal.</w:t>
-      </w:r>
+          <w:b w:val="1"/>
+          <w:color w:val="434343"/>
+          <w:sz w:val="24"/>
+          <w:szCs w:val="24"/>
+        </w:rPr>
+      </w:pPr>
+      <w:r>
+        <w:rPr>
+          <w:rFonts w:ascii="Roboto" w:cs="Roboto" w:eastAsia="Roboto" w:hAnsi="Roboto"/>
+          <w:b w:val="1"/>
+          <w:color w:val="434343"/>
+          <w:sz w:val="24"/>
+          <w:szCs w:val="24"/>
+          <w:rtl w:val="0"/>
+        </w:rPr>
+        <w:t xml:space="preserve">Detalles de Implementación</w:t>
+      </w:r>
+    </w:p>
+    <w:p>
+      <w:pPr>
+        <w:spacing w:after="80" w:before="0" w:lineRule="auto"/>
+        <w:rPr>
+          <w:rFonts w:ascii="Roboto" w:cs="Roboto" w:eastAsia="Roboto" w:hAnsi="Roboto"/>
+          <w:color w:val="434343"/>
+          <w:sz w:val="24"/>
+          <w:szCs w:val="24"/>
+        </w:rPr>
+      </w:pPr>
+      <w:r>
+        <w:rPr>
+          <w:rFonts w:ascii="Roboto" w:cs="Roboto" w:eastAsia="Roboto" w:hAnsi="Roboto"/>
+          <w:color w:val="434343"/>
+          <w:sz w:val="24"/>
+          <w:szCs w:val="24"/>
+          <w:rtl w:val="0"/>
+        </w:rPr>
+        <w:t xml:space="preserve">La lógica resultante es más sencilla y clara. Se implementaron dos listas diferenciadas de observadores:</w:t>
+      </w:r>
+    </w:p>
+    <w:p>
+      <w:pPr>
+        <w:numPr>
+          <w:ilvl w:val="0"/>
+          <w:numId w:val="7"/>
+        </w:numPr>
+        <w:spacing w:after="80" w:before="0" w:lineRule="auto"/>
+        <w:ind w:left="720" w:hanging="360"/>
+        <w:rPr>
+          <w:rFonts w:ascii="Roboto" w:cs="Roboto" w:eastAsia="Roboto" w:hAnsi="Roboto"/>
+          <w:color w:val="434343"/>
+          <w:sz w:val="24"/>
+          <w:szCs w:val="24"/>
+          <w:u w:val="none"/>
+        </w:rPr>
+      </w:pPr>
+      <w:r>
+        <w:rPr>
+          <w:rFonts w:ascii="Roboto" w:cs="Roboto" w:eastAsia="Roboto" w:hAnsi="Roboto"/>
+          <w:color w:val="434343"/>
+          <w:sz w:val="24"/>
+          <w:szCs w:val="24"/>
+          <w:rtl w:val="0"/>
+        </w:rPr>
+        <w:t xml:space="preserve">Una para el evento de muestra cargada</w:t>
+      </w:r>
+    </w:p>
+    <w:p>
+      <w:pPr>
+        <w:numPr>
+          <w:ilvl w:val="0"/>
+          <w:numId w:val="7"/>
+        </w:numPr>
+        <w:spacing w:after="80" w:before="0" w:lineRule="auto"/>
+        <w:ind w:left="720" w:hanging="360"/>
+        <w:rPr>
+          <w:rFonts w:ascii="Roboto" w:cs="Roboto" w:eastAsia="Roboto" w:hAnsi="Roboto"/>
+          <w:color w:val="434343"/>
+          <w:sz w:val="24"/>
+          <w:szCs w:val="24"/>
+          <w:u w:val="none"/>
+        </w:rPr>
+      </w:pPr>
+      <w:r>
+        <w:rPr>
+          <w:rFonts w:ascii="Roboto" w:cs="Roboto" w:eastAsia="Roboto" w:hAnsi="Roboto"/>
+          <w:color w:val="434343"/>
+          <w:sz w:val="24"/>
+          <w:szCs w:val="24"/>
+          <w:rtl w:val="0"/>
+        </w:rPr>
+        <w:t xml:space="preserve">Otra para el evento de muestra validada</w:t>
+      </w:r>
+    </w:p>
+    <w:p>
+      <w:pPr>
+        <w:spacing w:after="80" w:before="0" w:lineRule="auto"/>
+        <w:rPr>
+          <w:rFonts w:ascii="Roboto" w:cs="Roboto" w:eastAsia="Roboto" w:hAnsi="Roboto"/>
+          <w:color w:val="434343"/>
+          <w:sz w:val="24"/>
+          <w:szCs w:val="24"/>
+        </w:rPr>
+      </w:pPr>
+      <w:r>
+        <w:rPr>
+          <w:rFonts w:ascii="Roboto" w:cs="Roboto" w:eastAsia="Roboto" w:hAnsi="Roboto"/>
+          <w:color w:val="434343"/>
+          <w:sz w:val="24"/>
+          <w:szCs w:val="24"/>
+          <w:rtl w:val="0"/>
+        </w:rPr>
+        <w:t xml:space="preserve">De esta manera, cada entidad se suscribe únicamente a los eventos que le son relevantes, evitando notificaciones innecesarias y manteniendo un bajo acoplamiento entre componentes.</w:t>
+      </w:r>
+    </w:p>
+    <w:p>
+      <w:pPr>
+        <w:spacing w:after="80" w:before="0" w:lineRule="auto"/>
+        <w:rPr>
+          <w:rFonts w:ascii="Roboto" w:cs="Roboto" w:eastAsia="Roboto" w:hAnsi="Roboto"/>
+          <w:color w:val="434343"/>
+          <w:sz w:val="24"/>
+          <w:szCs w:val="24"/>
+        </w:rPr>
+      </w:pPr>
+      <w:r>
+        <w:rPr>
+          <w:rFonts w:ascii="Roboto" w:cs="Roboto" w:eastAsia="Roboto" w:hAnsi="Roboto"/>
+          <w:color w:val="434343"/>
+          <w:sz w:val="24"/>
+          <w:szCs w:val="24"/>
+          <w:rtl w:val="0"/>
+        </w:rPr>
+        <w:t xml:space="preserve">Esto mejora la mantenibilidad del código y la escalabilidad del sistema frente a la incorporación de nuevos eventos o tipos de observadores.</w:t>
+      </w:r>
+    </w:p>
+    <w:p>
+      <w:pPr>
+        <w:spacing w:after="80" w:before="0" w:lineRule="auto"/>
+        <w:rPr>
+          <w:rFonts w:ascii="Roboto" w:cs="Roboto" w:eastAsia="Roboto" w:hAnsi="Roboto"/>
+          <w:color w:val="434343"/>
+          <w:sz w:val="24"/>
+          <w:szCs w:val="24"/>
+        </w:rPr>
+      </w:pPr>
+      <w:r>
+        <w:br w:type="page"/>
+      </w:r>
+      <w:r>
+        <w:rPr>
+          <w:rtl w:val="0"/>
+        </w:rPr>
+      </w:r>
+    </w:p>
+    <w:p>
+      <w:pPr>
+        <w:spacing w:after="80" w:before="0" w:lineRule="auto"/>
+        <w:rPr>
+          <w:rFonts w:ascii="Roboto" w:cs="Roboto" w:eastAsia="Roboto" w:hAnsi="Roboto"/>
+          <w:color w:val="434343"/>
+          <w:sz w:val="24"/>
+          <w:szCs w:val="24"/>
+        </w:rPr>
+      </w:pPr>
+      <w:r>
+        <w:rPr>
+          <w:rFonts w:ascii="Roboto" w:cs="Roboto" w:eastAsia="Roboto" w:hAnsi="Roboto"/>
+          <w:b w:val="1"/>
+          <w:color w:val="3c78d8"/>
+          <w:sz w:val="40"/>
+          <w:szCs w:val="40"/>
+          <w:rtl w:val="0"/>
+        </w:rPr>
+        <w:t xml:space="preserve">FUNCIONALIDADES EXTERNAS</w:t>
+      </w:r>
+      <w:r>
+        <w:rPr>
+          <w:rtl w:val="0"/>
+        </w:rPr>
+      </w:r>
+    </w:p>
+    <w:p>
+      <w:pPr>
+        <w:spacing w:after="80" w:before="0" w:lineRule="auto"/>
+        <w:rPr>
+          <w:rFonts w:ascii="Roboto" w:cs="Roboto" w:eastAsia="Roboto" w:hAnsi="Roboto"/>
+          <w:color w:val="434343"/>
+          <w:sz w:val="24"/>
+          <w:szCs w:val="24"/>
+        </w:rPr>
+      </w:pPr>
+      <w:r>
+        <w:rPr>
+          <w:rFonts w:ascii="Roboto" w:cs="Roboto" w:eastAsia="Roboto" w:hAnsi="Roboto"/>
+          <w:color w:val="434343"/>
+          <w:sz w:val="24"/>
+          <w:szCs w:val="24"/>
+          <w:rtl w:val="0"/>
+        </w:rPr>
+        <w:t xml:space="preserve">Cuando una Organización es notificada de un evento —como la carga o validación de una Muestra—, se ejecuta una funcionalidad externa asociada a dicho evento, lo que le permite realizar acciones específicas, como enviar notificaciones por correo, registrar información en un </w:t>
+      </w:r>
+      <w:r>
+        <w:rPr>
+          <w:rFonts w:ascii="Roboto" w:cs="Roboto" w:eastAsia="Roboto" w:hAnsi="Roboto"/>
+          <w:color w:val="434343"/>
+          <w:sz w:val="24"/>
+          <w:szCs w:val="24"/>
+          <w:rtl w:val="0"/>
+        </w:rPr>
+        <w:t xml:space="preserve">log</w:t>
+      </w:r>
+      <w:r>
+        <w:rPr>
+          <w:rFonts w:ascii="Roboto" w:cs="Roboto" w:eastAsia="Roboto" w:hAnsi="Roboto"/>
+          <w:color w:val="434343"/>
+          <w:sz w:val="24"/>
+          <w:szCs w:val="24"/>
+          <w:rtl w:val="0"/>
+        </w:rPr>
+        <w:t xml:space="preserve">, entre otras.</w:t>
+      </w:r>
+    </w:p>
+    <w:p>
+      <w:pPr>
+        <w:spacing w:after="80" w:before="0" w:lineRule="auto"/>
+        <w:rPr>
+          <w:rFonts w:ascii="Roboto" w:cs="Roboto" w:eastAsia="Roboto" w:hAnsi="Roboto"/>
+          <w:color w:val="434343"/>
+          <w:sz w:val="24"/>
+          <w:szCs w:val="24"/>
+        </w:rPr>
+      </w:pPr>
+      <w:r>
+        <w:rPr>
+          <w:rFonts w:ascii="Roboto" w:cs="Roboto" w:eastAsia="Roboto" w:hAnsi="Roboto"/>
+          <w:color w:val="434343"/>
+          <w:sz w:val="24"/>
+          <w:szCs w:val="24"/>
+          <w:rtl w:val="0"/>
+        </w:rPr>
+        <w:t xml:space="preserve">Cada tipo de evento puede tener una única funcionalidad activa, la cual puede ser modificada dinámicamente en tiempo de ejecución.</w:t>
+      </w:r>
+    </w:p>
+    <w:p>
+      <w:pPr>
+        <w:spacing w:after="80" w:before="0" w:lineRule="auto"/>
+        <w:rPr>
+          <w:rFonts w:ascii="Roboto" w:cs="Roboto" w:eastAsia="Roboto" w:hAnsi="Roboto"/>
+          <w:color w:val="434343"/>
+          <w:sz w:val="24"/>
+          <w:szCs w:val="24"/>
+        </w:rPr>
+      </w:pPr>
+      <w:r>
+        <w:rPr>
+          <w:rtl w:val="0"/>
+        </w:rPr>
+      </w:r>
+    </w:p>
+    <w:p>
+      <w:pPr>
+        <w:spacing w:after="80" w:before="0" w:lineRule="auto"/>
+        <w:rPr>
+          <w:rFonts w:ascii="Roboto" w:cs="Roboto" w:eastAsia="Roboto" w:hAnsi="Roboto"/>
+          <w:b w:val="1"/>
+          <w:color w:val="434343"/>
+          <w:sz w:val="24"/>
+          <w:szCs w:val="24"/>
+        </w:rPr>
+      </w:pPr>
+      <w:r>
+        <w:rPr>
+          <w:rFonts w:ascii="Roboto" w:cs="Roboto" w:eastAsia="Roboto" w:hAnsi="Roboto"/>
+          <w:b w:val="1"/>
+          <w:color w:val="434343"/>
+          <w:sz w:val="24"/>
+          <w:szCs w:val="24"/>
+          <w:rtl w:val="0"/>
+        </w:rPr>
+        <w:t xml:space="preserve">Patrones de Diseño</w:t>
+      </w:r>
+    </w:p>
+    <w:p>
+      <w:pPr>
+        <w:spacing w:after="80" w:before="0" w:lineRule="auto"/>
+        <w:rPr>
+          <w:rFonts w:ascii="Roboto" w:cs="Roboto" w:eastAsia="Roboto" w:hAnsi="Roboto"/>
+          <w:color w:val="434343"/>
+          <w:sz w:val="24"/>
+          <w:szCs w:val="24"/>
+        </w:rPr>
+      </w:pPr>
+      <w:r>
+        <w:rPr>
+          <w:rFonts w:ascii="Roboto" w:cs="Roboto" w:eastAsia="Roboto" w:hAnsi="Roboto"/>
+          <w:color w:val="434343"/>
+          <w:sz w:val="24"/>
+          <w:szCs w:val="24"/>
+          <w:rtl w:val="0"/>
+        </w:rPr>
+        <w:t xml:space="preserve">Para modelar las funcionalidades externas como comportamientos intercambiables, se utilizó el </w:t>
+      </w:r>
+      <w:r>
+        <w:rPr>
+          <w:rFonts w:ascii="Roboto" w:cs="Roboto" w:eastAsia="Roboto" w:hAnsi="Roboto"/>
+          <w:b w:val="1"/>
+          <w:color w:val="e06666"/>
+          <w:sz w:val="24"/>
+          <w:szCs w:val="24"/>
+          <w:rtl w:val="0"/>
+        </w:rPr>
+        <w:t xml:space="preserve">Patrón Strategy</w:t>
+      </w:r>
+      <w:r>
+        <w:rPr>
+          <w:rFonts w:ascii="Roboto" w:cs="Roboto" w:eastAsia="Roboto" w:hAnsi="Roboto"/>
+          <w:color w:val="434343"/>
+          <w:sz w:val="24"/>
+          <w:szCs w:val="24"/>
+          <w:rtl w:val="0"/>
+        </w:rPr>
+        <w:t xml:space="preserve">. </w:t>
+      </w:r>
+    </w:p>
+    <w:p>
+      <w:pPr>
+        <w:spacing w:after="80" w:before="0" w:lineRule="auto"/>
+        <w:rPr>
+          <w:rFonts w:ascii="Roboto" w:cs="Roboto" w:eastAsia="Roboto" w:hAnsi="Roboto"/>
+          <w:color w:val="434343"/>
+          <w:sz w:val="24"/>
+          <w:szCs w:val="24"/>
+        </w:rPr>
+      </w:pPr>
+      <w:r>
+        <w:rPr>
+          <w:rFonts w:ascii="Roboto" w:cs="Roboto" w:eastAsia="Roboto" w:hAnsi="Roboto"/>
+          <w:color w:val="434343"/>
+          <w:sz w:val="24"/>
+          <w:szCs w:val="24"/>
+          <w:rtl w:val="0"/>
+        </w:rPr>
+        <w:t xml:space="preserve">Cada funcionalidad concreta implementa una interfaz común: </w:t>
+      </w:r>
+      <w:r>
+        <w:rPr>
+          <w:rFonts w:ascii="Roboto" w:cs="Roboto" w:eastAsia="Roboto" w:hAnsi="Roboto"/>
+          <w:color w:val="434343"/>
+          <w:sz w:val="24"/>
+          <w:szCs w:val="24"/>
+          <w:rtl w:val="0"/>
+        </w:rPr>
+        <w:t xml:space="preserve">FuncionalidadExterna</w:t>
+      </w:r>
+      <w:r>
+        <w:rPr>
+          <w:rFonts w:ascii="Roboto" w:cs="Roboto" w:eastAsia="Roboto" w:hAnsi="Roboto"/>
+          <w:color w:val="434343"/>
+          <w:sz w:val="24"/>
+          <w:szCs w:val="24"/>
+          <w:rtl w:val="0"/>
+        </w:rPr>
+        <w:t xml:space="preserve">.</w:t>
+      </w:r>
+    </w:p>
+    <w:p>
+      <w:pPr>
+        <w:spacing w:after="80" w:before="0" w:lineRule="auto"/>
+        <w:rPr>
+          <w:rFonts w:ascii="Roboto" w:cs="Roboto" w:eastAsia="Roboto" w:hAnsi="Roboto"/>
+          <w:color w:val="434343"/>
+          <w:sz w:val="24"/>
+          <w:szCs w:val="24"/>
+        </w:rPr>
+      </w:pPr>
       <w:r>
         <w:rPr>
           <w:rFonts w:ascii="Roboto" w:cs="Roboto" w:eastAsia="Roboto" w:hAnsi="Roboto"/>
@@ -3060,14 +3505,14 @@
         </w:rPr>
         <w:drawing>
           <wp:inline distB="114300" distT="114300" distL="114300" distR="114300">
-            <wp:extent cx="5534025" cy="4572000"/>
+            <wp:extent cx="5731200" cy="2743200"/>
             <wp:effectExtent b="0" l="0" r="0" t="0"/>
-            <wp:docPr id="2" name="image6.png"/>
+            <wp:docPr id="11" name="image2.png"/>
             <a:graphic>
               <a:graphicData uri="http://schemas.openxmlformats.org/drawingml/2006/picture">
                 <pic:pic>
                   <pic:nvPicPr>
-                    <pic:cNvPr id="0" name="image6.png"/>
+                    <pic:cNvPr id="0" name="image2.png"/>
                     <pic:cNvPicPr preferRelativeResize="0"/>
                   </pic:nvPicPr>
                   <pic:blipFill>
@@ -3080,7 +3525,7 @@
                   <pic:spPr>
                     <a:xfrm>
                       <a:off x="0" y="0"/>
-                      <a:ext cx="5534025" cy="4572000"/>
+                      <a:ext cx="5731200" cy="2743200"/>
                     </a:xfrm>
                     <a:prstGeom prst="rect"/>
                     <a:ln/>
@@ -3109,13 +3554,112 @@
       </w:pPr>
       <w:r>
         <w:rPr>
-          <w:rFonts w:ascii="Roboto" w:cs="Roboto" w:eastAsia="Roboto" w:hAnsi="Roboto"/>
-          <w:color w:val="434343"/>
-          <w:sz w:val="24"/>
-          <w:szCs w:val="24"/>
-          <w:rtl w:val="0"/>
-        </w:rPr>
-        <w:t xml:space="preserve">Además, el gestor permite registrar múltiples observadores por tipo de evento, facilitando la suscripción selectiva y evitando acoplamientos innecesarios entre productores y consumidores de eventos.</w:t>
+          <w:rtl w:val="0"/>
+        </w:rPr>
+      </w:r>
+    </w:p>
+    <w:p>
+      <w:pPr>
+        <w:spacing w:after="80" w:before="0" w:lineRule="auto"/>
+        <w:rPr>
+          <w:rFonts w:ascii="Roboto" w:cs="Roboto" w:eastAsia="Roboto" w:hAnsi="Roboto"/>
+          <w:b w:val="1"/>
+          <w:color w:val="434343"/>
+          <w:sz w:val="24"/>
+          <w:szCs w:val="24"/>
+        </w:rPr>
+      </w:pPr>
+      <w:r>
+        <w:rPr>
+          <w:rFonts w:ascii="Roboto" w:cs="Roboto" w:eastAsia="Roboto" w:hAnsi="Roboto"/>
+          <w:b w:val="1"/>
+          <w:color w:val="434343"/>
+          <w:sz w:val="24"/>
+          <w:szCs w:val="24"/>
+          <w:rtl w:val="0"/>
+        </w:rPr>
+        <w:t xml:space="preserve">Decisiones de Diseño</w:t>
+      </w:r>
+    </w:p>
+    <w:p>
+      <w:pPr>
+        <w:spacing w:after="80" w:before="0" w:lineRule="auto"/>
+        <w:rPr>
+          <w:rFonts w:ascii="Roboto" w:cs="Roboto" w:eastAsia="Roboto" w:hAnsi="Roboto"/>
+          <w:color w:val="434343"/>
+          <w:sz w:val="24"/>
+          <w:szCs w:val="24"/>
+        </w:rPr>
+      </w:pPr>
+      <w:r>
+        <w:rPr>
+          <w:rFonts w:ascii="Roboto" w:cs="Roboto" w:eastAsia="Roboto" w:hAnsi="Roboto"/>
+          <w:color w:val="434343"/>
+          <w:sz w:val="24"/>
+          <w:szCs w:val="24"/>
+          <w:rtl w:val="0"/>
+        </w:rPr>
+        <w:t xml:space="preserve">Al igual que en el caso del patrón Observer, inicialmente se consideró centralizar la lógica en un gestor de funcionalidades externas.</w:t>
+      </w:r>
+    </w:p>
+    <w:p>
+      <w:pPr>
+        <w:spacing w:after="80" w:before="0" w:lineRule="auto"/>
+        <w:rPr>
+          <w:rFonts w:ascii="Roboto" w:cs="Roboto" w:eastAsia="Roboto" w:hAnsi="Roboto"/>
+          <w:color w:val="434343"/>
+          <w:sz w:val="24"/>
+          <w:szCs w:val="24"/>
+        </w:rPr>
+      </w:pPr>
+      <w:r>
+        <w:rPr>
+          <w:rFonts w:ascii="Roboto" w:cs="Roboto" w:eastAsia="Roboto" w:hAnsi="Roboto"/>
+          <w:color w:val="434343"/>
+          <w:sz w:val="24"/>
+          <w:szCs w:val="24"/>
+          <w:rtl w:val="0"/>
+        </w:rPr>
+        <w:t xml:space="preserve">Sin embargo, con el objetivo de simplificar la arquitectura y hacer más evidente el rol de cada entidad dentro del patrón Strategy, se optó por eliminar dicha abstracción.</w:t>
+      </w:r>
+    </w:p>
+    <w:p>
+      <w:pPr>
+        <w:spacing w:after="80" w:before="0" w:lineRule="auto"/>
+        <w:rPr>
+          <w:rFonts w:ascii="Roboto" w:cs="Roboto" w:eastAsia="Roboto" w:hAnsi="Roboto"/>
+          <w:color w:val="434343"/>
+          <w:sz w:val="24"/>
+          <w:szCs w:val="24"/>
+        </w:rPr>
+      </w:pPr>
+      <w:r>
+        <w:rPr>
+          <w:rtl w:val="0"/>
+        </w:rPr>
+      </w:r>
+    </w:p>
+    <w:p>
+      <w:pPr>
+        <w:spacing w:after="80" w:before="0" w:lineRule="auto"/>
+        <w:rPr>
+          <w:rFonts w:ascii="Roboto" w:cs="Roboto" w:eastAsia="Roboto" w:hAnsi="Roboto"/>
+          <w:b w:val="1"/>
+          <w:color w:val="434343"/>
+          <w:sz w:val="24"/>
+          <w:szCs w:val="24"/>
+        </w:rPr>
+      </w:pPr>
+      <w:r>
+        <w:rPr>
+          <w:rFonts w:ascii="Roboto" w:cs="Roboto" w:eastAsia="Roboto" w:hAnsi="Roboto"/>
+          <w:b w:val="1"/>
+          <w:color w:val="434343"/>
+          <w:sz w:val="24"/>
+          <w:szCs w:val="24"/>
+          <w:rtl w:val="0"/>
+        </w:rPr>
+        <w:t xml:space="preserve">Detalles de Implementación</w:t>
       </w:r>
     </w:p>
     <w:p>
@@ -3130,31 +3674,13 @@
       </w:pPr>
       <w:r>
         <w:rPr>
-          <w:rtl w:val="0"/>
-        </w:rPr>
-      </w:r>
-    </w:p>
-    <w:p>
-      <w:pPr>
-        <w:spacing w:after="80" w:before="0" w:lineRule="auto"/>
-        <w:rPr>
-          <w:rFonts w:ascii="Roboto" w:cs="Roboto" w:eastAsia="Roboto" w:hAnsi="Roboto"/>
-          <w:b w:val="1"/>
-          <w:color w:val="434343"/>
-          <w:sz w:val="24"/>
-          <w:szCs w:val="24"/>
-        </w:rPr>
-      </w:pPr>
-      <w:r>
-        <w:rPr>
-          <w:rFonts w:ascii="Roboto" w:cs="Roboto" w:eastAsia="Roboto" w:hAnsi="Roboto"/>
-          <w:b w:val="1"/>
-          <w:color w:val="434343"/>
-          <w:sz w:val="24"/>
-          <w:szCs w:val="24"/>
-          <w:rtl w:val="0"/>
-        </w:rPr>
-        <w:t xml:space="preserve">Detalles de Implementación</w:t>
+          <w:rFonts w:ascii="Roboto" w:cs="Roboto" w:eastAsia="Roboto" w:hAnsi="Roboto"/>
+          <w:color w:val="434343"/>
+          <w:sz w:val="24"/>
+          <w:szCs w:val="24"/>
+          <w:rtl w:val="0"/>
+        </w:rPr>
+        <w:t xml:space="preserve">No se requieren elementos adicionales a los ya descritos.</w:t>
       </w:r>
     </w:p>
     <w:p>
@@ -3175,27 +3701,35 @@
           <w:szCs w:val="24"/>
           <w:rtl w:val="0"/>
         </w:rPr>
-        <w:t xml:space="preserve">Si bien la implementación general del patrón Observer no presenta complejidades particulares, se destaca el uso de un </w:t>
-      </w:r>
-      <w:r>
-        <w:rPr>
-          <w:rFonts w:ascii="Roboto" w:cs="Roboto" w:eastAsia="Roboto" w:hAnsi="Roboto"/>
-          <w:color w:val="434343"/>
-          <w:sz w:val="24"/>
-          <w:szCs w:val="24"/>
-          <w:rtl w:val="0"/>
-        </w:rPr>
-        <w:t xml:space="preserve">GestorDeEventos</w:t>
-      </w:r>
-      <w:r>
-        <w:rPr>
-          <w:rFonts w:ascii="Roboto" w:cs="Roboto" w:eastAsia="Roboto" w:hAnsi="Roboto"/>
-          <w:color w:val="434343"/>
-          <w:sz w:val="24"/>
-          <w:szCs w:val="24"/>
-          <w:rtl w:val="0"/>
-        </w:rPr>
-        <w:t xml:space="preserve"> centralizado que permite manejar múltiples tipos de eventos de forma desacoplada y escalable.</w:t>
+        <w:t xml:space="preserve">Por defecto, las organizaciones no poseen funcionalidades externas cargadas; estas deben ser asignadas manualmente una vez </w:t>
+      </w:r>
+      <w:r>
+        <w:rPr>
+          <w:rFonts w:ascii="Roboto" w:cs="Roboto" w:eastAsia="Roboto" w:hAnsi="Roboto"/>
+          <w:color w:val="434343"/>
+          <w:sz w:val="24"/>
+          <w:szCs w:val="24"/>
+          <w:rtl w:val="0"/>
+        </w:rPr>
+        <w:t xml:space="preserve">instanciada</w:t>
+      </w:r>
+      <w:r>
+        <w:rPr>
+          <w:rFonts w:ascii="Roboto" w:cs="Roboto" w:eastAsia="Roboto" w:hAnsi="Roboto"/>
+          <w:color w:val="434343"/>
+          <w:sz w:val="24"/>
+          <w:szCs w:val="24"/>
+          <w:rtl w:val="0"/>
+        </w:rPr>
+        <w:t xml:space="preserve"> la entidad.</w:t>
+      </w:r>
+      <w:r>
+        <w:br w:type="page"/>
+      </w:r>
+      <w:r>
+        <w:rPr>
+          <w:rtl w:val="0"/>
+        </w:rPr>
       </w:r>
     </w:p>
     <w:p>
@@ -3203,146 +3737,23 @@
         <w:spacing w:after="80" w:before="0" w:line="276" w:lineRule="auto"/>
         <w:rPr>
           <w:rFonts w:ascii="Roboto" w:cs="Roboto" w:eastAsia="Roboto" w:hAnsi="Roboto"/>
-          <w:color w:val="434343"/>
-          <w:sz w:val="24"/>
-          <w:szCs w:val="24"/>
-        </w:rPr>
-      </w:pPr>
-      <w:r>
-        <w:rPr>
-          <w:rFonts w:ascii="Roboto" w:cs="Roboto" w:eastAsia="Roboto" w:hAnsi="Roboto"/>
-          <w:color w:val="434343"/>
-          <w:sz w:val="24"/>
-          <w:szCs w:val="24"/>
-          <w:rtl w:val="0"/>
-        </w:rPr>
-        <w:t xml:space="preserve">Cada observador debe implementar la interfaz Observer, la cual define el método update(Evento, </w:t>
-      </w:r>
-      <w:r>
-        <w:rPr>
-          <w:rFonts w:ascii="Roboto" w:cs="Roboto" w:eastAsia="Roboto" w:hAnsi="Roboto"/>
-          <w:color w:val="434343"/>
-          <w:sz w:val="24"/>
-          <w:szCs w:val="24"/>
-          <w:rtl w:val="0"/>
-        </w:rPr>
-        <w:t xml:space="preserve">ZonaDeCobertura</w:t>
-      </w:r>
-      <w:r>
-        <w:rPr>
-          <w:rFonts w:ascii="Roboto" w:cs="Roboto" w:eastAsia="Roboto" w:hAnsi="Roboto"/>
-          <w:color w:val="434343"/>
-          <w:sz w:val="24"/>
-          <w:szCs w:val="24"/>
-          <w:rtl w:val="0"/>
-        </w:rPr>
-        <w:t xml:space="preserve">, Muestra).</w:t>
-      </w:r>
-    </w:p>
-    <w:p>
-      <w:pPr>
-        <w:spacing w:after="80" w:before="0" w:line="276" w:lineRule="auto"/>
-        <w:rPr>
-          <w:rFonts w:ascii="Roboto" w:cs="Roboto" w:eastAsia="Roboto" w:hAnsi="Roboto"/>
-          <w:color w:val="434343"/>
-          <w:sz w:val="24"/>
-          <w:szCs w:val="24"/>
-        </w:rPr>
-      </w:pPr>
-      <w:r>
-        <w:rPr>
-          <w:rFonts w:ascii="Roboto" w:cs="Roboto" w:eastAsia="Roboto" w:hAnsi="Roboto"/>
-          <w:color w:val="434343"/>
-          <w:sz w:val="24"/>
-          <w:szCs w:val="24"/>
-          <w:rtl w:val="0"/>
-        </w:rPr>
-        <w:t xml:space="preserve">Esto asegura una forma uniforme de recibir y procesar eventos, independientemente del tipo de entidad que actúe como observador (por ejemplo, una organización).</w:t>
-      </w:r>
-      <w:r>
-        <w:br w:type="page"/>
-      </w:r>
-      <w:r>
-        <w:rPr>
-          <w:rtl w:val="0"/>
-        </w:rPr>
-      </w:r>
-    </w:p>
-    <w:p>
-      <w:pPr>
-        <w:spacing w:after="80" w:before="0" w:line="276" w:lineRule="auto"/>
+          <w:b w:val="1"/>
+          <w:color w:val="434343"/>
+          <w:sz w:val="40"/>
+          <w:szCs w:val="40"/>
+        </w:rPr>
+      </w:pPr>
+      <w:r>
         <w:rPr>
           <w:rFonts w:ascii="Roboto" w:cs="Roboto" w:eastAsia="Roboto" w:hAnsi="Roboto"/>
           <w:b w:val="1"/>
           <w:color w:val="3c78d8"/>
           <w:sz w:val="40"/>
           <w:szCs w:val="40"/>
-        </w:rPr>
-      </w:pPr>
-      <w:r>
-        <w:rPr>
-          <w:rFonts w:ascii="Roboto" w:cs="Roboto" w:eastAsia="Roboto" w:hAnsi="Roboto"/>
-          <w:b w:val="1"/>
-          <w:color w:val="3c78d8"/>
-          <w:sz w:val="40"/>
-          <w:szCs w:val="40"/>
-          <w:rtl w:val="0"/>
-        </w:rPr>
-        <w:t xml:space="preserve">FUNCIONALIDADES EXTERNAS</w:t>
-      </w:r>
-    </w:p>
-    <w:p>
-      <w:pPr>
-        <w:spacing w:after="80" w:before="0" w:lineRule="auto"/>
-        <w:rPr>
-          <w:rFonts w:ascii="Roboto" w:cs="Roboto" w:eastAsia="Roboto" w:hAnsi="Roboto"/>
-          <w:color w:val="434343"/>
-          <w:sz w:val="24"/>
-          <w:szCs w:val="24"/>
-        </w:rPr>
-      </w:pPr>
-      <w:r>
-        <w:rPr>
-          <w:rFonts w:ascii="Roboto" w:cs="Roboto" w:eastAsia="Roboto" w:hAnsi="Roboto"/>
-          <w:color w:val="434343"/>
-          <w:sz w:val="24"/>
-          <w:szCs w:val="24"/>
-          <w:rtl w:val="0"/>
-        </w:rPr>
-        <w:t xml:space="preserve">Cuando una Organización es notificada de un evento —como la carga o verificación de una Muestra— se ejecuta una funcionalidad externa asociada a dicho evento, permitiendo a la organización realizar acciones específicas (por ejemplo, enviar notificaciones por correo, registrar información en un log, entre otras).</w:t>
-      </w:r>
-    </w:p>
-    <w:p>
-      <w:pPr>
-        <w:spacing w:after="80" w:before="0" w:lineRule="auto"/>
-        <w:rPr>
-          <w:rFonts w:ascii="Roboto" w:cs="Roboto" w:eastAsia="Roboto" w:hAnsi="Roboto"/>
-          <w:color w:val="434343"/>
-          <w:sz w:val="24"/>
-          <w:szCs w:val="24"/>
-        </w:rPr>
-      </w:pPr>
-      <w:r>
-        <w:rPr>
-          <w:rFonts w:ascii="Roboto" w:cs="Roboto" w:eastAsia="Roboto" w:hAnsi="Roboto"/>
-          <w:color w:val="434343"/>
-          <w:sz w:val="24"/>
-          <w:szCs w:val="24"/>
-          <w:rtl w:val="0"/>
-        </w:rPr>
-        <w:t xml:space="preserve">Cada tipo de evento puede tener una única funcionalidad activa, y dicha funcionalidad puede ser intercambiada dinámicamente en tiempo de ejecución.</w:t>
-      </w:r>
-    </w:p>
-    <w:p>
-      <w:pPr>
-        <w:spacing w:after="80" w:before="0" w:lineRule="auto"/>
-        <w:rPr>
-          <w:rFonts w:ascii="Roboto" w:cs="Roboto" w:eastAsia="Roboto" w:hAnsi="Roboto"/>
-          <w:color w:val="434343"/>
-          <w:sz w:val="24"/>
-          <w:szCs w:val="24"/>
-        </w:rPr>
-      </w:pPr>
+          <w:rtl w:val="0"/>
+        </w:rPr>
+        <w:t xml:space="preserve">BÚSQUEDA DE MUESTRAS</w:t>
+      </w:r>
       <w:r>
         <w:rPr>
           <w:rtl w:val="0"/>
@@ -3390,7 +3801,28 @@
           <w:szCs w:val="24"/>
           <w:rtl w:val="0"/>
         </w:rPr>
-        <w:t xml:space="preserve">Para modelar las funcionalidades externas como comportamientos intercambiables, se utilizó el patrón </w:t>
+        <w:t xml:space="preserve">Para implementar un sistema flexible y extensible de búsqueda de muestras, se utilizaron dos patrones de diseño: </w:t>
+      </w:r>
+      <w:r>
+        <w:rPr>
+          <w:rFonts w:ascii="Roboto" w:cs="Roboto" w:eastAsia="Roboto" w:hAnsi="Roboto"/>
+          <w:b w:val="1"/>
+          <w:color w:val="434343"/>
+          <w:sz w:val="24"/>
+          <w:szCs w:val="24"/>
+          <w:rtl w:val="0"/>
+        </w:rPr>
+        <w:t xml:space="preserve">Composite</w:t>
+      </w:r>
+      <w:r>
+        <w:rPr>
+          <w:rFonts w:ascii="Roboto" w:cs="Roboto" w:eastAsia="Roboto" w:hAnsi="Roboto"/>
+          <w:color w:val="434343"/>
+          <w:sz w:val="24"/>
+          <w:szCs w:val="24"/>
+          <w:rtl w:val="0"/>
+        </w:rPr>
+        <w:t xml:space="preserve"> y </w:t>
       </w:r>
       <w:r>
         <w:rPr>
@@ -3426,161 +3858,79 @@
       </w:pPr>
       <w:r>
         <w:rPr>
-          <w:rtl w:val="0"/>
-        </w:rPr>
-      </w:r>
-    </w:p>
-    <w:p>
-      <w:pPr>
-        <w:spacing w:after="80" w:before="0" w:lineRule="auto"/>
-        <w:rPr>
-          <w:rFonts w:ascii="Roboto" w:cs="Roboto" w:eastAsia="Roboto" w:hAnsi="Roboto"/>
-          <w:color w:val="434343"/>
-          <w:sz w:val="24"/>
-          <w:szCs w:val="24"/>
-        </w:rPr>
-      </w:pPr>
-      <w:r>
+          <w:rFonts w:ascii="Roboto" w:cs="Roboto" w:eastAsia="Roboto" w:hAnsi="Roboto"/>
+          <w:color w:val="434343"/>
+          <w:sz w:val="24"/>
+          <w:szCs w:val="24"/>
+          <w:rtl w:val="0"/>
+        </w:rPr>
+        <w:t xml:space="preserve">La elección de estos patrones permitió construir filtros reutilizables, combinables y fácilmente adaptables a diferentes necesidades.</w:t>
+      </w:r>
+    </w:p>
+    <w:p>
+      <w:pPr>
+        <w:spacing w:after="80" w:before="0" w:lineRule="auto"/>
+        <w:rPr>
+          <w:rFonts w:ascii="Roboto" w:cs="Roboto" w:eastAsia="Roboto" w:hAnsi="Roboto"/>
+          <w:color w:val="434343"/>
+          <w:sz w:val="24"/>
+          <w:szCs w:val="24"/>
+        </w:rPr>
+      </w:pPr>
+      <w:r>
+        <w:rPr>
+          <w:rtl w:val="0"/>
+        </w:rPr>
+      </w:r>
+    </w:p>
+    <w:p>
+      <w:pPr>
+        <w:spacing w:after="80" w:before="0" w:lineRule="auto"/>
         <w:rPr>
           <w:rFonts w:ascii="Roboto" w:cs="Roboto" w:eastAsia="Roboto" w:hAnsi="Roboto"/>
           <w:b w:val="1"/>
           <w:color w:val="e06666"/>
           <w:sz w:val="24"/>
           <w:szCs w:val="24"/>
-          <w:rtl w:val="0"/>
-        </w:rPr>
-        <w:t xml:space="preserve">Patrón Strategy</w:t>
-      </w:r>
-      <w:r>
-        <w:rPr>
-          <w:rtl w:val="0"/>
-        </w:rPr>
-      </w:r>
-    </w:p>
-    <w:p>
-      <w:pPr>
-        <w:spacing w:after="80" w:before="0" w:lineRule="auto"/>
-        <w:rPr>
-          <w:rFonts w:ascii="Roboto" w:cs="Roboto" w:eastAsia="Roboto" w:hAnsi="Roboto"/>
-          <w:color w:val="434343"/>
-          <w:sz w:val="24"/>
-          <w:szCs w:val="24"/>
-        </w:rPr>
-      </w:pPr>
-      <w:r>
-        <w:rPr>
-          <w:rFonts w:ascii="Roboto" w:cs="Roboto" w:eastAsia="Roboto" w:hAnsi="Roboto"/>
-          <w:color w:val="434343"/>
-          <w:sz w:val="24"/>
-          <w:szCs w:val="24"/>
-          <w:rtl w:val="0"/>
-        </w:rPr>
-        <w:t xml:space="preserve">Cada funcionalidad concreta (por ejemplo, </w:t>
-      </w:r>
-      <w:r>
-        <w:rPr>
-          <w:rFonts w:ascii="Roboto" w:cs="Roboto" w:eastAsia="Roboto" w:hAnsi="Roboto"/>
-          <w:color w:val="434343"/>
-          <w:sz w:val="24"/>
-          <w:szCs w:val="24"/>
-          <w:rtl w:val="0"/>
-        </w:rPr>
-        <w:t xml:space="preserve">EnviarCorreo</w:t>
-      </w:r>
-      <w:r>
-        <w:rPr>
-          <w:rFonts w:ascii="Roboto" w:cs="Roboto" w:eastAsia="Roboto" w:hAnsi="Roboto"/>
-          <w:color w:val="434343"/>
-          <w:sz w:val="24"/>
-          <w:szCs w:val="24"/>
-          <w:rtl w:val="0"/>
-        </w:rPr>
-        <w:t xml:space="preserve">, GuardarLog, etc.) implementa una interfaz común </w:t>
-      </w:r>
-      <w:r>
-        <w:rPr>
-          <w:rFonts w:ascii="Roboto" w:cs="Roboto" w:eastAsia="Roboto" w:hAnsi="Roboto"/>
-          <w:color w:val="434343"/>
-          <w:sz w:val="24"/>
-          <w:szCs w:val="24"/>
-          <w:rtl w:val="0"/>
-        </w:rPr>
-        <w:t xml:space="preserve">FuncionalidadExterna</w:t>
-      </w:r>
-      <w:r>
-        <w:rPr>
-          <w:rFonts w:ascii="Roboto" w:cs="Roboto" w:eastAsia="Roboto" w:hAnsi="Roboto"/>
-          <w:color w:val="434343"/>
-          <w:sz w:val="24"/>
-          <w:szCs w:val="24"/>
-          <w:rtl w:val="0"/>
-        </w:rPr>
-        <w:t xml:space="preserve">, que define un método </w:t>
-      </w:r>
-      <w:r>
-        <w:rPr>
-          <w:rFonts w:ascii="Roboto" w:cs="Roboto" w:eastAsia="Roboto" w:hAnsi="Roboto"/>
-          <w:color w:val="434343"/>
-          <w:sz w:val="24"/>
-          <w:szCs w:val="24"/>
-          <w:rtl w:val="0"/>
-        </w:rPr>
-        <w:t xml:space="preserve">nuevoEvento</w:t>
-      </w:r>
-      <w:r>
-        <w:rPr>
-          <w:rFonts w:ascii="Roboto" w:cs="Roboto" w:eastAsia="Roboto" w:hAnsi="Roboto"/>
-          <w:color w:val="434343"/>
-          <w:sz w:val="24"/>
-          <w:szCs w:val="24"/>
-          <w:rtl w:val="0"/>
-        </w:rPr>
-        <w:t xml:space="preserve">(</w:t>
-      </w:r>
-      <w:r>
-        <w:rPr>
-          <w:rFonts w:ascii="Roboto" w:cs="Roboto" w:eastAsia="Roboto" w:hAnsi="Roboto"/>
-          <w:color w:val="434343"/>
-          <w:sz w:val="24"/>
-          <w:szCs w:val="24"/>
-          <w:rtl w:val="0"/>
-        </w:rPr>
-        <w:t xml:space="preserve">Organizacion</w:t>
-      </w:r>
-      <w:r>
-        <w:rPr>
-          <w:rFonts w:ascii="Roboto" w:cs="Roboto" w:eastAsia="Roboto" w:hAnsi="Roboto"/>
-          <w:color w:val="434343"/>
-          <w:sz w:val="24"/>
-          <w:szCs w:val="24"/>
-          <w:rtl w:val="0"/>
-        </w:rPr>
-        <w:t xml:space="preserve">, </w:t>
-      </w:r>
-      <w:r>
-        <w:rPr>
-          <w:rFonts w:ascii="Roboto" w:cs="Roboto" w:eastAsia="Roboto" w:hAnsi="Roboto"/>
-          <w:color w:val="434343"/>
-          <w:sz w:val="24"/>
-          <w:szCs w:val="24"/>
-          <w:rtl w:val="0"/>
-        </w:rPr>
-        <w:t xml:space="preserve">ZonaDeCobertura</w:t>
-      </w:r>
-      <w:r>
-        <w:rPr>
-          <w:rFonts w:ascii="Roboto" w:cs="Roboto" w:eastAsia="Roboto" w:hAnsi="Roboto"/>
-          <w:color w:val="434343"/>
-          <w:sz w:val="24"/>
-          <w:szCs w:val="24"/>
-          <w:rtl w:val="0"/>
-        </w:rPr>
-        <w:t xml:space="preserve">, Muestra).</w:t>
-      </w:r>
-    </w:p>
-    <w:p>
-      <w:pPr>
-        <w:spacing w:after="80" w:before="0" w:lineRule="auto"/>
+        </w:rPr>
+      </w:pPr>
+      <w:r>
+        <w:rPr>
+          <w:rFonts w:ascii="Roboto" w:cs="Roboto" w:eastAsia="Roboto" w:hAnsi="Roboto"/>
+          <w:b w:val="1"/>
+          <w:color w:val="e06666"/>
+          <w:sz w:val="24"/>
+          <w:szCs w:val="24"/>
+          <w:rtl w:val="0"/>
+        </w:rPr>
+        <w:t xml:space="preserve">Patrón Composite</w:t>
+      </w:r>
+    </w:p>
+    <w:p>
+      <w:pPr>
+        <w:spacing w:after="80" w:before="0" w:lineRule="auto"/>
+        <w:rPr>
+          <w:rFonts w:ascii="Roboto" w:cs="Roboto" w:eastAsia="Roboto" w:hAnsi="Roboto"/>
+          <w:color w:val="434343"/>
+          <w:sz w:val="24"/>
+          <w:szCs w:val="24"/>
+        </w:rPr>
+      </w:pPr>
+      <w:r>
+        <w:rPr>
+          <w:rFonts w:ascii="Roboto" w:cs="Roboto" w:eastAsia="Roboto" w:hAnsi="Roboto"/>
+          <w:color w:val="434343"/>
+          <w:sz w:val="24"/>
+          <w:szCs w:val="24"/>
+          <w:rtl w:val="0"/>
+        </w:rPr>
+        <w:t xml:space="preserve">Este patrón se usó para representar filtros de búsqueda que pueden ser simples o compuestos. Es decir, filtros que funcionan por sí solos (como buscar por fecha o por categoría) y filtros que combinan varios criterios a la vez.</w:t>
+      </w:r>
+    </w:p>
+    <w:p>
+      <w:pPr>
+        <w:spacing w:after="80" w:before="0" w:lineRule="auto"/>
+        <w:jc w:val="center"/>
         <w:rPr>
           <w:rFonts w:ascii="Roboto" w:cs="Roboto" w:eastAsia="Roboto" w:hAnsi="Roboto"/>
           <w:color w:val="434343"/>
@@ -3597,9 +3947,9 @@
         </w:rPr>
         <w:drawing>
           <wp:inline distB="114300" distT="114300" distL="114300" distR="114300">
-            <wp:extent cx="5731200" cy="3225800"/>
+            <wp:extent cx="4857750" cy="4572000"/>
             <wp:effectExtent b="0" l="0" r="0" t="0"/>
-            <wp:docPr id="11" name="image3.png"/>
+            <wp:docPr id="7" name="image3.png"/>
             <a:graphic>
               <a:graphicData uri="http://schemas.openxmlformats.org/drawingml/2006/picture">
                 <pic:pic>
@@ -3617,7 +3967,7 @@
                   <pic:spPr>
                     <a:xfrm>
                       <a:off x="0" y="0"/>
-                      <a:ext cx="5731200" cy="3225800"/>
+                      <a:ext cx="4857750" cy="4572000"/>
                     </a:xfrm>
                     <a:prstGeom prst="rect"/>
                     <a:ln/>
@@ -3652,7 +4002,27 @@
           <w:szCs w:val="24"/>
           <w:rtl w:val="0"/>
         </w:rPr>
-        <w:t xml:space="preserve">La Organización no conoce los detalles de la funcionalidad concreta; simplemente delega su ejecución al componente configurado en ese momento.</w:t>
+        <w:t xml:space="preserve">El patrón permite </w:t>
+      </w:r>
+      <w:r>
+        <w:rPr>
+          <w:rFonts w:ascii="Roboto" w:cs="Roboto" w:eastAsia="Roboto" w:hAnsi="Roboto"/>
+          <w:color w:val="434343"/>
+          <w:sz w:val="24"/>
+          <w:szCs w:val="24"/>
+          <w:rtl w:val="0"/>
+        </w:rPr>
+        <w:t xml:space="preserve">trata</w:t>
+      </w:r>
+      <w:r>
+        <w:rPr>
+          <w:rFonts w:ascii="Roboto" w:cs="Roboto" w:eastAsia="Roboto" w:hAnsi="Roboto"/>
+          <w:color w:val="434343"/>
+          <w:sz w:val="24"/>
+          <w:szCs w:val="24"/>
+          <w:rtl w:val="0"/>
+        </w:rPr>
+        <w:t xml:space="preserve"> a todos los filtros de la misma forma, sin importar si son simples o compuestos. Esto facilita su uso y combinación en distintos escenarios de búsqueda.</w:t>
       </w:r>
       <w:r>
         <w:br w:type="page"/>
@@ -3669,242 +4039,48 @@
         <w:rPr>
           <w:rFonts w:ascii="Roboto" w:cs="Roboto" w:eastAsia="Roboto" w:hAnsi="Roboto"/>
           <w:b w:val="1"/>
-          <w:color w:val="434343"/>
-          <w:sz w:val="24"/>
-          <w:szCs w:val="24"/>
-        </w:rPr>
-      </w:pPr>
-      <w:r>
-        <w:rPr>
-          <w:rFonts w:ascii="Roboto" w:cs="Roboto" w:eastAsia="Roboto" w:hAnsi="Roboto"/>
-          <w:b w:val="1"/>
-          <w:color w:val="434343"/>
-          <w:sz w:val="24"/>
-          <w:szCs w:val="24"/>
-          <w:rtl w:val="0"/>
-        </w:rPr>
-        <w:t xml:space="preserve">Decisiones de Diseño</w:t>
-      </w:r>
-    </w:p>
-    <w:p>
-      <w:pPr>
-        <w:spacing w:after="80" w:before="0" w:lineRule="auto"/>
-        <w:rPr>
-          <w:rFonts w:ascii="Roboto" w:cs="Roboto" w:eastAsia="Roboto" w:hAnsi="Roboto"/>
-          <w:color w:val="434343"/>
-          <w:sz w:val="24"/>
-          <w:szCs w:val="24"/>
-        </w:rPr>
-      </w:pPr>
-      <w:r>
-        <w:rPr>
-          <w:rFonts w:ascii="Roboto" w:cs="Roboto" w:eastAsia="Roboto" w:hAnsi="Roboto"/>
-          <w:color w:val="434343"/>
-          <w:sz w:val="24"/>
-          <w:szCs w:val="24"/>
-          <w:rtl w:val="0"/>
-        </w:rPr>
-        <w:t xml:space="preserve">Al igual que en el caso del patrón Observer, se decidió encapsular la lógica de gestión de estrategias en un componente separado: el </w:t>
-      </w:r>
-      <w:r>
-        <w:rPr>
-          <w:rFonts w:ascii="Roboto" w:cs="Roboto" w:eastAsia="Roboto" w:hAnsi="Roboto"/>
-          <w:color w:val="434343"/>
-          <w:sz w:val="24"/>
-          <w:szCs w:val="24"/>
-          <w:rtl w:val="0"/>
-        </w:rPr>
-        <w:t xml:space="preserve">GestorDeFuncionalidades</w:t>
-      </w:r>
-      <w:r>
-        <w:rPr>
-          <w:rFonts w:ascii="Roboto" w:cs="Roboto" w:eastAsia="Roboto" w:hAnsi="Roboto"/>
-          <w:color w:val="434343"/>
-          <w:sz w:val="24"/>
-          <w:szCs w:val="24"/>
-          <w:rtl w:val="0"/>
-        </w:rPr>
-        <w:t xml:space="preserve">.</w:t>
-      </w:r>
-    </w:p>
-    <w:p>
-      <w:pPr>
-        <w:spacing w:after="80" w:before="0" w:lineRule="auto"/>
-        <w:rPr>
-          <w:rFonts w:ascii="Roboto" w:cs="Roboto" w:eastAsia="Roboto" w:hAnsi="Roboto"/>
-          <w:color w:val="434343"/>
-          <w:sz w:val="24"/>
-          <w:szCs w:val="24"/>
-        </w:rPr>
-      </w:pPr>
-      <w:r>
-        <w:rPr>
-          <w:rFonts w:ascii="Roboto" w:cs="Roboto" w:eastAsia="Roboto" w:hAnsi="Roboto"/>
-          <w:color w:val="434343"/>
-          <w:sz w:val="24"/>
-          <w:szCs w:val="24"/>
-          <w:rtl w:val="0"/>
-        </w:rPr>
-        <w:t xml:space="preserve">Este gestor mantiene un mapeo entre clases de eventos y funcionalidades concretas, permitiendo:</w:t>
-      </w:r>
-    </w:p>
-    <w:p>
-      <w:pPr>
-        <w:numPr>
-          <w:ilvl w:val="0"/>
-          <w:numId w:val="1"/>
-        </w:numPr>
-        <w:spacing w:after="80" w:before="0" w:lineRule="auto"/>
-        <w:ind w:left="720" w:hanging="360"/>
-        <w:rPr>
-          <w:rFonts w:ascii="Roboto" w:cs="Roboto" w:eastAsia="Roboto" w:hAnsi="Roboto"/>
-          <w:color w:val="434343"/>
-          <w:sz w:val="24"/>
-          <w:szCs w:val="24"/>
-          <w:u w:val="none"/>
-        </w:rPr>
-      </w:pPr>
-      <w:r>
-        <w:rPr>
-          <w:rFonts w:ascii="Roboto" w:cs="Roboto" w:eastAsia="Roboto" w:hAnsi="Roboto"/>
-          <w:color w:val="434343"/>
-          <w:sz w:val="24"/>
-          <w:szCs w:val="24"/>
-          <w:rtl w:val="0"/>
-        </w:rPr>
-        <w:t xml:space="preserve">Asociar dinámicamente una funcionalidad a un tipo de evento usando el método </w:t>
-      </w:r>
-      <w:r>
-        <w:rPr>
-          <w:rFonts w:ascii="Roboto" w:cs="Roboto" w:eastAsia="Roboto" w:hAnsi="Roboto"/>
-          <w:color w:val="434343"/>
-          <w:sz w:val="24"/>
-          <w:szCs w:val="24"/>
-          <w:rtl w:val="0"/>
-        </w:rPr>
-        <w:t xml:space="preserve">cambiarFuncionalidadPara</w:t>
-      </w:r>
-      <w:r>
-        <w:rPr>
-          <w:rFonts w:ascii="Roboto" w:cs="Roboto" w:eastAsia="Roboto" w:hAnsi="Roboto"/>
-          <w:color w:val="434343"/>
-          <w:sz w:val="24"/>
-          <w:szCs w:val="24"/>
-          <w:rtl w:val="0"/>
-        </w:rPr>
-        <w:t xml:space="preserve">(Evento, </w:t>
-      </w:r>
-      <w:r>
-        <w:rPr>
-          <w:rFonts w:ascii="Roboto" w:cs="Roboto" w:eastAsia="Roboto" w:hAnsi="Roboto"/>
-          <w:color w:val="434343"/>
-          <w:sz w:val="24"/>
-          <w:szCs w:val="24"/>
-          <w:rtl w:val="0"/>
-        </w:rPr>
-        <w:t xml:space="preserve">FuncionalidadExterna</w:t>
-      </w:r>
-      <w:r>
-        <w:rPr>
-          <w:rFonts w:ascii="Roboto" w:cs="Roboto" w:eastAsia="Roboto" w:hAnsi="Roboto"/>
-          <w:color w:val="434343"/>
-          <w:sz w:val="24"/>
-          <w:szCs w:val="24"/>
-          <w:rtl w:val="0"/>
-        </w:rPr>
-        <w:t xml:space="preserve">).</w:t>
-      </w:r>
-    </w:p>
-    <w:p>
-      <w:pPr>
-        <w:numPr>
-          <w:ilvl w:val="0"/>
-          <w:numId w:val="1"/>
-        </w:numPr>
-        <w:spacing w:after="80" w:before="0" w:lineRule="auto"/>
-        <w:ind w:left="720" w:hanging="360"/>
-        <w:rPr>
-          <w:rFonts w:ascii="Roboto" w:cs="Roboto" w:eastAsia="Roboto" w:hAnsi="Roboto"/>
-          <w:color w:val="434343"/>
-          <w:sz w:val="24"/>
-          <w:szCs w:val="24"/>
-          <w:u w:val="none"/>
-        </w:rPr>
-      </w:pPr>
-      <w:r>
-        <w:rPr>
-          <w:rFonts w:ascii="Roboto" w:cs="Roboto" w:eastAsia="Roboto" w:hAnsi="Roboto"/>
-          <w:color w:val="434343"/>
-          <w:sz w:val="24"/>
-          <w:szCs w:val="24"/>
-          <w:rtl w:val="0"/>
-        </w:rPr>
-        <w:t xml:space="preserve">Delegar la ejecución de la funcionalidad correcta cuando se recibe una notificación usando el método </w:t>
-      </w:r>
-      <w:r>
-        <w:rPr>
-          <w:rFonts w:ascii="Roboto" w:cs="Roboto" w:eastAsia="Roboto" w:hAnsi="Roboto"/>
-          <w:color w:val="434343"/>
-          <w:sz w:val="24"/>
-          <w:szCs w:val="24"/>
-          <w:rtl w:val="0"/>
-        </w:rPr>
-        <w:t xml:space="preserve">ejecutarPara</w:t>
-      </w:r>
-      <w:r>
-        <w:rPr>
-          <w:rFonts w:ascii="Roboto" w:cs="Roboto" w:eastAsia="Roboto" w:hAnsi="Roboto"/>
-          <w:color w:val="434343"/>
-          <w:sz w:val="24"/>
-          <w:szCs w:val="24"/>
-          <w:rtl w:val="0"/>
-        </w:rPr>
-        <w:t xml:space="preserve">(Evento, </w:t>
-      </w:r>
-      <w:r>
-        <w:rPr>
-          <w:rFonts w:ascii="Roboto" w:cs="Roboto" w:eastAsia="Roboto" w:hAnsi="Roboto"/>
-          <w:color w:val="434343"/>
-          <w:sz w:val="24"/>
-          <w:szCs w:val="24"/>
-          <w:rtl w:val="0"/>
-        </w:rPr>
-        <w:t xml:space="preserve">Organizacion</w:t>
-      </w:r>
-      <w:r>
-        <w:rPr>
-          <w:rFonts w:ascii="Roboto" w:cs="Roboto" w:eastAsia="Roboto" w:hAnsi="Roboto"/>
-          <w:color w:val="434343"/>
-          <w:sz w:val="24"/>
-          <w:szCs w:val="24"/>
-          <w:rtl w:val="0"/>
-        </w:rPr>
-        <w:t xml:space="preserve">, </w:t>
-      </w:r>
-      <w:r>
-        <w:rPr>
-          <w:rFonts w:ascii="Roboto" w:cs="Roboto" w:eastAsia="Roboto" w:hAnsi="Roboto"/>
-          <w:color w:val="434343"/>
-          <w:sz w:val="24"/>
-          <w:szCs w:val="24"/>
-          <w:rtl w:val="0"/>
-        </w:rPr>
-        <w:t xml:space="preserve">ZonaDeCobertura</w:t>
-      </w:r>
-      <w:r>
-        <w:rPr>
-          <w:rFonts w:ascii="Roboto" w:cs="Roboto" w:eastAsia="Roboto" w:hAnsi="Roboto"/>
-          <w:color w:val="434343"/>
-          <w:sz w:val="24"/>
-          <w:szCs w:val="24"/>
-          <w:rtl w:val="0"/>
-        </w:rPr>
-        <w:t xml:space="preserve">, Muestra).</w:t>
-      </w:r>
-    </w:p>
-    <w:p>
-      <w:pPr>
-        <w:spacing w:after="80" w:before="0" w:lineRule="auto"/>
+          <w:color w:val="e06666"/>
+          <w:sz w:val="24"/>
+          <w:szCs w:val="24"/>
+        </w:rPr>
+      </w:pPr>
+      <w:r>
+        <w:rPr>
+          <w:rFonts w:ascii="Roboto" w:cs="Roboto" w:eastAsia="Roboto" w:hAnsi="Roboto"/>
+          <w:b w:val="1"/>
+          <w:color w:val="e06666"/>
+          <w:sz w:val="24"/>
+          <w:szCs w:val="24"/>
+          <w:rtl w:val="0"/>
+        </w:rPr>
+        <w:t xml:space="preserve">Patrón Strategy</w:t>
+      </w:r>
+    </w:p>
+    <w:p>
+      <w:pPr>
+        <w:spacing w:after="80" w:before="0" w:lineRule="auto"/>
+        <w:rPr>
+          <w:rFonts w:ascii="Roboto" w:cs="Roboto" w:eastAsia="Roboto" w:hAnsi="Roboto"/>
+          <w:color w:val="434343"/>
+          <w:sz w:val="24"/>
+          <w:szCs w:val="24"/>
+        </w:rPr>
+      </w:pPr>
+      <w:r>
+        <w:rPr>
+          <w:rFonts w:ascii="Roboto" w:cs="Roboto" w:eastAsia="Roboto" w:hAnsi="Roboto"/>
+          <w:color w:val="434343"/>
+          <w:sz w:val="24"/>
+          <w:szCs w:val="24"/>
+          <w:rtl w:val="0"/>
+        </w:rPr>
+        <w:t xml:space="preserve">Este patrón se aplicó para poder cambiar de forma dinámica cómo se combinan los filtros, según la necesidad del usuario. Por ejemplo, si se quieren muestras que cumplan todas las condiciones (AND) o alguna de ellas (OR).</w:t>
+      </w:r>
+    </w:p>
+    <w:p>
+      <w:pPr>
+        <w:spacing w:after="80" w:before="0" w:lineRule="auto"/>
+        <w:jc w:val="center"/>
         <w:rPr>
           <w:rFonts w:ascii="Roboto" w:cs="Roboto" w:eastAsia="Roboto" w:hAnsi="Roboto"/>
           <w:color w:val="434343"/>
@@ -3921,14 +4097,14 @@
         </w:rPr>
         <w:drawing>
           <wp:inline distB="114300" distT="114300" distL="114300" distR="114300">
-            <wp:extent cx="5731200" cy="3327400"/>
+            <wp:extent cx="5731200" cy="2540000"/>
             <wp:effectExtent b="0" l="0" r="0" t="0"/>
-            <wp:docPr id="10" name="image2.png"/>
+            <wp:docPr id="1" name="image5.png"/>
             <a:graphic>
               <a:graphicData uri="http://schemas.openxmlformats.org/drawingml/2006/picture">
                 <pic:pic>
                   <pic:nvPicPr>
-                    <pic:cNvPr id="0" name="image2.png"/>
+                    <pic:cNvPr id="0" name="image5.png"/>
                     <pic:cNvPicPr preferRelativeResize="0"/>
                   </pic:nvPicPr>
                   <pic:blipFill>
@@ -3941,7 +4117,7 @@
                   <pic:spPr>
                     <a:xfrm>
                       <a:off x="0" y="0"/>
-                      <a:ext cx="5731200" cy="3327400"/>
+                      <a:ext cx="5731200" cy="2540000"/>
                     </a:xfrm>
                     <a:prstGeom prst="rect"/>
                     <a:ln/>
@@ -3976,317 +4152,12 @@
           <w:szCs w:val="24"/>
           <w:rtl w:val="0"/>
         </w:rPr>
-        <w:t xml:space="preserve">De este modo, el sistema sigue abierto a extensión (nuevos eventos o nuevas funcionalidades) sin necesidad de modificar las Organizaciones ni la infraestructura general.</w:t>
-      </w:r>
-    </w:p>
-    <w:p>
-      <w:pPr>
-        <w:spacing w:after="80" w:before="0" w:lineRule="auto"/>
-        <w:rPr>
-          <w:rFonts w:ascii="Roboto" w:cs="Roboto" w:eastAsia="Roboto" w:hAnsi="Roboto"/>
-          <w:color w:val="434343"/>
-          <w:sz w:val="24"/>
-          <w:szCs w:val="24"/>
-        </w:rPr>
-      </w:pPr>
-      <w:r>
-        <w:rPr>
-          <w:rtl w:val="0"/>
-        </w:rPr>
-      </w:r>
-    </w:p>
-    <w:p>
-      <w:pPr>
-        <w:spacing w:after="80" w:before="0" w:lineRule="auto"/>
-        <w:rPr>
-          <w:rFonts w:ascii="Roboto" w:cs="Roboto" w:eastAsia="Roboto" w:hAnsi="Roboto"/>
-          <w:b w:val="1"/>
-          <w:color w:val="434343"/>
-          <w:sz w:val="24"/>
-          <w:szCs w:val="24"/>
-        </w:rPr>
-      </w:pPr>
-      <w:r>
-        <w:rPr>
-          <w:rFonts w:ascii="Roboto" w:cs="Roboto" w:eastAsia="Roboto" w:hAnsi="Roboto"/>
-          <w:b w:val="1"/>
-          <w:color w:val="434343"/>
-          <w:sz w:val="24"/>
-          <w:szCs w:val="24"/>
-          <w:rtl w:val="0"/>
-        </w:rPr>
-        <w:t xml:space="preserve">Detalles de Implementación</w:t>
-      </w:r>
-    </w:p>
-    <w:p>
-      <w:pPr>
-        <w:spacing w:after="80" w:before="0" w:line="276" w:lineRule="auto"/>
-        <w:rPr>
-          <w:rFonts w:ascii="Roboto" w:cs="Roboto" w:eastAsia="Roboto" w:hAnsi="Roboto"/>
-          <w:color w:val="434343"/>
-          <w:sz w:val="24"/>
-          <w:szCs w:val="24"/>
-        </w:rPr>
-      </w:pPr>
-      <w:r>
-        <w:rPr>
-          <w:rFonts w:ascii="Roboto" w:cs="Roboto" w:eastAsia="Roboto" w:hAnsi="Roboto"/>
-          <w:color w:val="434343"/>
-          <w:sz w:val="24"/>
-          <w:szCs w:val="24"/>
-          <w:rtl w:val="0"/>
-        </w:rPr>
-        <w:t xml:space="preserve">No se requieren elementos adicionales a lo ya descrito: cada Organización configura una única estrategia para cada tipo de evento, la cual se ejecuta directamente mediante el </w:t>
-      </w:r>
-      <w:r>
-        <w:rPr>
-          <w:rFonts w:ascii="Roboto" w:cs="Roboto" w:eastAsia="Roboto" w:hAnsi="Roboto"/>
-          <w:color w:val="434343"/>
-          <w:sz w:val="24"/>
-          <w:szCs w:val="24"/>
-          <w:rtl w:val="0"/>
-        </w:rPr>
-        <w:t xml:space="preserve">GestorDeFuncionalidades</w:t>
-      </w:r>
-      <w:r>
-        <w:rPr>
-          <w:rFonts w:ascii="Roboto" w:cs="Roboto" w:eastAsia="Roboto" w:hAnsi="Roboto"/>
-          <w:color w:val="434343"/>
-          <w:sz w:val="24"/>
-          <w:szCs w:val="24"/>
-          <w:rtl w:val="0"/>
-        </w:rPr>
-        <w:t xml:space="preserve">.</w:t>
-      </w:r>
-    </w:p>
-    <w:p>
-      <w:pPr>
-        <w:spacing w:after="80" w:before="0" w:line="276" w:lineRule="auto"/>
-        <w:rPr>
-          <w:rFonts w:ascii="Roboto" w:cs="Roboto" w:eastAsia="Roboto" w:hAnsi="Roboto"/>
-          <w:color w:val="434343"/>
-          <w:sz w:val="24"/>
-          <w:szCs w:val="24"/>
-        </w:rPr>
-      </w:pPr>
-      <w:r>
-        <w:rPr>
-          <w:rFonts w:ascii="Roboto" w:cs="Roboto" w:eastAsia="Roboto" w:hAnsi="Roboto"/>
-          <w:color w:val="434343"/>
-          <w:sz w:val="24"/>
-          <w:szCs w:val="24"/>
-          <w:rtl w:val="0"/>
-        </w:rPr>
-        <w:t xml:space="preserve">Este diseño permite mantener el código modular y limpio, sin necesidad de lógica adicional dentro de las organizaciones.</w:t>
-      </w:r>
-      <w:r>
-        <w:br w:type="page"/>
-      </w:r>
-      <w:r>
-        <w:rPr>
-          <w:rtl w:val="0"/>
-        </w:rPr>
-      </w:r>
-    </w:p>
-    <w:p>
-      <w:pPr>
-        <w:spacing w:after="80" w:before="0" w:line="276" w:lineRule="auto"/>
-        <w:rPr>
-          <w:rFonts w:ascii="Roboto" w:cs="Roboto" w:eastAsia="Roboto" w:hAnsi="Roboto"/>
-          <w:b w:val="1"/>
-          <w:color w:val="434343"/>
-          <w:sz w:val="40"/>
-          <w:szCs w:val="40"/>
-        </w:rPr>
-      </w:pPr>
-      <w:r>
-        <w:rPr>
-          <w:rFonts w:ascii="Roboto" w:cs="Roboto" w:eastAsia="Roboto" w:hAnsi="Roboto"/>
-          <w:b w:val="1"/>
-          <w:color w:val="3c78d8"/>
-          <w:sz w:val="40"/>
-          <w:szCs w:val="40"/>
-          <w:rtl w:val="0"/>
-        </w:rPr>
-        <w:t xml:space="preserve">BÚSQUEDA DE MUESTRAS</w:t>
-      </w:r>
-      <w:r>
-        <w:rPr>
-          <w:rtl w:val="0"/>
-        </w:rPr>
-      </w:r>
-    </w:p>
-    <w:p>
-      <w:pPr>
-        <w:spacing w:after="80" w:before="0" w:lineRule="auto"/>
-        <w:rPr>
-          <w:rFonts w:ascii="Roboto" w:cs="Roboto" w:eastAsia="Roboto" w:hAnsi="Roboto"/>
-          <w:b w:val="1"/>
-          <w:color w:val="434343"/>
-          <w:sz w:val="24"/>
-          <w:szCs w:val="24"/>
-        </w:rPr>
-      </w:pPr>
-      <w:r>
-        <w:rPr>
-          <w:rFonts w:ascii="Roboto" w:cs="Roboto" w:eastAsia="Roboto" w:hAnsi="Roboto"/>
-          <w:b w:val="1"/>
-          <w:color w:val="434343"/>
-          <w:sz w:val="24"/>
-          <w:szCs w:val="24"/>
-          <w:rtl w:val="0"/>
-        </w:rPr>
-        <w:t xml:space="preserve">Patrones de Diseño</w:t>
-      </w:r>
-    </w:p>
-    <w:p>
-      <w:pPr>
-        <w:spacing w:after="80" w:before="0" w:lineRule="auto"/>
-        <w:rPr>
-          <w:rFonts w:ascii="Roboto" w:cs="Roboto" w:eastAsia="Roboto" w:hAnsi="Roboto"/>
-          <w:color w:val="434343"/>
-          <w:sz w:val="24"/>
-          <w:szCs w:val="24"/>
-        </w:rPr>
-      </w:pPr>
-      <w:r>
-        <w:rPr>
-          <w:rFonts w:ascii="Roboto" w:cs="Roboto" w:eastAsia="Roboto" w:hAnsi="Roboto"/>
-          <w:color w:val="434343"/>
-          <w:sz w:val="24"/>
-          <w:szCs w:val="24"/>
-          <w:rtl w:val="0"/>
-        </w:rPr>
-        <w:t xml:space="preserve">Para implementar un sistema flexible y extensible de búsqueda de muestras, se utilizaron dos patrones de diseño: </w:t>
-      </w:r>
-      <w:r>
-        <w:rPr>
-          <w:rFonts w:ascii="Roboto" w:cs="Roboto" w:eastAsia="Roboto" w:hAnsi="Roboto"/>
-          <w:b w:val="1"/>
-          <w:color w:val="434343"/>
-          <w:sz w:val="24"/>
-          <w:szCs w:val="24"/>
-          <w:rtl w:val="0"/>
-        </w:rPr>
-        <w:t xml:space="preserve">Composite</w:t>
-      </w:r>
-      <w:r>
-        <w:rPr>
-          <w:rFonts w:ascii="Roboto" w:cs="Roboto" w:eastAsia="Roboto" w:hAnsi="Roboto"/>
-          <w:color w:val="434343"/>
-          <w:sz w:val="24"/>
-          <w:szCs w:val="24"/>
-          <w:rtl w:val="0"/>
-        </w:rPr>
-        <w:t xml:space="preserve"> y </w:t>
-      </w:r>
-      <w:r>
-        <w:rPr>
-          <w:rFonts w:ascii="Roboto" w:cs="Roboto" w:eastAsia="Roboto" w:hAnsi="Roboto"/>
-          <w:b w:val="1"/>
-          <w:color w:val="434343"/>
-          <w:sz w:val="24"/>
-          <w:szCs w:val="24"/>
-          <w:rtl w:val="0"/>
-        </w:rPr>
-        <w:t xml:space="preserve">Strategy</w:t>
-      </w:r>
-      <w:r>
-        <w:rPr>
-          <w:rFonts w:ascii="Roboto" w:cs="Roboto" w:eastAsia="Roboto" w:hAnsi="Roboto"/>
-          <w:color w:val="434343"/>
-          <w:sz w:val="24"/>
-          <w:szCs w:val="24"/>
-          <w:rtl w:val="0"/>
-        </w:rPr>
-        <w:t xml:space="preserve">.</w:t>
-      </w:r>
-    </w:p>
-    <w:p>
-      <w:pPr>
-        <w:spacing w:after="80" w:before="0" w:lineRule="auto"/>
-        <w:rPr>
-          <w:rFonts w:ascii="Roboto" w:cs="Roboto" w:eastAsia="Roboto" w:hAnsi="Roboto"/>
-          <w:color w:val="434343"/>
-          <w:sz w:val="24"/>
-          <w:szCs w:val="24"/>
-        </w:rPr>
-      </w:pPr>
-      <w:r>
-        <w:rPr>
-          <w:rFonts w:ascii="Roboto" w:cs="Roboto" w:eastAsia="Roboto" w:hAnsi="Roboto"/>
-          <w:color w:val="434343"/>
-          <w:sz w:val="24"/>
-          <w:szCs w:val="24"/>
-          <w:rtl w:val="0"/>
-        </w:rPr>
-        <w:t xml:space="preserve">La elección de estos patrones permitió construir filtros reutilizables, combinables y fácilmente adaptables a diferentes necesidades.</w:t>
-      </w:r>
-    </w:p>
-    <w:p>
-      <w:pPr>
-        <w:spacing w:after="80" w:before="0" w:lineRule="auto"/>
-        <w:rPr>
-          <w:rFonts w:ascii="Roboto" w:cs="Roboto" w:eastAsia="Roboto" w:hAnsi="Roboto"/>
-          <w:color w:val="434343"/>
-          <w:sz w:val="24"/>
-          <w:szCs w:val="24"/>
-        </w:rPr>
-      </w:pPr>
-      <w:r>
-        <w:rPr>
-          <w:rtl w:val="0"/>
-        </w:rPr>
-      </w:r>
-    </w:p>
-    <w:p>
-      <w:pPr>
-        <w:spacing w:after="80" w:before="0" w:lineRule="auto"/>
-        <w:rPr>
-          <w:rFonts w:ascii="Roboto" w:cs="Roboto" w:eastAsia="Roboto" w:hAnsi="Roboto"/>
-          <w:b w:val="1"/>
-          <w:color w:val="e06666"/>
-          <w:sz w:val="24"/>
-          <w:szCs w:val="24"/>
-        </w:rPr>
-      </w:pPr>
-      <w:r>
-        <w:rPr>
-          <w:rFonts w:ascii="Roboto" w:cs="Roboto" w:eastAsia="Roboto" w:hAnsi="Roboto"/>
-          <w:b w:val="1"/>
-          <w:color w:val="e06666"/>
-          <w:sz w:val="24"/>
-          <w:szCs w:val="24"/>
-          <w:rtl w:val="0"/>
-        </w:rPr>
-        <w:t xml:space="preserve">Patrón Composite</w:t>
-      </w:r>
-    </w:p>
-    <w:p>
-      <w:pPr>
-        <w:spacing w:after="80" w:before="0" w:lineRule="auto"/>
-        <w:rPr>
-          <w:rFonts w:ascii="Roboto" w:cs="Roboto" w:eastAsia="Roboto" w:hAnsi="Roboto"/>
-          <w:color w:val="434343"/>
-          <w:sz w:val="24"/>
-          <w:szCs w:val="24"/>
-        </w:rPr>
-      </w:pPr>
-      <w:r>
-        <w:rPr>
-          <w:rFonts w:ascii="Roboto" w:cs="Roboto" w:eastAsia="Roboto" w:hAnsi="Roboto"/>
-          <w:color w:val="434343"/>
-          <w:sz w:val="24"/>
-          <w:szCs w:val="24"/>
-          <w:rtl w:val="0"/>
-        </w:rPr>
-        <w:t xml:space="preserve">Este patrón se usó para representar filtros de búsqueda que pueden ser simples o compuestos. Es decir, filtros que funcionan por sí solos (como buscar por fecha o por categoría) y filtros que combinan varios criterios a la vez.</w:t>
-      </w:r>
-    </w:p>
-    <w:p>
-      <w:pPr>
-        <w:spacing w:after="80" w:before="0" w:lineRule="auto"/>
-        <w:jc w:val="center"/>
+        <w:t xml:space="preserve">También se usó este patrón para los filtros de fecha, un tipo de filtro simple, permitiendo cambiar fácilmente el tipo de comparación a realizar: si la fecha es anterior, posterior o igual a una determinada.</w:t>
+      </w:r>
+    </w:p>
+    <w:p>
+      <w:pPr>
+        <w:spacing w:after="80" w:before="0" w:lineRule="auto"/>
         <w:rPr>
           <w:rFonts w:ascii="Roboto" w:cs="Roboto" w:eastAsia="Roboto" w:hAnsi="Roboto"/>
           <w:color w:val="434343"/>
@@ -4303,14 +4174,14 @@
         </w:rPr>
         <w:drawing>
           <wp:inline distB="114300" distT="114300" distL="114300" distR="114300">
-            <wp:extent cx="4772025" cy="4591050"/>
+            <wp:extent cx="5731200" cy="2984500"/>
             <wp:effectExtent b="0" l="0" r="0" t="0"/>
-            <wp:docPr id="1" name="image4.png"/>
+            <wp:docPr id="6" name="image9.png"/>
             <a:graphic>
               <a:graphicData uri="http://schemas.openxmlformats.org/drawingml/2006/picture">
                 <pic:pic>
                   <pic:nvPicPr>
-                    <pic:cNvPr id="0" name="image4.png"/>
+                    <pic:cNvPr id="0" name="image9.png"/>
                     <pic:cNvPicPr preferRelativeResize="0"/>
                   </pic:nvPicPr>
                   <pic:blipFill>
@@ -4323,7 +4194,7 @@
                   <pic:spPr>
                     <a:xfrm>
                       <a:off x="0" y="0"/>
-                      <a:ext cx="4772025" cy="4591050"/>
+                      <a:ext cx="5731200" cy="2984500"/>
                     </a:xfrm>
                     <a:prstGeom prst="rect"/>
                     <a:ln/>
@@ -4358,27 +4229,67 @@
           <w:szCs w:val="24"/>
           <w:rtl w:val="0"/>
         </w:rPr>
-        <w:t xml:space="preserve">El patrón permite </w:t>
-      </w:r>
-      <w:r>
-        <w:rPr>
-          <w:rFonts w:ascii="Roboto" w:cs="Roboto" w:eastAsia="Roboto" w:hAnsi="Roboto"/>
-          <w:color w:val="434343"/>
-          <w:sz w:val="24"/>
-          <w:szCs w:val="24"/>
-          <w:rtl w:val="0"/>
-        </w:rPr>
-        <w:t xml:space="preserve">trata</w:t>
-      </w:r>
-      <w:r>
-        <w:rPr>
-          <w:rFonts w:ascii="Roboto" w:cs="Roboto" w:eastAsia="Roboto" w:hAnsi="Roboto"/>
-          <w:color w:val="434343"/>
-          <w:sz w:val="24"/>
-          <w:szCs w:val="24"/>
-          <w:rtl w:val="0"/>
-        </w:rPr>
-        <w:t xml:space="preserve"> a todos los filtros de la misma forma, sin importar si son simples o compuestos. Esto facilita su uso y combinación en distintos escenarios de búsqueda.</w:t>
+        <w:t xml:space="preserve">Como se puede apreciar, el método, heredado de la clase Filtro, sigue siendo abstracto, de modo que las clases que extienden </w:t>
+      </w:r>
+      <w:r>
+        <w:rPr>
+          <w:rFonts w:ascii="Roboto" w:cs="Roboto" w:eastAsia="Roboto" w:hAnsi="Roboto"/>
+          <w:color w:val="434343"/>
+          <w:sz w:val="24"/>
+          <w:szCs w:val="24"/>
+          <w:rtl w:val="0"/>
+        </w:rPr>
+        <w:t xml:space="preserve">FiltroFecha</w:t>
+      </w:r>
+      <w:r>
+        <w:rPr>
+          <w:rFonts w:ascii="Roboto" w:cs="Roboto" w:eastAsia="Roboto" w:hAnsi="Roboto"/>
+          <w:color w:val="434343"/>
+          <w:sz w:val="24"/>
+          <w:szCs w:val="24"/>
+          <w:rtl w:val="0"/>
+        </w:rPr>
+        <w:t xml:space="preserve"> —como FiltroFechaDeCreacion y </w:t>
+      </w:r>
+      <w:r>
+        <w:rPr>
+          <w:rFonts w:ascii="Roboto" w:cs="Roboto" w:eastAsia="Roboto" w:hAnsi="Roboto"/>
+          <w:color w:val="434343"/>
+          <w:sz w:val="24"/>
+          <w:szCs w:val="24"/>
+          <w:rtl w:val="0"/>
+        </w:rPr>
+        <w:t xml:space="preserve">FiltroFechaDeUltimaVotacion</w:t>
+      </w:r>
+      <w:r>
+        <w:rPr>
+          <w:rFonts w:ascii="Roboto" w:cs="Roboto" w:eastAsia="Roboto" w:hAnsi="Roboto"/>
+          <w:color w:val="434343"/>
+          <w:sz w:val="24"/>
+          <w:szCs w:val="24"/>
+          <w:rtl w:val="0"/>
+        </w:rPr>
+        <w:t xml:space="preserve">— </w:t>
+      </w:r>
+      <w:r>
+        <w:rPr>
+          <w:rFonts w:ascii="Roboto" w:cs="Roboto" w:eastAsia="Roboto" w:hAnsi="Roboto"/>
+          <w:color w:val="434343"/>
+          <w:sz w:val="24"/>
+          <w:szCs w:val="24"/>
+          <w:rtl w:val="0"/>
+        </w:rPr>
+        <w:t xml:space="preserve">implementen</w:t>
+      </w:r>
+      <w:r>
+        <w:rPr>
+          <w:rFonts w:ascii="Roboto" w:cs="Roboto" w:eastAsia="Roboto" w:hAnsi="Roboto"/>
+          <w:color w:val="434343"/>
+          <w:sz w:val="24"/>
+          <w:szCs w:val="24"/>
+          <w:rtl w:val="0"/>
+        </w:rPr>
+        <w:t xml:space="preserve"> la lógica específica según la fecha que les corresponde.</w:t>
       </w:r>
       <w:r>
         <w:br w:type="page"/>
@@ -4391,52 +4302,375 @@
     </w:p>
     <w:p>
       <w:pPr>
-        <w:spacing w:after="80" w:before="0" w:lineRule="auto"/>
-        <w:rPr>
-          <w:rFonts w:ascii="Roboto" w:cs="Roboto" w:eastAsia="Roboto" w:hAnsi="Roboto"/>
-          <w:b w:val="1"/>
-          <w:color w:val="e06666"/>
-          <w:sz w:val="24"/>
-          <w:szCs w:val="24"/>
-        </w:rPr>
-      </w:pPr>
-      <w:r>
-        <w:rPr>
-          <w:rFonts w:ascii="Roboto" w:cs="Roboto" w:eastAsia="Roboto" w:hAnsi="Roboto"/>
-          <w:b w:val="1"/>
-          <w:color w:val="e06666"/>
-          <w:sz w:val="24"/>
-          <w:szCs w:val="24"/>
-          <w:rtl w:val="0"/>
-        </w:rPr>
-        <w:t xml:space="preserve">Patrón Strategy</w:t>
-      </w:r>
-    </w:p>
-    <w:p>
-      <w:pPr>
-        <w:spacing w:after="80" w:before="0" w:lineRule="auto"/>
-        <w:rPr>
-          <w:rFonts w:ascii="Roboto" w:cs="Roboto" w:eastAsia="Roboto" w:hAnsi="Roboto"/>
-          <w:color w:val="434343"/>
-          <w:sz w:val="24"/>
-          <w:szCs w:val="24"/>
-        </w:rPr>
-      </w:pPr>
-      <w:r>
-        <w:rPr>
-          <w:rFonts w:ascii="Roboto" w:cs="Roboto" w:eastAsia="Roboto" w:hAnsi="Roboto"/>
-          <w:color w:val="434343"/>
-          <w:sz w:val="24"/>
-          <w:szCs w:val="24"/>
-          <w:rtl w:val="0"/>
-        </w:rPr>
-        <w:t xml:space="preserve">Este patrón se aplicó para poder cambiar de forma dinámica cómo se combinan los filtros, según la necesidad del usuario. Por ejemplo, si se quieren muestras que cumplan todas las condiciones (AND) o alguna de ellas (OR).</w:t>
-      </w:r>
-    </w:p>
-    <w:p>
-      <w:pPr>
-        <w:spacing w:after="80" w:before="0" w:lineRule="auto"/>
-        <w:jc w:val="center"/>
+        <w:spacing w:after="80" w:before="0" w:line="276" w:lineRule="auto"/>
+        <w:rPr>
+          <w:rFonts w:ascii="Roboto" w:cs="Roboto" w:eastAsia="Roboto" w:hAnsi="Roboto"/>
+          <w:b w:val="1"/>
+          <w:color w:val="434343"/>
+          <w:sz w:val="24"/>
+          <w:szCs w:val="24"/>
+        </w:rPr>
+      </w:pPr>
+      <w:r>
+        <w:rPr>
+          <w:rFonts w:ascii="Roboto" w:cs="Roboto" w:eastAsia="Roboto" w:hAnsi="Roboto"/>
+          <w:b w:val="1"/>
+          <w:color w:val="434343"/>
+          <w:sz w:val="24"/>
+          <w:szCs w:val="24"/>
+          <w:rtl w:val="0"/>
+        </w:rPr>
+        <w:t xml:space="preserve">Decisiones de Diseño</w:t>
+      </w:r>
+    </w:p>
+    <w:p>
+      <w:pPr>
+        <w:spacing w:after="80" w:before="0" w:line="276" w:lineRule="auto"/>
+        <w:ind w:left="0" w:firstLine="0"/>
+        <w:rPr>
+          <w:rFonts w:ascii="Roboto" w:cs="Roboto" w:eastAsia="Roboto" w:hAnsi="Roboto"/>
+          <w:color w:val="434343"/>
+          <w:sz w:val="24"/>
+          <w:szCs w:val="24"/>
+        </w:rPr>
+      </w:pPr>
+      <w:r>
+        <w:rPr>
+          <w:rFonts w:ascii="Roboto" w:cs="Roboto" w:eastAsia="Roboto" w:hAnsi="Roboto"/>
+          <w:color w:val="434343"/>
+          <w:sz w:val="24"/>
+          <w:szCs w:val="24"/>
+          <w:rtl w:val="0"/>
+        </w:rPr>
+        <w:t xml:space="preserve">En la clase abstracta Filtro, se implementó un método filtrar marcado como final, encargado de determinar qué muestras cumplen con el criterio del filtro.</w:t>
+      </w:r>
+    </w:p>
+    <w:p>
+      <w:pPr>
+        <w:spacing w:after="80" w:before="0" w:line="276" w:lineRule="auto"/>
+        <w:ind w:left="0" w:firstLine="0"/>
+        <w:rPr>
+          <w:rFonts w:ascii="Roboto" w:cs="Roboto" w:eastAsia="Roboto" w:hAnsi="Roboto"/>
+          <w:color w:val="434343"/>
+          <w:sz w:val="24"/>
+          <w:szCs w:val="24"/>
+        </w:rPr>
+      </w:pPr>
+      <w:r>
+        <w:rPr>
+          <w:rFonts w:ascii="Roboto" w:cs="Roboto" w:eastAsia="Roboto" w:hAnsi="Roboto"/>
+          <w:color w:val="434343"/>
+          <w:sz w:val="24"/>
+          <w:szCs w:val="24"/>
+          <w:rtl w:val="0"/>
+        </w:rPr>
+        <w:t xml:space="preserve">De este modo, cada subclase —ya sea un filtro simple o compuesto— debe implementar su propia lógica en el método cumple para evaluar si una muestra satisface el filtro correspondiente.</w:t>
+      </w:r>
+    </w:p>
+    <w:p>
+      <w:pPr>
+        <w:spacing w:after="80" w:before="0" w:line="276" w:lineRule="auto"/>
+        <w:rPr>
+          <w:rFonts w:ascii="Roboto" w:cs="Roboto" w:eastAsia="Roboto" w:hAnsi="Roboto"/>
+          <w:color w:val="434343"/>
+          <w:sz w:val="24"/>
+          <w:szCs w:val="24"/>
+        </w:rPr>
+      </w:pPr>
+      <w:r>
+        <w:rPr>
+          <w:rtl w:val="0"/>
+        </w:rPr>
+      </w:r>
+    </w:p>
+    <w:p>
+      <w:pPr>
+        <w:spacing w:after="80" w:before="0" w:line="276" w:lineRule="auto"/>
+        <w:rPr>
+          <w:rFonts w:ascii="Roboto" w:cs="Roboto" w:eastAsia="Roboto" w:hAnsi="Roboto"/>
+          <w:b w:val="1"/>
+          <w:color w:val="434343"/>
+          <w:sz w:val="24"/>
+          <w:szCs w:val="24"/>
+        </w:rPr>
+      </w:pPr>
+      <w:r>
+        <w:rPr>
+          <w:rFonts w:ascii="Roboto" w:cs="Roboto" w:eastAsia="Roboto" w:hAnsi="Roboto"/>
+          <w:b w:val="1"/>
+          <w:color w:val="434343"/>
+          <w:sz w:val="24"/>
+          <w:szCs w:val="24"/>
+          <w:rtl w:val="0"/>
+        </w:rPr>
+        <w:t xml:space="preserve">Detalles de Implementación</w:t>
+      </w:r>
+    </w:p>
+    <w:p>
+      <w:pPr>
+        <w:spacing w:after="80" w:before="0" w:line="276" w:lineRule="auto"/>
+        <w:rPr>
+          <w:rFonts w:ascii="Roboto" w:cs="Roboto" w:eastAsia="Roboto" w:hAnsi="Roboto"/>
+          <w:color w:val="434343"/>
+          <w:sz w:val="24"/>
+          <w:szCs w:val="24"/>
+        </w:rPr>
+      </w:pPr>
+      <w:r>
+        <w:rPr>
+          <w:rFonts w:ascii="Roboto" w:cs="Roboto" w:eastAsia="Roboto" w:hAnsi="Roboto"/>
+          <w:color w:val="434343"/>
+          <w:sz w:val="24"/>
+          <w:szCs w:val="24"/>
+          <w:rtl w:val="0"/>
+        </w:rPr>
+        <w:t xml:space="preserve">En esta sección no hay aspectos destacables, ya que el código de cada clase es bastante sencillo y directo, sin complicaciones ni detalles que necesiten una explicación adicional.</w:t>
+      </w:r>
+    </w:p>
+    <w:p>
+      <w:pPr>
+        <w:spacing w:after="80" w:before="0" w:line="276" w:lineRule="auto"/>
+        <w:rPr>
+          <w:rFonts w:ascii="Roboto" w:cs="Roboto" w:eastAsia="Roboto" w:hAnsi="Roboto"/>
+          <w:color w:val="434343"/>
+          <w:sz w:val="24"/>
+          <w:szCs w:val="24"/>
+        </w:rPr>
+      </w:pPr>
+      <w:r>
+        <w:br w:type="page"/>
+      </w:r>
+      <w:r>
+        <w:rPr>
+          <w:rtl w:val="0"/>
+        </w:rPr>
+      </w:r>
+    </w:p>
+    <w:p>
+      <w:pPr>
+        <w:spacing w:after="80" w:before="0" w:lineRule="auto"/>
+        <w:rPr>
+          <w:rFonts w:ascii="Roboto" w:cs="Roboto" w:eastAsia="Roboto" w:hAnsi="Roboto"/>
+          <w:b w:val="1"/>
+          <w:color w:val="3c78d8"/>
+          <w:sz w:val="40"/>
+          <w:szCs w:val="40"/>
+        </w:rPr>
+      </w:pPr>
+      <w:r>
+        <w:rPr>
+          <w:rFonts w:ascii="Roboto" w:cs="Roboto" w:eastAsia="Roboto" w:hAnsi="Roboto"/>
+          <w:b w:val="1"/>
+          <w:color w:val="3c78d8"/>
+          <w:sz w:val="40"/>
+          <w:szCs w:val="40"/>
+          <w:rtl w:val="0"/>
+        </w:rPr>
+        <w:t xml:space="preserve">OTRAS ENTIDADES</w:t>
+      </w:r>
+    </w:p>
+    <w:p>
+      <w:pPr>
+        <w:spacing w:after="80" w:before="0" w:lineRule="auto"/>
+        <w:rPr>
+          <w:rFonts w:ascii="Roboto" w:cs="Roboto" w:eastAsia="Roboto" w:hAnsi="Roboto"/>
+          <w:color w:val="434343"/>
+          <w:sz w:val="24"/>
+          <w:szCs w:val="24"/>
+        </w:rPr>
+      </w:pPr>
+      <w:r>
+        <w:rPr>
+          <w:rFonts w:ascii="Roboto" w:cs="Roboto" w:eastAsia="Roboto" w:hAnsi="Roboto"/>
+          <w:color w:val="434343"/>
+          <w:sz w:val="24"/>
+          <w:szCs w:val="24"/>
+          <w:rtl w:val="0"/>
+        </w:rPr>
+        <w:t xml:space="preserve">Además de las entidades principales, el sistema cuenta con otros componentes fundamentales para su correcto funcionamiento:</w:t>
+      </w:r>
+    </w:p>
+    <w:p>
+      <w:pPr>
+        <w:spacing w:after="80" w:before="0" w:lineRule="auto"/>
+        <w:rPr>
+          <w:rFonts w:ascii="Roboto" w:cs="Roboto" w:eastAsia="Roboto" w:hAnsi="Roboto"/>
+          <w:color w:val="434343"/>
+          <w:sz w:val="24"/>
+          <w:szCs w:val="24"/>
+        </w:rPr>
+      </w:pPr>
+      <w:r>
+        <w:rPr>
+          <w:rtl w:val="0"/>
+        </w:rPr>
+      </w:r>
+    </w:p>
+    <w:p>
+      <w:pPr>
+        <w:spacing w:after="80" w:before="0" w:lineRule="auto"/>
+        <w:rPr>
+          <w:rFonts w:ascii="Roboto" w:cs="Roboto" w:eastAsia="Roboto" w:hAnsi="Roboto"/>
+          <w:b w:val="1"/>
+          <w:color w:val="434343"/>
+          <w:sz w:val="24"/>
+          <w:szCs w:val="24"/>
+        </w:rPr>
+      </w:pPr>
+      <w:r>
+        <w:rPr>
+          <w:rFonts w:ascii="Roboto" w:cs="Roboto" w:eastAsia="Roboto" w:hAnsi="Roboto"/>
+          <w:b w:val="1"/>
+          <w:color w:val="434343"/>
+          <w:sz w:val="24"/>
+          <w:szCs w:val="24"/>
+          <w:rtl w:val="0"/>
+        </w:rPr>
+        <w:t xml:space="preserve">PaginaWeb</w:t>
+      </w:r>
+    </w:p>
+    <w:p>
+      <w:pPr>
+        <w:spacing w:after="80" w:before="0" w:lineRule="auto"/>
+        <w:rPr>
+          <w:rFonts w:ascii="Roboto" w:cs="Roboto" w:eastAsia="Roboto" w:hAnsi="Roboto"/>
+          <w:color w:val="434343"/>
+          <w:sz w:val="24"/>
+          <w:szCs w:val="24"/>
+        </w:rPr>
+      </w:pPr>
+      <w:r>
+        <w:rPr>
+          <w:rFonts w:ascii="Roboto" w:cs="Roboto" w:eastAsia="Roboto" w:hAnsi="Roboto"/>
+          <w:color w:val="434343"/>
+          <w:sz w:val="24"/>
+          <w:szCs w:val="24"/>
+          <w:rtl w:val="0"/>
+        </w:rPr>
+        <w:t xml:space="preserve">Representa el núcleo central del sistema, ya que concentra y gestiona a todos los usuarios, muestras y zonas de cobertura. Actúa como punto de entrada principal y coordinador general de las operaciones del sistema.</w:t>
+      </w:r>
+    </w:p>
+    <w:p>
+      <w:pPr>
+        <w:spacing w:after="80" w:before="0" w:lineRule="auto"/>
+        <w:rPr>
+          <w:rFonts w:ascii="Roboto" w:cs="Roboto" w:eastAsia="Roboto" w:hAnsi="Roboto"/>
+          <w:color w:val="434343"/>
+          <w:sz w:val="24"/>
+          <w:szCs w:val="24"/>
+        </w:rPr>
+      </w:pPr>
+      <w:r>
+        <w:rPr>
+          <w:rtl w:val="0"/>
+        </w:rPr>
+      </w:r>
+    </w:p>
+    <w:p>
+      <w:pPr>
+        <w:spacing w:after="80" w:before="0" w:lineRule="auto"/>
+        <w:rPr>
+          <w:rFonts w:ascii="Roboto" w:cs="Roboto" w:eastAsia="Roboto" w:hAnsi="Roboto"/>
+          <w:color w:val="434343"/>
+          <w:sz w:val="24"/>
+          <w:szCs w:val="24"/>
+        </w:rPr>
+      </w:pPr>
+      <w:r>
+        <w:rPr>
+          <w:rFonts w:ascii="Roboto" w:cs="Roboto" w:eastAsia="Roboto" w:hAnsi="Roboto"/>
+          <w:color w:val="434343"/>
+          <w:sz w:val="24"/>
+          <w:szCs w:val="24"/>
+          <w:rtl w:val="0"/>
+        </w:rPr>
+        <w:t xml:space="preserve">Sus responsabilidades principales incluyen:</w:t>
+      </w:r>
+    </w:p>
+    <w:p>
+      <w:pPr>
+        <w:numPr>
+          <w:ilvl w:val="0"/>
+          <w:numId w:val="12"/>
+        </w:numPr>
+        <w:spacing w:after="80" w:before="0" w:lineRule="auto"/>
+        <w:ind w:left="720" w:hanging="360"/>
+        <w:rPr>
+          <w:rFonts w:ascii="Roboto" w:cs="Roboto" w:eastAsia="Roboto" w:hAnsi="Roboto"/>
+          <w:color w:val="434343"/>
+          <w:sz w:val="24"/>
+          <w:szCs w:val="24"/>
+          <w:u w:val="none"/>
+        </w:rPr>
+      </w:pPr>
+      <w:r>
+        <w:rPr>
+          <w:rFonts w:ascii="Roboto" w:cs="Roboto" w:eastAsia="Roboto" w:hAnsi="Roboto"/>
+          <w:color w:val="434343"/>
+          <w:sz w:val="24"/>
+          <w:szCs w:val="24"/>
+          <w:rtl w:val="0"/>
+        </w:rPr>
+        <w:t xml:space="preserve">Registrar y administrar a todos los usuarios del sistema.</w:t>
+      </w:r>
+    </w:p>
+    <w:p>
+      <w:pPr>
+        <w:numPr>
+          <w:ilvl w:val="0"/>
+          <w:numId w:val="12"/>
+        </w:numPr>
+        <w:spacing w:after="80" w:before="0" w:lineRule="auto"/>
+        <w:ind w:left="720" w:hanging="360"/>
+        <w:rPr>
+          <w:rFonts w:ascii="Roboto" w:cs="Roboto" w:eastAsia="Roboto" w:hAnsi="Roboto"/>
+          <w:color w:val="434343"/>
+          <w:sz w:val="24"/>
+          <w:szCs w:val="24"/>
+          <w:u w:val="none"/>
+        </w:rPr>
+      </w:pPr>
+      <w:r>
+        <w:rPr>
+          <w:rFonts w:ascii="Roboto" w:cs="Roboto" w:eastAsia="Roboto" w:hAnsi="Roboto"/>
+          <w:color w:val="434343"/>
+          <w:sz w:val="24"/>
+          <w:szCs w:val="24"/>
+          <w:rtl w:val="0"/>
+        </w:rPr>
+        <w:t xml:space="preserve">Almacenar y administrar todas las muestras recibidas.</w:t>
+      </w:r>
+    </w:p>
+    <w:p>
+      <w:pPr>
+        <w:numPr>
+          <w:ilvl w:val="0"/>
+          <w:numId w:val="12"/>
+        </w:numPr>
+        <w:spacing w:after="80" w:before="0" w:lineRule="auto"/>
+        <w:ind w:left="720" w:hanging="360"/>
+        <w:rPr>
+          <w:rFonts w:ascii="Roboto" w:cs="Roboto" w:eastAsia="Roboto" w:hAnsi="Roboto"/>
+          <w:color w:val="434343"/>
+          <w:sz w:val="24"/>
+          <w:szCs w:val="24"/>
+          <w:u w:val="none"/>
+        </w:rPr>
+      </w:pPr>
+      <w:r>
+        <w:rPr>
+          <w:rFonts w:ascii="Roboto" w:cs="Roboto" w:eastAsia="Roboto" w:hAnsi="Roboto"/>
+          <w:color w:val="434343"/>
+          <w:sz w:val="24"/>
+          <w:szCs w:val="24"/>
+          <w:rtl w:val="0"/>
+        </w:rPr>
+        <w:t xml:space="preserve">Registrar y gestionar las zonas de cobertura geográfica.</w:t>
+      </w:r>
+    </w:p>
+    <w:p>
+      <w:pPr>
+        <w:spacing w:after="80" w:before="0" w:lineRule="auto"/>
         <w:rPr>
           <w:rFonts w:ascii="Roboto" w:cs="Roboto" w:eastAsia="Roboto" w:hAnsi="Roboto"/>
           <w:color w:val="434343"/>
@@ -4453,14 +4687,14 @@
         </w:rPr>
         <w:drawing>
           <wp:inline distB="114300" distT="114300" distL="114300" distR="114300">
-            <wp:extent cx="5731200" cy="2527300"/>
+            <wp:extent cx="5731200" cy="3403600"/>
             <wp:effectExtent b="0" l="0" r="0" t="0"/>
-            <wp:docPr id="5" name="image9.png"/>
+            <wp:docPr id="8" name="image10.png"/>
             <a:graphic>
               <a:graphicData uri="http://schemas.openxmlformats.org/drawingml/2006/picture">
                 <pic:pic>
                   <pic:nvPicPr>
-                    <pic:cNvPr id="0" name="image9.png"/>
+                    <pic:cNvPr id="0" name="image10.png"/>
                     <pic:cNvPicPr preferRelativeResize="0"/>
                   </pic:nvPicPr>
                   <pic:blipFill>
@@ -4473,7 +4707,7 @@
                   <pic:spPr>
                     <a:xfrm>
                       <a:off x="0" y="0"/>
-                      <a:ext cx="5731200" cy="2527300"/>
+                      <a:ext cx="5731200" cy="3403600"/>
                     </a:xfrm>
                     <a:prstGeom prst="rect"/>
                     <a:ln/>
@@ -4502,29 +4736,235 @@
       </w:pPr>
       <w:r>
         <w:rPr>
-          <w:rtl w:val="0"/>
-        </w:rPr>
-      </w:r>
-    </w:p>
-    <w:p>
-      <w:pPr>
-        <w:spacing w:after="80" w:before="0" w:lineRule="auto"/>
-        <w:rPr>
-          <w:rFonts w:ascii="Roboto" w:cs="Roboto" w:eastAsia="Roboto" w:hAnsi="Roboto"/>
-          <w:color w:val="434343"/>
-          <w:sz w:val="24"/>
-          <w:szCs w:val="24"/>
-        </w:rPr>
-      </w:pPr>
-      <w:r>
-        <w:rPr>
-          <w:rFonts w:ascii="Roboto" w:cs="Roboto" w:eastAsia="Roboto" w:hAnsi="Roboto"/>
-          <w:color w:val="434343"/>
-          <w:sz w:val="24"/>
-          <w:szCs w:val="24"/>
-          <w:rtl w:val="0"/>
-        </w:rPr>
-        <w:t xml:space="preserve">También se usó este patrón para los filtros de fecha, un tipo de filtro simple, permitiendo cambiar fácilmente el tipo de comparación a realizar: si la fecha es anterior, posterior o igual a una determinada.</w:t>
+          <w:rFonts w:ascii="Roboto" w:cs="Roboto" w:eastAsia="Roboto" w:hAnsi="Roboto"/>
+          <w:color w:val="434343"/>
+          <w:sz w:val="24"/>
+          <w:szCs w:val="24"/>
+          <w:rtl w:val="0"/>
+        </w:rPr>
+        <w:t xml:space="preserve">Además, desde esta entidad se gestionan las notificaciones hacia las organizaciones suscritas a eventos en zonas específicas.</w:t>
+      </w:r>
+    </w:p>
+    <w:p>
+      <w:pPr>
+        <w:spacing w:after="80" w:before="0" w:lineRule="auto"/>
+        <w:rPr>
+          <w:rFonts w:ascii="Roboto" w:cs="Roboto" w:eastAsia="Roboto" w:hAnsi="Roboto"/>
+          <w:color w:val="434343"/>
+          <w:sz w:val="24"/>
+          <w:szCs w:val="24"/>
+        </w:rPr>
+      </w:pPr>
+      <w:r>
+        <w:rPr>
+          <w:rFonts w:ascii="Roboto" w:cs="Roboto" w:eastAsia="Roboto" w:hAnsi="Roboto"/>
+          <w:color w:val="434343"/>
+          <w:sz w:val="24"/>
+          <w:szCs w:val="24"/>
+          <w:rtl w:val="0"/>
+        </w:rPr>
+        <w:t xml:space="preserve">Cuando se carga una nueva muestra, PáginaWeb delega su procesamiento a las zonas de cobertura. Una vez identificada la zona correspondiente, será esta la encargada de notificar a las organizaciones interesadas.</w:t>
+      </w:r>
+    </w:p>
+    <w:p>
+      <w:pPr>
+        <w:spacing w:after="80" w:before="0" w:lineRule="auto"/>
+        <w:rPr>
+          <w:rFonts w:ascii="Roboto" w:cs="Roboto" w:eastAsia="Roboto" w:hAnsi="Roboto"/>
+          <w:color w:val="434343"/>
+          <w:sz w:val="24"/>
+          <w:szCs w:val="24"/>
+        </w:rPr>
+      </w:pPr>
+      <w:r>
+        <w:rPr>
+          <w:rFonts w:ascii="Roboto" w:cs="Roboto" w:eastAsia="Roboto" w:hAnsi="Roboto"/>
+          <w:color w:val="434343"/>
+          <w:sz w:val="24"/>
+          <w:szCs w:val="24"/>
+          <w:rtl w:val="0"/>
+        </w:rPr>
+        <w:t xml:space="preserve">De este modo, PáginaWeb funciona como el nexo central y repositorio global de toda la información y funcionalidad del sistema.</w:t>
+      </w:r>
+    </w:p>
+    <w:p>
+      <w:pPr>
+        <w:spacing w:after="80" w:before="0" w:lineRule="auto"/>
+        <w:rPr>
+          <w:rFonts w:ascii="Roboto" w:cs="Roboto" w:eastAsia="Roboto" w:hAnsi="Roboto"/>
+          <w:color w:val="434343"/>
+          <w:sz w:val="24"/>
+          <w:szCs w:val="24"/>
+        </w:rPr>
+      </w:pPr>
+      <w:r>
+        <w:br w:type="page"/>
+      </w:r>
+      <w:r>
+        <w:rPr>
+          <w:rtl w:val="0"/>
+        </w:rPr>
+      </w:r>
+    </w:p>
+    <w:p>
+      <w:pPr>
+        <w:spacing w:after="80" w:before="0" w:lineRule="auto"/>
+        <w:rPr>
+          <w:rFonts w:ascii="Roboto" w:cs="Roboto" w:eastAsia="Roboto" w:hAnsi="Roboto"/>
+          <w:b w:val="1"/>
+          <w:color w:val="434343"/>
+          <w:sz w:val="24"/>
+          <w:szCs w:val="24"/>
+        </w:rPr>
+      </w:pPr>
+      <w:r>
+        <w:rPr>
+          <w:rFonts w:ascii="Roboto" w:cs="Roboto" w:eastAsia="Roboto" w:hAnsi="Roboto"/>
+          <w:b w:val="1"/>
+          <w:color w:val="434343"/>
+          <w:sz w:val="24"/>
+          <w:szCs w:val="24"/>
+          <w:rtl w:val="0"/>
+        </w:rPr>
+        <w:t xml:space="preserve">Ubicacion</w:t>
+      </w:r>
+      <w:r>
+        <w:rPr>
+          <w:rtl w:val="0"/>
+        </w:rPr>
+      </w:r>
+    </w:p>
+    <w:p>
+      <w:pPr>
+        <w:spacing w:after="80" w:before="0" w:lineRule="auto"/>
+        <w:rPr>
+          <w:rFonts w:ascii="Roboto" w:cs="Roboto" w:eastAsia="Roboto" w:hAnsi="Roboto"/>
+          <w:color w:val="434343"/>
+          <w:sz w:val="24"/>
+          <w:szCs w:val="24"/>
+        </w:rPr>
+      </w:pPr>
+      <w:r>
+        <w:rPr>
+          <w:rFonts w:ascii="Roboto" w:cs="Roboto" w:eastAsia="Roboto" w:hAnsi="Roboto"/>
+          <w:color w:val="434343"/>
+          <w:sz w:val="24"/>
+          <w:szCs w:val="24"/>
+          <w:rtl w:val="0"/>
+        </w:rPr>
+        <w:t xml:space="preserve">Modela un punto geográfico mediante sus coordenadas de latitud y longitud.</w:t>
+      </w:r>
+    </w:p>
+    <w:p>
+      <w:pPr>
+        <w:spacing w:after="80" w:before="0" w:lineRule="auto"/>
+        <w:rPr>
+          <w:rFonts w:ascii="Roboto" w:cs="Roboto" w:eastAsia="Roboto" w:hAnsi="Roboto"/>
+          <w:color w:val="434343"/>
+          <w:sz w:val="24"/>
+          <w:szCs w:val="24"/>
+        </w:rPr>
+      </w:pPr>
+      <w:r>
+        <w:rPr>
+          <w:rFonts w:ascii="Roboto" w:cs="Roboto" w:eastAsia="Roboto" w:hAnsi="Roboto"/>
+          <w:color w:val="434343"/>
+          <w:sz w:val="24"/>
+          <w:szCs w:val="24"/>
+          <w:rtl w:val="0"/>
+        </w:rPr>
+        <w:t xml:space="preserve">Esta entidad es fundamental para calcular distancias entre muestras, zonas de cobertura y organizaciones.</w:t>
+      </w:r>
+    </w:p>
+    <w:p>
+      <w:pPr>
+        <w:spacing w:after="80" w:before="0" w:lineRule="auto"/>
+        <w:rPr>
+          <w:rFonts w:ascii="Roboto" w:cs="Roboto" w:eastAsia="Roboto" w:hAnsi="Roboto"/>
+          <w:color w:val="434343"/>
+          <w:sz w:val="24"/>
+          <w:szCs w:val="24"/>
+        </w:rPr>
+      </w:pPr>
+      <w:r>
+        <w:rPr>
+          <w:rtl w:val="0"/>
+        </w:rPr>
+      </w:r>
+    </w:p>
+    <w:p>
+      <w:pPr>
+        <w:spacing w:after="80" w:before="0" w:lineRule="auto"/>
+        <w:rPr>
+          <w:rFonts w:ascii="Roboto" w:cs="Roboto" w:eastAsia="Roboto" w:hAnsi="Roboto"/>
+          <w:color w:val="434343"/>
+          <w:sz w:val="24"/>
+          <w:szCs w:val="24"/>
+        </w:rPr>
+      </w:pPr>
+      <w:r>
+        <w:rPr>
+          <w:rFonts w:ascii="Roboto" w:cs="Roboto" w:eastAsia="Roboto" w:hAnsi="Roboto"/>
+          <w:color w:val="434343"/>
+          <w:sz w:val="24"/>
+          <w:szCs w:val="24"/>
+          <w:rtl w:val="0"/>
+        </w:rPr>
+        <w:t xml:space="preserve">Sus responsabilidades principales incluyen:</w:t>
+      </w:r>
+    </w:p>
+    <w:p>
+      <w:pPr>
+        <w:numPr>
+          <w:ilvl w:val="0"/>
+          <w:numId w:val="9"/>
+        </w:numPr>
+        <w:spacing w:after="80" w:before="0" w:lineRule="auto"/>
+        <w:ind w:left="720" w:hanging="360"/>
+        <w:rPr>
+          <w:rFonts w:ascii="Roboto" w:cs="Roboto" w:eastAsia="Roboto" w:hAnsi="Roboto"/>
+          <w:color w:val="434343"/>
+          <w:sz w:val="24"/>
+          <w:szCs w:val="24"/>
+          <w:u w:val="none"/>
+        </w:rPr>
+      </w:pPr>
+      <w:r>
+        <w:rPr>
+          <w:rFonts w:ascii="Roboto" w:cs="Roboto" w:eastAsia="Roboto" w:hAnsi="Roboto"/>
+          <w:color w:val="434343"/>
+          <w:sz w:val="24"/>
+          <w:szCs w:val="24"/>
+          <w:rtl w:val="0"/>
+        </w:rPr>
+        <w:t xml:space="preserve">Calcular la distancia entre dos ubicaciones, devolviendo el resultado en metros o kilómetros según se requiera.</w:t>
+      </w:r>
+    </w:p>
+    <w:p>
+      <w:pPr>
+        <w:numPr>
+          <w:ilvl w:val="0"/>
+          <w:numId w:val="9"/>
+        </w:numPr>
+        <w:spacing w:after="80" w:before="0" w:lineRule="auto"/>
+        <w:ind w:left="720" w:hanging="360"/>
+        <w:rPr>
+          <w:rFonts w:ascii="Roboto" w:cs="Roboto" w:eastAsia="Roboto" w:hAnsi="Roboto"/>
+          <w:color w:val="434343"/>
+          <w:sz w:val="24"/>
+          <w:szCs w:val="24"/>
+          <w:u w:val="none"/>
+        </w:rPr>
+      </w:pPr>
+      <w:r>
+        <w:rPr>
+          <w:rFonts w:ascii="Roboto" w:cs="Roboto" w:eastAsia="Roboto" w:hAnsi="Roboto"/>
+          <w:color w:val="434343"/>
+          <w:sz w:val="24"/>
+          <w:szCs w:val="24"/>
+          <w:rtl w:val="0"/>
+        </w:rPr>
+        <w:t xml:space="preserve">Filtrar listas de ubicaciones o muestras, devolviendo solo aquellas que se encuentren dentro de un radio determinado respecto a una ubicación de referencia.</w:t>
       </w:r>
     </w:p>
     <w:p>
@@ -4546,14 +4986,14 @@
         </w:rPr>
         <w:drawing>
           <wp:inline distB="114300" distT="114300" distL="114300" distR="114300">
-            <wp:extent cx="5731200" cy="2971800"/>
+            <wp:extent cx="5731200" cy="3543300"/>
             <wp:effectExtent b="0" l="0" r="0" t="0"/>
-            <wp:docPr id="3" name="image7.png"/>
+            <wp:docPr id="5" name="image6.png"/>
             <a:graphic>
               <a:graphicData uri="http://schemas.openxmlformats.org/drawingml/2006/picture">
                 <pic:pic>
                   <pic:nvPicPr>
-                    <pic:cNvPr id="0" name="image7.png"/>
+                    <pic:cNvPr id="0" name="image6.png"/>
                     <pic:cNvPicPr preferRelativeResize="0"/>
                   </pic:nvPicPr>
                   <pic:blipFill>
@@ -4566,7 +5006,7 @@
                   <pic:spPr>
                     <a:xfrm>
                       <a:off x="0" y="0"/>
-                      <a:ext cx="5731200" cy="2971800"/>
+                      <a:ext cx="5731200" cy="3543300"/>
                     </a:xfrm>
                     <a:prstGeom prst="rect"/>
                     <a:ln/>
@@ -4601,192 +5041,22 @@
           <w:szCs w:val="24"/>
           <w:rtl w:val="0"/>
         </w:rPr>
-        <w:t xml:space="preserve">Como se puede apreciar, el método, heredado de la clase Filtro, sigue siendo abstracto, de modo que las clases que extienden </w:t>
-      </w:r>
-      <w:r>
-        <w:rPr>
-          <w:rFonts w:ascii="Roboto" w:cs="Roboto" w:eastAsia="Roboto" w:hAnsi="Roboto"/>
-          <w:color w:val="434343"/>
-          <w:sz w:val="24"/>
-          <w:szCs w:val="24"/>
-          <w:rtl w:val="0"/>
-        </w:rPr>
-        <w:t xml:space="preserve">FiltroFecha</w:t>
-      </w:r>
-      <w:r>
-        <w:rPr>
-          <w:rFonts w:ascii="Roboto" w:cs="Roboto" w:eastAsia="Roboto" w:hAnsi="Roboto"/>
-          <w:color w:val="434343"/>
-          <w:sz w:val="24"/>
-          <w:szCs w:val="24"/>
-          <w:rtl w:val="0"/>
-        </w:rPr>
-        <w:t xml:space="preserve"> —como FiltroFechaDeCreacion y </w:t>
-      </w:r>
-      <w:r>
-        <w:rPr>
-          <w:rFonts w:ascii="Roboto" w:cs="Roboto" w:eastAsia="Roboto" w:hAnsi="Roboto"/>
-          <w:color w:val="434343"/>
-          <w:sz w:val="24"/>
-          <w:szCs w:val="24"/>
-          <w:rtl w:val="0"/>
-        </w:rPr>
-        <w:t xml:space="preserve">FiltroFechaDeUltimaVotacion</w:t>
-      </w:r>
-      <w:r>
-        <w:rPr>
-          <w:rFonts w:ascii="Roboto" w:cs="Roboto" w:eastAsia="Roboto" w:hAnsi="Roboto"/>
-          <w:color w:val="434343"/>
-          <w:sz w:val="24"/>
-          <w:szCs w:val="24"/>
-          <w:rtl w:val="0"/>
-        </w:rPr>
-        <w:t xml:space="preserve">— </w:t>
-      </w:r>
-      <w:r>
-        <w:rPr>
-          <w:rFonts w:ascii="Roboto" w:cs="Roboto" w:eastAsia="Roboto" w:hAnsi="Roboto"/>
-          <w:color w:val="434343"/>
-          <w:sz w:val="24"/>
-          <w:szCs w:val="24"/>
-          <w:rtl w:val="0"/>
-        </w:rPr>
-        <w:t xml:space="preserve">implementen</w:t>
-      </w:r>
-      <w:r>
-        <w:rPr>
-          <w:rFonts w:ascii="Roboto" w:cs="Roboto" w:eastAsia="Roboto" w:hAnsi="Roboto"/>
-          <w:color w:val="434343"/>
-          <w:sz w:val="24"/>
-          <w:szCs w:val="24"/>
-          <w:rtl w:val="0"/>
-        </w:rPr>
-        <w:t xml:space="preserve"> la lógica específica según la fecha que les corresponde.</w:t>
-      </w:r>
+        <w:t xml:space="preserve">Esta funcionalidad permite saber qué tan cerca están dos lugares, lo cual es fundamental para saber si una muestra pertenece a una zona de cobertura o para buscar muestras que estén dentro de un área determinada.</w:t>
+      </w:r>
+    </w:p>
+    <w:p>
+      <w:pPr>
+        <w:spacing w:after="80" w:before="0" w:lineRule="auto"/>
+        <w:rPr>
+          <w:rFonts w:ascii="Roboto" w:cs="Roboto" w:eastAsia="Roboto" w:hAnsi="Roboto"/>
+          <w:color w:val="434343"/>
+          <w:sz w:val="24"/>
+          <w:szCs w:val="24"/>
+        </w:rPr>
+      </w:pPr>
       <w:r>
         <w:br w:type="page"/>
       </w:r>
-      <w:r>
-        <w:rPr>
-          <w:rtl w:val="0"/>
-        </w:rPr>
-      </w:r>
-    </w:p>
-    <w:p>
-      <w:pPr>
-        <w:spacing w:after="80" w:before="0" w:line="276" w:lineRule="auto"/>
-        <w:rPr>
-          <w:rFonts w:ascii="Roboto" w:cs="Roboto" w:eastAsia="Roboto" w:hAnsi="Roboto"/>
-          <w:b w:val="1"/>
-          <w:color w:val="434343"/>
-          <w:sz w:val="24"/>
-          <w:szCs w:val="24"/>
-        </w:rPr>
-      </w:pPr>
-      <w:r>
-        <w:rPr>
-          <w:rFonts w:ascii="Roboto" w:cs="Roboto" w:eastAsia="Roboto" w:hAnsi="Roboto"/>
-          <w:b w:val="1"/>
-          <w:color w:val="434343"/>
-          <w:sz w:val="24"/>
-          <w:szCs w:val="24"/>
-          <w:rtl w:val="0"/>
-        </w:rPr>
-        <w:t xml:space="preserve">Decisiones de Diseño</w:t>
-      </w:r>
-    </w:p>
-    <w:p>
-      <w:pPr>
-        <w:spacing w:after="80" w:before="0" w:line="276" w:lineRule="auto"/>
-        <w:ind w:left="0" w:firstLine="0"/>
-        <w:rPr>
-          <w:rFonts w:ascii="Roboto" w:cs="Roboto" w:eastAsia="Roboto" w:hAnsi="Roboto"/>
-          <w:color w:val="434343"/>
-          <w:sz w:val="24"/>
-          <w:szCs w:val="24"/>
-        </w:rPr>
-      </w:pPr>
-      <w:r>
-        <w:rPr>
-          <w:rFonts w:ascii="Roboto" w:cs="Roboto" w:eastAsia="Roboto" w:hAnsi="Roboto"/>
-          <w:color w:val="434343"/>
-          <w:sz w:val="24"/>
-          <w:szCs w:val="24"/>
-          <w:rtl w:val="0"/>
-        </w:rPr>
-        <w:t xml:space="preserve">En la clase abstracta Filtro, se implementó un método filtrar marcado como final, encargado de determinar qué muestras cumplen con el criterio del filtro. De este modo, cada subclase —ya sea un filtro simple o compuesto— debe implementar su propia lógica en el método cumple para evaluar si una muestra satisface el filtro correspondiente.</w:t>
-      </w:r>
-    </w:p>
-    <w:p>
-      <w:pPr>
-        <w:spacing w:after="80" w:before="0" w:line="276" w:lineRule="auto"/>
-        <w:rPr>
-          <w:rFonts w:ascii="Roboto" w:cs="Roboto" w:eastAsia="Roboto" w:hAnsi="Roboto"/>
-          <w:color w:val="434343"/>
-          <w:sz w:val="24"/>
-          <w:szCs w:val="24"/>
-        </w:rPr>
-      </w:pPr>
-      <w:r>
-        <w:rPr>
-          <w:rtl w:val="0"/>
-        </w:rPr>
-      </w:r>
-    </w:p>
-    <w:p>
-      <w:pPr>
-        <w:spacing w:after="80" w:before="0" w:line="276" w:lineRule="auto"/>
-        <w:rPr>
-          <w:rFonts w:ascii="Roboto" w:cs="Roboto" w:eastAsia="Roboto" w:hAnsi="Roboto"/>
-          <w:b w:val="1"/>
-          <w:color w:val="434343"/>
-          <w:sz w:val="24"/>
-          <w:szCs w:val="24"/>
-        </w:rPr>
-      </w:pPr>
-      <w:r>
-        <w:rPr>
-          <w:rFonts w:ascii="Roboto" w:cs="Roboto" w:eastAsia="Roboto" w:hAnsi="Roboto"/>
-          <w:b w:val="1"/>
-          <w:color w:val="434343"/>
-          <w:sz w:val="24"/>
-          <w:szCs w:val="24"/>
-          <w:rtl w:val="0"/>
-        </w:rPr>
-        <w:t xml:space="preserve">Detalles de Implementación</w:t>
-      </w:r>
-    </w:p>
-    <w:p>
-      <w:pPr>
-        <w:spacing w:after="80" w:before="0" w:line="276" w:lineRule="auto"/>
-        <w:rPr>
-          <w:rFonts w:ascii="Roboto" w:cs="Roboto" w:eastAsia="Roboto" w:hAnsi="Roboto"/>
-          <w:color w:val="434343"/>
-          <w:sz w:val="24"/>
-          <w:szCs w:val="24"/>
-        </w:rPr>
-      </w:pPr>
-      <w:r>
-        <w:rPr>
-          <w:rFonts w:ascii="Roboto" w:cs="Roboto" w:eastAsia="Roboto" w:hAnsi="Roboto"/>
-          <w:color w:val="434343"/>
-          <w:sz w:val="24"/>
-          <w:szCs w:val="24"/>
-          <w:rtl w:val="0"/>
-        </w:rPr>
-        <w:t xml:space="preserve">En esta sección no hay aspectos destacables, ya que el código de cada clase es bastante sencillo y directo, sin complicaciones ni detalles que necesiten una explicación adicional.</w:t>
-      </w:r>
-    </w:p>
-    <w:p>
-      <w:pPr>
-        <w:spacing w:after="80" w:before="0" w:line="276" w:lineRule="auto"/>
-        <w:rPr>
-          <w:rFonts w:ascii="Roboto" w:cs="Roboto" w:eastAsia="Roboto" w:hAnsi="Roboto"/>
-          <w:color w:val="434343"/>
-          <w:sz w:val="24"/>
-          <w:szCs w:val="24"/>
-        </w:rPr>
-      </w:pPr>
       <w:r>
         <w:rPr>
           <w:rtl w:val="0"/>
@@ -4805,32 +5075,12 @@
         </w:rPr>
       </w:pPr>
       <w:r>
-        <w:br w:type="page"/>
-      </w:r>
-      <w:r>
-        <w:rPr>
-          <w:rtl w:val="0"/>
-        </w:rPr>
-      </w:r>
-    </w:p>
-    <w:p>
-      <w:pPr>
-        <w:spacing w:after="80" w:before="0" w:lineRule="auto"/>
         <w:rPr>
           <w:rFonts w:ascii="Roboto" w:cs="Roboto" w:eastAsia="Roboto" w:hAnsi="Roboto"/>
           <w:b w:val="1"/>
           <w:color w:val="3c78d8"/>
           <w:sz w:val="40"/>
           <w:szCs w:val="40"/>
-        </w:rPr>
-      </w:pPr>
-      <w:r>
-        <w:rPr>
-          <w:rFonts w:ascii="Roboto" w:cs="Roboto" w:eastAsia="Roboto" w:hAnsi="Roboto"/>
-          <w:b w:val="1"/>
-          <w:color w:val="3c78d8"/>
-          <w:sz w:val="40"/>
-          <w:szCs w:val="40"/>
           <w:rtl w:val="0"/>
         </w:rPr>
         <w:t xml:space="preserve">CONCLUSIONES</w:t>
@@ -4854,60 +5104,134 @@
           <w:szCs w:val="24"/>
           <w:rtl w:val="0"/>
         </w:rPr>
-        <w:t xml:space="preserve">La realización de este trabajo práctico presentó </w:t>
-      </w:r>
-      <w:r>
-        <w:rPr>
-          <w:rFonts w:ascii="Roboto" w:cs="Roboto" w:eastAsia="Roboto" w:hAnsi="Roboto"/>
-          <w:b w:val="1"/>
-          <w:color w:val="434343"/>
-          <w:sz w:val="24"/>
-          <w:szCs w:val="24"/>
-          <w:rtl w:val="0"/>
-        </w:rPr>
-        <w:t xml:space="preserve">varios desafíos</w:t>
-      </w:r>
-      <w:r>
-        <w:rPr>
-          <w:rFonts w:ascii="Roboto" w:cs="Roboto" w:eastAsia="Roboto" w:hAnsi="Roboto"/>
-          <w:color w:val="434343"/>
-          <w:sz w:val="24"/>
-          <w:szCs w:val="24"/>
-          <w:rtl w:val="0"/>
-        </w:rPr>
-        <w:t xml:space="preserve">, tanto en la </w:t>
-      </w:r>
-      <w:r>
-        <w:rPr>
-          <w:rFonts w:ascii="Roboto" w:cs="Roboto" w:eastAsia="Roboto" w:hAnsi="Roboto"/>
-          <w:b w:val="1"/>
-          <w:color w:val="434343"/>
-          <w:sz w:val="24"/>
-          <w:szCs w:val="24"/>
-          <w:rtl w:val="0"/>
-        </w:rPr>
-        <w:t xml:space="preserve">organización del equipo</w:t>
-      </w:r>
-      <w:r>
-        <w:rPr>
-          <w:rFonts w:ascii="Roboto" w:cs="Roboto" w:eastAsia="Roboto" w:hAnsi="Roboto"/>
-          <w:color w:val="434343"/>
-          <w:sz w:val="24"/>
-          <w:szCs w:val="24"/>
-          <w:rtl w:val="0"/>
-        </w:rPr>
-        <w:t xml:space="preserve"> como en las </w:t>
-      </w:r>
-      <w:r>
-        <w:rPr>
-          <w:rFonts w:ascii="Roboto" w:cs="Roboto" w:eastAsia="Roboto" w:hAnsi="Roboto"/>
-          <w:b w:val="1"/>
-          <w:color w:val="434343"/>
-          <w:sz w:val="24"/>
-          <w:szCs w:val="24"/>
-          <w:rtl w:val="0"/>
-        </w:rPr>
-        <w:t xml:space="preserve">decisiones de diseño enfocadas en la responsabilidad de los objetos</w:t>
+        <w:t xml:space="preserve">Realizar este trabajo práctico fue todo un desafío. </w:t>
+      </w:r>
+    </w:p>
+    <w:p>
+      <w:pPr>
+        <w:spacing w:after="80" w:before="0" w:lineRule="auto"/>
+        <w:rPr>
+          <w:rFonts w:ascii="Roboto" w:cs="Roboto" w:eastAsia="Roboto" w:hAnsi="Roboto"/>
+          <w:color w:val="434343"/>
+          <w:sz w:val="24"/>
+          <w:szCs w:val="24"/>
+        </w:rPr>
+      </w:pPr>
+      <w:r>
+        <w:rPr>
+          <w:rFonts w:ascii="Roboto" w:cs="Roboto" w:eastAsia="Roboto" w:hAnsi="Roboto"/>
+          <w:color w:val="434343"/>
+          <w:sz w:val="24"/>
+          <w:szCs w:val="24"/>
+          <w:rtl w:val="0"/>
+        </w:rPr>
+        <w:t xml:space="preserve">Durante la primera entrega, </w:t>
+      </w:r>
+      <w:r>
+        <w:rPr>
+          <w:rFonts w:ascii="Roboto" w:cs="Roboto" w:eastAsia="Roboto" w:hAnsi="Roboto"/>
+          <w:b w:val="1"/>
+          <w:color w:val="434343"/>
+          <w:sz w:val="24"/>
+          <w:szCs w:val="24"/>
+          <w:rtl w:val="0"/>
+        </w:rPr>
+        <w:t xml:space="preserve">el principal obstáculo fue la falta de tiempo</w:t>
+      </w:r>
+      <w:r>
+        <w:rPr>
+          <w:rFonts w:ascii="Roboto" w:cs="Roboto" w:eastAsia="Roboto" w:hAnsi="Roboto"/>
+          <w:color w:val="434343"/>
+          <w:sz w:val="24"/>
+          <w:szCs w:val="24"/>
+          <w:rtl w:val="0"/>
+        </w:rPr>
+        <w:t xml:space="preserve">, lo cual, combinado con </w:t>
+      </w:r>
+      <w:r>
+        <w:rPr>
+          <w:rFonts w:ascii="Roboto" w:cs="Roboto" w:eastAsia="Roboto" w:hAnsi="Roboto"/>
+          <w:b w:val="1"/>
+          <w:color w:val="434343"/>
+          <w:sz w:val="24"/>
+          <w:szCs w:val="24"/>
+          <w:rtl w:val="0"/>
+        </w:rPr>
+        <w:t xml:space="preserve">algunas dificultades iniciales de coordinación</w:t>
+      </w:r>
+      <w:r>
+        <w:rPr>
+          <w:rFonts w:ascii="Roboto" w:cs="Roboto" w:eastAsia="Roboto" w:hAnsi="Roboto"/>
+          <w:color w:val="434343"/>
+          <w:sz w:val="24"/>
+          <w:szCs w:val="24"/>
+          <w:rtl w:val="0"/>
+        </w:rPr>
+        <w:t xml:space="preserve">, nos impidió llegar con todos los aspectos completamente resueltos.</w:t>
+      </w:r>
+    </w:p>
+    <w:p>
+      <w:pPr>
+        <w:spacing w:after="80" w:before="0" w:lineRule="auto"/>
+        <w:rPr>
+          <w:rFonts w:ascii="Roboto" w:cs="Roboto" w:eastAsia="Roboto" w:hAnsi="Roboto"/>
+          <w:color w:val="434343"/>
+          <w:sz w:val="24"/>
+          <w:szCs w:val="24"/>
+        </w:rPr>
+      </w:pPr>
+      <w:r>
+        <w:rPr>
+          <w:rFonts w:ascii="Roboto" w:cs="Roboto" w:eastAsia="Roboto" w:hAnsi="Roboto"/>
+          <w:b w:val="1"/>
+          <w:color w:val="434343"/>
+          <w:sz w:val="24"/>
+          <w:szCs w:val="24"/>
+          <w:rtl w:val="0"/>
+        </w:rPr>
+        <w:t xml:space="preserve">Si bien logramos entregar una parte importante del sistema funcionando correctamente</w:t>
+      </w:r>
+      <w:r>
+        <w:rPr>
+          <w:rFonts w:ascii="Roboto" w:cs="Roboto" w:eastAsia="Roboto" w:hAnsi="Roboto"/>
+          <w:color w:val="434343"/>
+          <w:sz w:val="24"/>
+          <w:szCs w:val="24"/>
+          <w:rtl w:val="0"/>
+        </w:rPr>
+        <w:t xml:space="preserve"> —especialmente en lo relacionado con </w:t>
+      </w:r>
+      <w:r>
+        <w:rPr>
+          <w:rFonts w:ascii="Roboto" w:cs="Roboto" w:eastAsia="Roboto" w:hAnsi="Roboto"/>
+          <w:b w:val="1"/>
+          <w:color w:val="434343"/>
+          <w:sz w:val="24"/>
+          <w:szCs w:val="24"/>
+          <w:rtl w:val="0"/>
+        </w:rPr>
+        <w:t xml:space="preserve">la interacción entre el estado de las muestras y el conocimiento de los usuarios</w:t>
+      </w:r>
+      <w:r>
+        <w:rPr>
+          <w:rFonts w:ascii="Roboto" w:cs="Roboto" w:eastAsia="Roboto" w:hAnsi="Roboto"/>
+          <w:color w:val="434343"/>
+          <w:sz w:val="24"/>
+          <w:szCs w:val="24"/>
+          <w:rtl w:val="0"/>
+        </w:rPr>
+        <w:t xml:space="preserve">, que fue uno de los aspectos más complejos—, </w:t>
+      </w:r>
+      <w:r>
+        <w:rPr>
+          <w:rFonts w:ascii="Roboto" w:cs="Roboto" w:eastAsia="Roboto" w:hAnsi="Roboto"/>
+          <w:b w:val="1"/>
+          <w:color w:val="434343"/>
+          <w:sz w:val="24"/>
+          <w:szCs w:val="24"/>
+          <w:rtl w:val="0"/>
+        </w:rPr>
+        <w:t xml:space="preserve">quedó la sensación de que el trabajo podría haberse desarrollado con mayor profundidad y mejor organización</w:t>
       </w:r>
       <w:r>
         <w:rPr>
@@ -4954,18 +5278,100 @@
           <w:szCs w:val="24"/>
           <w:rtl w:val="0"/>
         </w:rPr>
-        <w:t xml:space="preserve">Uno de los principales retos fue coordinar la interacción entre diferentes patrones de diseño, especialmente en lo que respecta a </w:t>
-      </w:r>
-      <w:r>
-        <w:rPr>
-          <w:rFonts w:ascii="Roboto" w:cs="Roboto" w:eastAsia="Roboto" w:hAnsi="Roboto"/>
-          <w:b w:val="1"/>
-          <w:color w:val="434343"/>
-          <w:sz w:val="24"/>
-          <w:szCs w:val="24"/>
-          <w:rtl w:val="0"/>
-        </w:rPr>
-        <w:t xml:space="preserve">la relación entre el estado de una Muestra y el conocimiento del Usuario</w:t>
+        <w:t xml:space="preserve">Para la </w:t>
+      </w:r>
+      <w:r>
+        <w:rPr>
+          <w:rFonts w:ascii="Roboto" w:cs="Roboto" w:eastAsia="Roboto" w:hAnsi="Roboto"/>
+          <w:color w:val="434343"/>
+          <w:sz w:val="24"/>
+          <w:szCs w:val="24"/>
+          <w:rtl w:val="0"/>
+        </w:rPr>
+        <w:t xml:space="preserve">reentrega</w:t>
+      </w:r>
+      <w:r>
+        <w:rPr>
+          <w:rFonts w:ascii="Roboto" w:cs="Roboto" w:eastAsia="Roboto" w:hAnsi="Roboto"/>
+          <w:color w:val="434343"/>
+          <w:sz w:val="24"/>
+          <w:szCs w:val="24"/>
+          <w:rtl w:val="0"/>
+        </w:rPr>
+        <w:t xml:space="preserve">, </w:t>
+      </w:r>
+      <w:r>
+        <w:rPr>
+          <w:rFonts w:ascii="Roboto" w:cs="Roboto" w:eastAsia="Roboto" w:hAnsi="Roboto"/>
+          <w:b w:val="1"/>
+          <w:color w:val="434343"/>
+          <w:sz w:val="24"/>
+          <w:szCs w:val="24"/>
+          <w:rtl w:val="0"/>
+        </w:rPr>
+        <w:t xml:space="preserve">el equipo mejoró notablemente la organización y el trabajo colaborativo</w:t>
+      </w:r>
+      <w:r>
+        <w:rPr>
+          <w:rFonts w:ascii="Roboto" w:cs="Roboto" w:eastAsia="Roboto" w:hAnsi="Roboto"/>
+          <w:color w:val="434343"/>
+          <w:sz w:val="24"/>
+          <w:szCs w:val="24"/>
+          <w:rtl w:val="0"/>
+        </w:rPr>
+        <w:t xml:space="preserve">. Usamos </w:t>
+      </w:r>
+      <w:r>
+        <w:rPr>
+          <w:rFonts w:ascii="Roboto" w:cs="Roboto" w:eastAsia="Roboto" w:hAnsi="Roboto"/>
+          <w:b w:val="1"/>
+          <w:color w:val="434343"/>
+          <w:sz w:val="24"/>
+          <w:szCs w:val="24"/>
+          <w:rtl w:val="0"/>
+        </w:rPr>
+        <w:t xml:space="preserve">Git con mayor profundidad</w:t>
+      </w:r>
+      <w:r>
+        <w:rPr>
+          <w:rFonts w:ascii="Roboto" w:cs="Roboto" w:eastAsia="Roboto" w:hAnsi="Roboto"/>
+          <w:color w:val="434343"/>
+          <w:sz w:val="24"/>
+          <w:szCs w:val="24"/>
+          <w:rtl w:val="0"/>
+        </w:rPr>
+        <w:t xml:space="preserve">, lo cual nos permitió distribuir tareas de forma más clara, llevar un mejor control de los avances y evitar </w:t>
+      </w:r>
+      <w:r>
+        <w:rPr>
+          <w:rFonts w:ascii="Roboto" w:cs="Roboto" w:eastAsia="Roboto" w:hAnsi="Roboto"/>
+          <w:color w:val="434343"/>
+          <w:sz w:val="24"/>
+          <w:szCs w:val="24"/>
+          <w:rtl w:val="0"/>
+        </w:rPr>
+        <w:t xml:space="preserve">pisarnos</w:t>
+      </w:r>
+      <w:r>
+        <w:rPr>
+          <w:rFonts w:ascii="Roboto" w:cs="Roboto" w:eastAsia="Roboto" w:hAnsi="Roboto"/>
+          <w:color w:val="434343"/>
+          <w:sz w:val="24"/>
+          <w:szCs w:val="24"/>
+          <w:rtl w:val="0"/>
+        </w:rPr>
+        <w:t xml:space="preserve"> entre nosotros. </w:t>
+      </w:r>
+      <w:r>
+        <w:rPr>
+          <w:rFonts w:ascii="Roboto" w:cs="Roboto" w:eastAsia="Roboto" w:hAnsi="Roboto"/>
+          <w:b w:val="1"/>
+          <w:color w:val="434343"/>
+          <w:sz w:val="24"/>
+          <w:szCs w:val="24"/>
+          <w:rtl w:val="0"/>
+        </w:rPr>
+        <w:t xml:space="preserve">Esta mejora fue clave para poder avanzar de manera más ordenada y enfocada</w:t>
       </w:r>
       <w:r>
         <w:rPr>
@@ -5012,160 +5418,81 @@
           <w:szCs w:val="24"/>
           <w:rtl w:val="0"/>
         </w:rPr>
-        <w:t xml:space="preserve">Otro desafío significativo fue crear un sistema de </w:t>
-      </w:r>
-      <w:r>
-        <w:rPr>
-          <w:rFonts w:ascii="Roboto" w:cs="Roboto" w:eastAsia="Roboto" w:hAnsi="Roboto"/>
-          <w:b w:val="1"/>
-          <w:color w:val="434343"/>
-          <w:sz w:val="24"/>
-          <w:szCs w:val="24"/>
-          <w:rtl w:val="0"/>
-        </w:rPr>
-        <w:t xml:space="preserve">filtros de búsqueda</w:t>
-      </w:r>
-      <w:r>
-        <w:rPr>
-          <w:rFonts w:ascii="Roboto" w:cs="Roboto" w:eastAsia="Roboto" w:hAnsi="Roboto"/>
-          <w:color w:val="434343"/>
-          <w:sz w:val="24"/>
-          <w:szCs w:val="24"/>
-          <w:rtl w:val="0"/>
-        </w:rPr>
-        <w:t xml:space="preserve"> que fuera </w:t>
-      </w:r>
-      <w:r>
-        <w:rPr>
-          <w:rFonts w:ascii="Roboto" w:cs="Roboto" w:eastAsia="Roboto" w:hAnsi="Roboto"/>
-          <w:b w:val="1"/>
-          <w:color w:val="434343"/>
-          <w:sz w:val="24"/>
-          <w:szCs w:val="24"/>
-          <w:rtl w:val="0"/>
-        </w:rPr>
-        <w:t xml:space="preserve">escalable, combinable y que permitiera intercambios dinámicos</w:t>
-      </w:r>
-      <w:r>
-        <w:rPr>
-          <w:rFonts w:ascii="Roboto" w:cs="Roboto" w:eastAsia="Roboto" w:hAnsi="Roboto"/>
-          <w:color w:val="434343"/>
-          <w:sz w:val="24"/>
-          <w:szCs w:val="24"/>
-          <w:rtl w:val="0"/>
-        </w:rPr>
-        <w:t xml:space="preserve">. Después de evaluar varias opciones, llegamos a la conclusión de que la combinación de los patrones </w:t>
-      </w:r>
-      <w:r>
-        <w:rPr>
-          <w:rFonts w:ascii="Roboto" w:cs="Roboto" w:eastAsia="Roboto" w:hAnsi="Roboto"/>
-          <w:b w:val="1"/>
-          <w:color w:val="434343"/>
-          <w:sz w:val="24"/>
-          <w:szCs w:val="24"/>
-          <w:rtl w:val="0"/>
-        </w:rPr>
-        <w:t xml:space="preserve">Composite</w:t>
-      </w:r>
-      <w:r>
-        <w:rPr>
-          <w:rFonts w:ascii="Roboto" w:cs="Roboto" w:eastAsia="Roboto" w:hAnsi="Roboto"/>
-          <w:color w:val="434343"/>
-          <w:sz w:val="24"/>
-          <w:szCs w:val="24"/>
-          <w:rtl w:val="0"/>
-        </w:rPr>
-        <w:t xml:space="preserve"> y </w:t>
-      </w:r>
-      <w:r>
-        <w:rPr>
-          <w:rFonts w:ascii="Roboto" w:cs="Roboto" w:eastAsia="Roboto" w:hAnsi="Roboto"/>
-          <w:b w:val="1"/>
-          <w:color w:val="434343"/>
-          <w:sz w:val="24"/>
-          <w:szCs w:val="24"/>
-          <w:rtl w:val="0"/>
-        </w:rPr>
-        <w:t xml:space="preserve">Strategy</w:t>
-      </w:r>
-      <w:r>
-        <w:rPr>
-          <w:rFonts w:ascii="Roboto" w:cs="Roboto" w:eastAsia="Roboto" w:hAnsi="Roboto"/>
-          <w:color w:val="434343"/>
-          <w:sz w:val="24"/>
-          <w:szCs w:val="24"/>
-          <w:rtl w:val="0"/>
-        </w:rPr>
-        <w:t xml:space="preserve"> era la solución más flexible y fácil de mantener.</w:t>
-      </w:r>
-    </w:p>
-    <w:p>
-      <w:pPr>
-        <w:spacing w:after="80" w:before="0" w:lineRule="auto"/>
-        <w:rPr>
-          <w:rFonts w:ascii="Roboto" w:cs="Roboto" w:eastAsia="Roboto" w:hAnsi="Roboto"/>
-          <w:color w:val="434343"/>
-          <w:sz w:val="24"/>
-          <w:szCs w:val="24"/>
-        </w:rPr>
-      </w:pPr>
-      <w:r>
-        <w:rPr>
-          <w:rtl w:val="0"/>
-        </w:rPr>
-      </w:r>
-    </w:p>
-    <w:p>
-      <w:pPr>
-        <w:spacing w:after="80" w:before="0" w:lineRule="auto"/>
-        <w:rPr>
-          <w:rFonts w:ascii="Roboto" w:cs="Roboto" w:eastAsia="Roboto" w:hAnsi="Roboto"/>
-          <w:color w:val="434343"/>
-          <w:sz w:val="24"/>
-          <w:szCs w:val="24"/>
-        </w:rPr>
-      </w:pPr>
-      <w:r>
-        <w:rPr>
-          <w:rFonts w:ascii="Roboto" w:cs="Roboto" w:eastAsia="Roboto" w:hAnsi="Roboto"/>
-          <w:color w:val="434343"/>
-          <w:sz w:val="24"/>
-          <w:szCs w:val="24"/>
-          <w:rtl w:val="0"/>
-        </w:rPr>
-        <w:t xml:space="preserve">En cuanto a los </w:t>
-      </w:r>
-      <w:r>
-        <w:rPr>
-          <w:rFonts w:ascii="Roboto" w:cs="Roboto" w:eastAsia="Roboto" w:hAnsi="Roboto"/>
-          <w:b w:val="1"/>
-          <w:color w:val="434343"/>
-          <w:sz w:val="24"/>
-          <w:szCs w:val="24"/>
-          <w:rtl w:val="0"/>
-        </w:rPr>
-        <w:t xml:space="preserve">gestores de eventos y funcionalidades externas</w:t>
-      </w:r>
-      <w:r>
-        <w:rPr>
-          <w:rFonts w:ascii="Roboto" w:cs="Roboto" w:eastAsia="Roboto" w:hAnsi="Roboto"/>
-          <w:color w:val="434343"/>
-          <w:sz w:val="24"/>
-          <w:szCs w:val="24"/>
-          <w:rtl w:val="0"/>
-        </w:rPr>
-        <w:t xml:space="preserve">, al principio pensamos en usar una estructura Map para vincular eventos a acciones. Sin embargo, decidimos descartar esta opción debido a la complejidad adicional que traía consigo, eligiendo en su lugar </w:t>
-      </w:r>
-      <w:r>
-        <w:rPr>
-          <w:rFonts w:ascii="Roboto" w:cs="Roboto" w:eastAsia="Roboto" w:hAnsi="Roboto"/>
-          <w:b w:val="1"/>
-          <w:color w:val="434343"/>
-          <w:sz w:val="24"/>
-          <w:szCs w:val="24"/>
-          <w:rtl w:val="0"/>
-        </w:rPr>
-        <w:t xml:space="preserve">soluciones más simples y directas</w:t>
+        <w:t xml:space="preserve">En cuanto al desarrollo, enfrentamos varios desafíos de diseño.</w:t>
+      </w:r>
+    </w:p>
+    <w:p>
+      <w:pPr>
+        <w:spacing w:after="80" w:before="0" w:lineRule="auto"/>
+        <w:rPr>
+          <w:rFonts w:ascii="Roboto" w:cs="Roboto" w:eastAsia="Roboto" w:hAnsi="Roboto"/>
+          <w:color w:val="434343"/>
+          <w:sz w:val="24"/>
+          <w:szCs w:val="24"/>
+        </w:rPr>
+      </w:pPr>
+      <w:r>
+        <w:rPr>
+          <w:rFonts w:ascii="Roboto" w:cs="Roboto" w:eastAsia="Roboto" w:hAnsi="Roboto"/>
+          <w:color w:val="434343"/>
+          <w:sz w:val="24"/>
+          <w:szCs w:val="24"/>
+          <w:rtl w:val="0"/>
+        </w:rPr>
+        <w:t xml:space="preserve">Uno de los más relevantes fue construir </w:t>
+      </w:r>
+      <w:r>
+        <w:rPr>
+          <w:rFonts w:ascii="Roboto" w:cs="Roboto" w:eastAsia="Roboto" w:hAnsi="Roboto"/>
+          <w:b w:val="1"/>
+          <w:color w:val="434343"/>
+          <w:sz w:val="24"/>
+          <w:szCs w:val="24"/>
+          <w:rtl w:val="0"/>
+        </w:rPr>
+        <w:t xml:space="preserve">un sistema de búsqueda flexible y combinable</w:t>
+      </w:r>
+      <w:r>
+        <w:rPr>
+          <w:rFonts w:ascii="Roboto" w:cs="Roboto" w:eastAsia="Roboto" w:hAnsi="Roboto"/>
+          <w:color w:val="434343"/>
+          <w:sz w:val="24"/>
+          <w:szCs w:val="24"/>
+          <w:rtl w:val="0"/>
+        </w:rPr>
+        <w:t xml:space="preserve">, que resolvimos mediante una combinación de estrategias que aprendimos durante el curso.</w:t>
+      </w:r>
+    </w:p>
+    <w:p>
+      <w:pPr>
+        <w:spacing w:after="80" w:before="0" w:lineRule="auto"/>
+        <w:rPr>
+          <w:rFonts w:ascii="Roboto" w:cs="Roboto" w:eastAsia="Roboto" w:hAnsi="Roboto"/>
+          <w:color w:val="434343"/>
+          <w:sz w:val="24"/>
+          <w:szCs w:val="24"/>
+        </w:rPr>
+      </w:pPr>
+      <w:r>
+        <w:rPr>
+          <w:rFonts w:ascii="Roboto" w:cs="Roboto" w:eastAsia="Roboto" w:hAnsi="Roboto"/>
+          <w:color w:val="434343"/>
+          <w:sz w:val="24"/>
+          <w:szCs w:val="24"/>
+          <w:rtl w:val="0"/>
+        </w:rPr>
+        <w:t xml:space="preserve">También tomamos decisiones importantes como </w:t>
+      </w:r>
+      <w:r>
+        <w:rPr>
+          <w:rFonts w:ascii="Roboto" w:cs="Roboto" w:eastAsia="Roboto" w:hAnsi="Roboto"/>
+          <w:b w:val="1"/>
+          <w:color w:val="434343"/>
+          <w:sz w:val="24"/>
+          <w:szCs w:val="24"/>
+          <w:rtl w:val="0"/>
+        </w:rPr>
+        <w:t xml:space="preserve">simplificar estructuras que, aunque teóricamente correctas, sumaban complejidad innecesaria al código</w:t>
       </w:r>
       <w:r>
         <w:rPr>
@@ -5190,250 +5517,113 @@
       </w:pPr>
       <w:r>
         <w:rPr>
-          <w:rtl w:val="0"/>
-        </w:rPr>
-      </w:r>
-    </w:p>
-    <w:p>
-      <w:pPr>
-        <w:spacing w:after="80" w:before="0" w:lineRule="auto"/>
-        <w:rPr>
-          <w:rFonts w:ascii="Roboto" w:cs="Roboto" w:eastAsia="Roboto" w:hAnsi="Roboto"/>
-          <w:color w:val="434343"/>
-          <w:sz w:val="24"/>
-          <w:szCs w:val="24"/>
-        </w:rPr>
-      </w:pPr>
-      <w:r>
-        <w:rPr>
-          <w:rFonts w:ascii="Roboto" w:cs="Roboto" w:eastAsia="Roboto" w:hAnsi="Roboto"/>
-          <w:color w:val="434343"/>
-          <w:sz w:val="24"/>
-          <w:szCs w:val="24"/>
-          <w:rtl w:val="0"/>
-        </w:rPr>
-        <w:t xml:space="preserve">Tanto el </w:t>
-      </w:r>
-      <w:r>
-        <w:rPr>
-          <w:rFonts w:ascii="Roboto" w:cs="Roboto" w:eastAsia="Roboto" w:hAnsi="Roboto"/>
-          <w:b w:val="1"/>
-          <w:color w:val="434343"/>
-          <w:sz w:val="24"/>
-          <w:szCs w:val="24"/>
-          <w:rtl w:val="0"/>
-        </w:rPr>
-        <w:t xml:space="preserve">algoritmo</w:t>
-      </w:r>
-      <w:r>
-        <w:rPr>
-          <w:rFonts w:ascii="Roboto" w:cs="Roboto" w:eastAsia="Roboto" w:hAnsi="Roboto"/>
-          <w:color w:val="434343"/>
-          <w:sz w:val="24"/>
-          <w:szCs w:val="24"/>
-          <w:rtl w:val="0"/>
-        </w:rPr>
-        <w:t xml:space="preserve"> para verificar muestras como el que determina si se promueve o degrada el estado de conocimiento de los usuarios </w:t>
-      </w:r>
-      <w:r>
-        <w:rPr>
-          <w:rFonts w:ascii="Roboto" w:cs="Roboto" w:eastAsia="Roboto" w:hAnsi="Roboto"/>
-          <w:b w:val="1"/>
-          <w:color w:val="434343"/>
-          <w:sz w:val="24"/>
-          <w:szCs w:val="24"/>
-          <w:rtl w:val="0"/>
-        </w:rPr>
-        <w:t xml:space="preserve">requirieron una atención especial</w:t>
-      </w:r>
-      <w:r>
-        <w:rPr>
-          <w:rFonts w:ascii="Roboto" w:cs="Roboto" w:eastAsia="Roboto" w:hAnsi="Roboto"/>
-          <w:color w:val="434343"/>
-          <w:sz w:val="24"/>
-          <w:szCs w:val="24"/>
-          <w:rtl w:val="0"/>
-        </w:rPr>
-        <w:t xml:space="preserve">. Aunque representaron obstáculos técnicos, logramos superarlos de manera efectiva.</w:t>
-      </w:r>
-    </w:p>
-    <w:p>
-      <w:pPr>
-        <w:spacing w:after="80" w:before="0" w:lineRule="auto"/>
-        <w:rPr>
-          <w:rFonts w:ascii="Roboto" w:cs="Roboto" w:eastAsia="Roboto" w:hAnsi="Roboto"/>
-          <w:color w:val="434343"/>
-          <w:sz w:val="24"/>
-          <w:szCs w:val="24"/>
-        </w:rPr>
-      </w:pPr>
-      <w:r>
-        <w:rPr>
-          <w:rtl w:val="0"/>
-        </w:rPr>
-      </w:r>
-    </w:p>
-    <w:p>
-      <w:pPr>
-        <w:spacing w:after="80" w:before="0" w:lineRule="auto"/>
-        <w:rPr>
-          <w:rFonts w:ascii="Roboto" w:cs="Roboto" w:eastAsia="Roboto" w:hAnsi="Roboto"/>
-          <w:color w:val="434343"/>
-          <w:sz w:val="24"/>
-          <w:szCs w:val="24"/>
-        </w:rPr>
-      </w:pPr>
-      <w:r>
-        <w:rPr>
-          <w:rFonts w:ascii="Roboto" w:cs="Roboto" w:eastAsia="Roboto" w:hAnsi="Roboto"/>
-          <w:color w:val="434343"/>
-          <w:sz w:val="24"/>
-          <w:szCs w:val="24"/>
-          <w:rtl w:val="0"/>
-        </w:rPr>
-        <w:t xml:space="preserve">Finalmente, para modelar adecuadamente las ubicaciones geográficas sin añadir complejidad innecesaria, investigamos buenas prácticas sobre el uso de </w:t>
-      </w:r>
-      <w:r>
-        <w:rPr>
-          <w:rFonts w:ascii="Roboto" w:cs="Roboto" w:eastAsia="Roboto" w:hAnsi="Roboto"/>
-          <w:b w:val="1"/>
-          <w:color w:val="434343"/>
-          <w:sz w:val="24"/>
-          <w:szCs w:val="24"/>
-          <w:rtl w:val="0"/>
-        </w:rPr>
-        <w:t xml:space="preserve">latitud y longitud</w:t>
-      </w:r>
-      <w:r>
-        <w:rPr>
-          <w:rFonts w:ascii="Roboto" w:cs="Roboto" w:eastAsia="Roboto" w:hAnsi="Roboto"/>
-          <w:color w:val="434343"/>
-          <w:sz w:val="24"/>
-          <w:szCs w:val="24"/>
-          <w:rtl w:val="0"/>
-        </w:rPr>
-        <w:t xml:space="preserve">, lo que nos permitió implementar una solución clara y funcional.</w:t>
-      </w:r>
-    </w:p>
-    <w:p>
-      <w:pPr>
-        <w:spacing w:after="80" w:before="0" w:lineRule="auto"/>
-        <w:rPr>
-          <w:rFonts w:ascii="Roboto" w:cs="Roboto" w:eastAsia="Roboto" w:hAnsi="Roboto"/>
-          <w:color w:val="434343"/>
-          <w:sz w:val="24"/>
-          <w:szCs w:val="24"/>
-        </w:rPr>
-      </w:pPr>
-      <w:r>
-        <w:rPr>
-          <w:rtl w:val="0"/>
-        </w:rPr>
-      </w:r>
-    </w:p>
-    <w:p>
-      <w:pPr>
-        <w:spacing w:after="80" w:before="0" w:lineRule="auto"/>
-        <w:rPr>
-          <w:rFonts w:ascii="Roboto" w:cs="Roboto" w:eastAsia="Roboto" w:hAnsi="Roboto"/>
-          <w:color w:val="434343"/>
-          <w:sz w:val="24"/>
-          <w:szCs w:val="24"/>
-        </w:rPr>
-      </w:pPr>
-      <w:r>
-        <w:rPr>
-          <w:rFonts w:ascii="Roboto" w:cs="Roboto" w:eastAsia="Roboto" w:hAnsi="Roboto"/>
-          <w:color w:val="434343"/>
-          <w:sz w:val="24"/>
-          <w:szCs w:val="24"/>
-          <w:rtl w:val="0"/>
-        </w:rPr>
-        <w:t xml:space="preserve">En resumen, este trabajo práctico implicó una serie de decisiones y problemas de diseño que abordamos de manera colaborativa. Todos los miembros del equipo participaron activamente en diferentes partes del sistema, lo que resultó en una </w:t>
-      </w:r>
-      <w:r>
-        <w:rPr>
-          <w:rFonts w:ascii="Roboto" w:cs="Roboto" w:eastAsia="Roboto" w:hAnsi="Roboto"/>
-          <w:b w:val="1"/>
-          <w:color w:val="434343"/>
-          <w:sz w:val="24"/>
-          <w:szCs w:val="24"/>
-          <w:rtl w:val="0"/>
-        </w:rPr>
-        <w:t xml:space="preserve">solución</w:t>
-      </w:r>
-      <w:r>
-        <w:rPr>
-          <w:rFonts w:ascii="Roboto" w:cs="Roboto" w:eastAsia="Roboto" w:hAnsi="Roboto"/>
-          <w:color w:val="434343"/>
-          <w:sz w:val="24"/>
-          <w:szCs w:val="24"/>
-          <w:rtl w:val="0"/>
-        </w:rPr>
-        <w:t xml:space="preserve"> que consideramos </w:t>
-      </w:r>
-      <w:r>
-        <w:rPr>
-          <w:rFonts w:ascii="Roboto" w:cs="Roboto" w:eastAsia="Roboto" w:hAnsi="Roboto"/>
-          <w:b w:val="1"/>
-          <w:color w:val="434343"/>
-          <w:sz w:val="24"/>
-          <w:szCs w:val="24"/>
-          <w:rtl w:val="0"/>
-        </w:rPr>
-        <w:t xml:space="preserve">escalable</w:t>
-      </w:r>
-      <w:r>
-        <w:rPr>
-          <w:rFonts w:ascii="Roboto" w:cs="Roboto" w:eastAsia="Roboto" w:hAnsi="Roboto"/>
-          <w:color w:val="434343"/>
-          <w:sz w:val="24"/>
-          <w:szCs w:val="24"/>
-          <w:rtl w:val="0"/>
-        </w:rPr>
-        <w:t xml:space="preserve">, </w:t>
-      </w:r>
-      <w:r>
-        <w:rPr>
-          <w:rFonts w:ascii="Roboto" w:cs="Roboto" w:eastAsia="Roboto" w:hAnsi="Roboto"/>
-          <w:b w:val="1"/>
-          <w:color w:val="434343"/>
-          <w:sz w:val="24"/>
-          <w:szCs w:val="24"/>
-          <w:rtl w:val="0"/>
-        </w:rPr>
-        <w:t xml:space="preserve">bien estructurada</w:t>
-      </w:r>
-      <w:r>
-        <w:rPr>
-          <w:rFonts w:ascii="Roboto" w:cs="Roboto" w:eastAsia="Roboto" w:hAnsi="Roboto"/>
-          <w:color w:val="434343"/>
-          <w:sz w:val="24"/>
-          <w:szCs w:val="24"/>
-          <w:rtl w:val="0"/>
-        </w:rPr>
-        <w:t xml:space="preserve"> y con un </w:t>
-      </w:r>
-      <w:r>
-        <w:rPr>
-          <w:rFonts w:ascii="Roboto" w:cs="Roboto" w:eastAsia="Roboto" w:hAnsi="Roboto"/>
-          <w:b w:val="1"/>
-          <w:color w:val="434343"/>
-          <w:sz w:val="24"/>
-          <w:szCs w:val="24"/>
-          <w:rtl w:val="0"/>
-        </w:rPr>
-        <w:t xml:space="preserve">uso sólido de los patrones de diseño</w:t>
-      </w:r>
-      <w:r>
-        <w:rPr>
-          <w:rFonts w:ascii="Roboto" w:cs="Roboto" w:eastAsia="Roboto" w:hAnsi="Roboto"/>
-          <w:color w:val="434343"/>
-          <w:sz w:val="24"/>
-          <w:szCs w:val="24"/>
-          <w:rtl w:val="0"/>
-        </w:rPr>
-        <w:t xml:space="preserve"> que aprendimos en clase.</w:t>
+          <w:rFonts w:ascii="Roboto" w:cs="Roboto" w:eastAsia="Roboto" w:hAnsi="Roboto"/>
+          <w:color w:val="434343"/>
+          <w:sz w:val="24"/>
+          <w:szCs w:val="24"/>
+          <w:rtl w:val="0"/>
+        </w:rPr>
+        <w:t xml:space="preserve">Por otro lado, nos ocupamos de resolver con claridad la lógica de verificación de muestras y de </w:t>
+      </w:r>
+      <w:r>
+        <w:rPr>
+          <w:rFonts w:ascii="Roboto" w:cs="Roboto" w:eastAsia="Roboto" w:hAnsi="Roboto"/>
+          <w:b w:val="1"/>
+          <w:color w:val="434343"/>
+          <w:sz w:val="24"/>
+          <w:szCs w:val="24"/>
+          <w:rtl w:val="0"/>
+        </w:rPr>
+        <w:t xml:space="preserve">modelar correctamente las ubicaciones geográficas</w:t>
+      </w:r>
+      <w:r>
+        <w:rPr>
+          <w:rFonts w:ascii="Roboto" w:cs="Roboto" w:eastAsia="Roboto" w:hAnsi="Roboto"/>
+          <w:color w:val="434343"/>
+          <w:sz w:val="24"/>
+          <w:szCs w:val="24"/>
+          <w:rtl w:val="0"/>
+        </w:rPr>
+        <w:t xml:space="preserve">, aplicando buenas prácticas sin complicar la implementación.</w:t>
+      </w:r>
+    </w:p>
+    <w:p>
+      <w:pPr>
+        <w:spacing w:after="80" w:before="0" w:lineRule="auto"/>
+        <w:rPr>
+          <w:rFonts w:ascii="Roboto" w:cs="Roboto" w:eastAsia="Roboto" w:hAnsi="Roboto"/>
+          <w:color w:val="434343"/>
+          <w:sz w:val="24"/>
+          <w:szCs w:val="24"/>
+        </w:rPr>
+      </w:pPr>
+      <w:r>
+        <w:rPr>
+          <w:rtl w:val="0"/>
+        </w:rPr>
+      </w:r>
+    </w:p>
+    <w:p>
+      <w:pPr>
+        <w:spacing w:after="80" w:before="0" w:lineRule="auto"/>
+        <w:rPr>
+          <w:rFonts w:ascii="Roboto" w:cs="Roboto" w:eastAsia="Roboto" w:hAnsi="Roboto"/>
+          <w:color w:val="434343"/>
+          <w:sz w:val="24"/>
+          <w:szCs w:val="24"/>
+        </w:rPr>
+      </w:pPr>
+      <w:r>
+        <w:rPr>
+          <w:rFonts w:ascii="Roboto" w:cs="Roboto" w:eastAsia="Roboto" w:hAnsi="Roboto"/>
+          <w:color w:val="434343"/>
+          <w:sz w:val="24"/>
+          <w:szCs w:val="24"/>
+          <w:rtl w:val="0"/>
+        </w:rPr>
+        <w:t xml:space="preserve">En resumen, </w:t>
+      </w:r>
+      <w:r>
+        <w:rPr>
+          <w:rFonts w:ascii="Roboto" w:cs="Roboto" w:eastAsia="Roboto" w:hAnsi="Roboto"/>
+          <w:b w:val="1"/>
+          <w:color w:val="434343"/>
+          <w:sz w:val="24"/>
+          <w:szCs w:val="24"/>
+          <w:rtl w:val="0"/>
+        </w:rPr>
+        <w:t xml:space="preserve">el trabajo fue una oportunidad de aprendizaje integral</w:t>
+      </w:r>
+      <w:r>
+        <w:rPr>
+          <w:rFonts w:ascii="Roboto" w:cs="Roboto" w:eastAsia="Roboto" w:hAnsi="Roboto"/>
+          <w:color w:val="434343"/>
+          <w:sz w:val="24"/>
+          <w:szCs w:val="24"/>
+          <w:rtl w:val="0"/>
+        </w:rPr>
+        <w:t xml:space="preserve">, tanto desde lo técnico como en lo grupal. </w:t>
+      </w:r>
+      <w:r>
+        <w:rPr>
+          <w:rFonts w:ascii="Roboto" w:cs="Roboto" w:eastAsia="Roboto" w:hAnsi="Roboto"/>
+          <w:b w:val="1"/>
+          <w:color w:val="434343"/>
+          <w:sz w:val="24"/>
+          <w:szCs w:val="24"/>
+          <w:rtl w:val="0"/>
+        </w:rPr>
+        <w:t xml:space="preserve">Pudimos superar los obstáculos iniciales y presentar una solución robusta, bien pensada y funcional</w:t>
+      </w:r>
+      <w:r>
+        <w:rPr>
+          <w:rFonts w:ascii="Roboto" w:cs="Roboto" w:eastAsia="Roboto" w:hAnsi="Roboto"/>
+          <w:color w:val="434343"/>
+          <w:sz w:val="24"/>
+          <w:szCs w:val="24"/>
+          <w:rtl w:val="0"/>
+        </w:rPr>
+        <w:t xml:space="preserve">, en la que todos los integrantes del grupo aportaron activamente.</w:t>
       </w:r>
     </w:p>
     <w:p>
@@ -5485,10 +5675,16 @@
   <w:p>
     <w:pPr>
       <w:jc w:val="right"/>
-      <w:rPr/>
+      <w:rPr>
+        <w:rFonts w:ascii="Roboto" w:cs="Roboto" w:eastAsia="Roboto" w:hAnsi="Roboto"/>
+        <w:color w:val="666666"/>
+      </w:rPr>
     </w:pPr>
     <w:r>
-      <w:rPr/>
+      <w:rPr>
+        <w:rFonts w:ascii="Roboto" w:cs="Roboto" w:eastAsia="Roboto" w:hAnsi="Roboto"/>
+        <w:color w:val="666666"/>
+      </w:rPr>
       <w:fldChar w:fldCharType="begin"/>
       <w:instrText xml:space="preserve">PAGE</w:instrText>
       <w:fldChar w:fldCharType="separate"/>
@@ -5507,12 +5703,19 @@
 <w:hdr xmlns:mc="http://schemas.openxmlformats.org/markup-compatibility/2006" xmlns:o="urn:schemas-microsoft-com:office:office" xmlns:r="http://schemas.openxmlformats.org/officeDocument/2006/relationships" xmlns:m="http://schemas.openxmlformats.org/officeDocument/2006/math" xmlns:v="urn:schemas-microsoft-com:vml" xmlns:wp="http://schemas.openxmlformats.org/drawingml/2006/wordprocessingDrawing" xmlns:w10="urn:schemas-microsoft-com:office:word" xmlns:w="http://schemas.openxmlformats.org/wordprocessingml/2006/main" xmlns:wne="http://schemas.microsoft.com/office/word/2006/wordml" xmlns:sl="http://schemas.openxmlformats.org/schemaLibrary/2006/main" xmlns:a="http://schemas.openxmlformats.org/drawingml/2006/main" xmlns:pic="http://schemas.openxmlformats.org/drawingml/2006/picture" xmlns:c="http://schemas.openxmlformats.org/drawingml/2006/chart" xmlns:lc="http://schemas.openxmlformats.org/drawingml/2006/lockedCanvas" xmlns:dgm="http://schemas.openxmlformats.org/drawingml/2006/diagram" xmlns:wps="http://schemas.microsoft.com/office/word/2010/wordprocessingShape" xmlns:wpg="http://schemas.microsoft.com/office/word/2010/wordprocessingGroup" xmlns:w14="http://schemas.microsoft.com/office/word/2010/wordml" xmlns:w15="http://schemas.microsoft.com/office/word/2012/wordml" xmlns:w16="http://schemas.microsoft.com/office/word/2018/wordml" xmlns:w16cex="http://schemas.microsoft.com/office/word/2018/wordml/cex" xmlns:w16cid="http://schemas.microsoft.com/office/word/2016/wordml/cid" xmlns="http://schemas.microsoft.com/office/tasks/2019/documenttasks" xmlns:cr="http://schemas.microsoft.com/office/comments/2020/reactions">
   <w:p>
     <w:pPr>
-      <w:rPr/>
+      <w:jc w:val="left"/>
+      <w:rPr>
+        <w:rFonts w:ascii="Roboto" w:cs="Roboto" w:eastAsia="Roboto" w:hAnsi="Roboto"/>
+        <w:color w:val="666666"/>
+      </w:rPr>
     </w:pPr>
     <w:r>
       <w:rPr>
+        <w:rFonts w:ascii="Roboto" w:cs="Roboto" w:eastAsia="Roboto" w:hAnsi="Roboto"/>
+        <w:color w:val="666666"/>
         <w:rtl w:val="0"/>
       </w:rPr>
+      <w:t xml:space="preserve">Programación con Objetos II</w:t>
     </w:r>
   </w:p>
 </w:hdr>
@@ -6841,6 +7044,226 @@
     </w:lvl>
   </w:abstractNum>
   <w:abstractNum w:abstractNumId="13">
+    <w:lvl w:ilvl="0">
+      <w:start w:val="1"/>
+      <w:numFmt w:val="bullet"/>
+      <w:lvlText w:val="●"/>
+      <w:lvlJc w:val="left"/>
+      <w:pPr>
+        <w:ind w:left="720" w:hanging="360"/>
+      </w:pPr>
+      <w:rPr>
+        <w:u w:val="none"/>
+      </w:rPr>
+    </w:lvl>
+    <w:lvl w:ilvl="1">
+      <w:start w:val="1"/>
+      <w:numFmt w:val="bullet"/>
+      <w:lvlText w:val="○"/>
+      <w:lvlJc w:val="left"/>
+      <w:pPr>
+        <w:ind w:left="1440" w:hanging="360"/>
+      </w:pPr>
+      <w:rPr>
+        <w:u w:val="none"/>
+      </w:rPr>
+    </w:lvl>
+    <w:lvl w:ilvl="2">
+      <w:start w:val="1"/>
+      <w:numFmt w:val="bullet"/>
+      <w:lvlText w:val="■"/>
+      <w:lvlJc w:val="left"/>
+      <w:pPr>
+        <w:ind w:left="2160" w:hanging="360"/>
+      </w:pPr>
+      <w:rPr>
+        <w:u w:val="none"/>
+      </w:rPr>
+    </w:lvl>
+    <w:lvl w:ilvl="3">
+      <w:start w:val="1"/>
+      <w:numFmt w:val="bullet"/>
+      <w:lvlText w:val="●"/>
+      <w:lvlJc w:val="left"/>
+      <w:pPr>
+        <w:ind w:left="2880" w:hanging="360"/>
+      </w:pPr>
+      <w:rPr>
+        <w:u w:val="none"/>
+      </w:rPr>
+    </w:lvl>
+    <w:lvl w:ilvl="4">
+      <w:start w:val="1"/>
+      <w:numFmt w:val="bullet"/>
+      <w:lvlText w:val="○"/>
+      <w:lvlJc w:val="left"/>
+      <w:pPr>
+        <w:ind w:left="3600" w:hanging="360"/>
+      </w:pPr>
+      <w:rPr>
+        <w:u w:val="none"/>
+      </w:rPr>
+    </w:lvl>
+    <w:lvl w:ilvl="5">
+      <w:start w:val="1"/>
+      <w:numFmt w:val="bullet"/>
+      <w:lvlText w:val="■"/>
+      <w:lvlJc w:val="left"/>
+      <w:pPr>
+        <w:ind w:left="4320" w:hanging="360"/>
+      </w:pPr>
+      <w:rPr>
+        <w:u w:val="none"/>
+      </w:rPr>
+    </w:lvl>
+    <w:lvl w:ilvl="6">
+      <w:start w:val="1"/>
+      <w:numFmt w:val="bullet"/>
+      <w:lvlText w:val="●"/>
+      <w:lvlJc w:val="left"/>
+      <w:pPr>
+        <w:ind w:left="5040" w:hanging="360"/>
+      </w:pPr>
+      <w:rPr>
+        <w:u w:val="none"/>
+      </w:rPr>
+    </w:lvl>
+    <w:lvl w:ilvl="7">
+      <w:start w:val="1"/>
+      <w:numFmt w:val="bullet"/>
+      <w:lvlText w:val="○"/>
+      <w:lvlJc w:val="left"/>
+      <w:pPr>
+        <w:ind w:left="5760" w:hanging="360"/>
+      </w:pPr>
+      <w:rPr>
+        <w:u w:val="none"/>
+      </w:rPr>
+    </w:lvl>
+    <w:lvl w:ilvl="8">
+      <w:start w:val="1"/>
+      <w:numFmt w:val="bullet"/>
+      <w:lvlText w:val="■"/>
+      <w:lvlJc w:val="left"/>
+      <w:pPr>
+        <w:ind w:left="6480" w:hanging="360"/>
+      </w:pPr>
+      <w:rPr>
+        <w:u w:val="none"/>
+      </w:rPr>
+    </w:lvl>
+  </w:abstractNum>
+  <w:abstractNum w:abstractNumId="14">
+    <w:lvl w:ilvl="0">
+      <w:start w:val="1"/>
+      <w:numFmt w:val="bullet"/>
+      <w:lvlText w:val="●"/>
+      <w:lvlJc w:val="left"/>
+      <w:pPr>
+        <w:ind w:left="720" w:hanging="360"/>
+      </w:pPr>
+      <w:rPr>
+        <w:u w:val="none"/>
+      </w:rPr>
+    </w:lvl>
+    <w:lvl w:ilvl="1">
+      <w:start w:val="1"/>
+      <w:numFmt w:val="bullet"/>
+      <w:lvlText w:val="○"/>
+      <w:lvlJc w:val="left"/>
+      <w:pPr>
+        <w:ind w:left="1440" w:hanging="360"/>
+      </w:pPr>
+      <w:rPr>
+        <w:u w:val="none"/>
+      </w:rPr>
+    </w:lvl>
+    <w:lvl w:ilvl="2">
+      <w:start w:val="1"/>
+      <w:numFmt w:val="bullet"/>
+      <w:lvlText w:val="■"/>
+      <w:lvlJc w:val="left"/>
+      <w:pPr>
+        <w:ind w:left="2160" w:hanging="360"/>
+      </w:pPr>
+      <w:rPr>
+        <w:u w:val="none"/>
+      </w:rPr>
+    </w:lvl>
+    <w:lvl w:ilvl="3">
+      <w:start w:val="1"/>
+      <w:numFmt w:val="bullet"/>
+      <w:lvlText w:val="●"/>
+      <w:lvlJc w:val="left"/>
+      <w:pPr>
+        <w:ind w:left="2880" w:hanging="360"/>
+      </w:pPr>
+      <w:rPr>
+        <w:u w:val="none"/>
+      </w:rPr>
+    </w:lvl>
+    <w:lvl w:ilvl="4">
+      <w:start w:val="1"/>
+      <w:numFmt w:val="bullet"/>
+      <w:lvlText w:val="○"/>
+      <w:lvlJc w:val="left"/>
+      <w:pPr>
+        <w:ind w:left="3600" w:hanging="360"/>
+      </w:pPr>
+      <w:rPr>
+        <w:u w:val="none"/>
+      </w:rPr>
+    </w:lvl>
+    <w:lvl w:ilvl="5">
+      <w:start w:val="1"/>
+      <w:numFmt w:val="bullet"/>
+      <w:lvlText w:val="■"/>
+      <w:lvlJc w:val="left"/>
+      <w:pPr>
+        <w:ind w:left="4320" w:hanging="360"/>
+      </w:pPr>
+      <w:rPr>
+        <w:u w:val="none"/>
+      </w:rPr>
+    </w:lvl>
+    <w:lvl w:ilvl="6">
+      <w:start w:val="1"/>
+      <w:numFmt w:val="bullet"/>
+      <w:lvlText w:val="●"/>
+      <w:lvlJc w:val="left"/>
+      <w:pPr>
+        <w:ind w:left="5040" w:hanging="360"/>
+      </w:pPr>
+      <w:rPr>
+        <w:u w:val="none"/>
+      </w:rPr>
+    </w:lvl>
+    <w:lvl w:ilvl="7">
+      <w:start w:val="1"/>
+      <w:numFmt w:val="bullet"/>
+      <w:lvlText w:val="○"/>
+      <w:lvlJc w:val="left"/>
+      <w:pPr>
+        <w:ind w:left="5760" w:hanging="360"/>
+      </w:pPr>
+      <w:rPr>
+        <w:u w:val="none"/>
+      </w:rPr>
+    </w:lvl>
+    <w:lvl w:ilvl="8">
+      <w:start w:val="1"/>
+      <w:numFmt w:val="bullet"/>
+      <w:lvlText w:val="■"/>
+      <w:lvlJc w:val="left"/>
+      <w:pPr>
+        <w:ind w:left="6480" w:hanging="360"/>
+      </w:pPr>
+      <w:rPr>
+        <w:u w:val="none"/>
+      </w:rPr>
+    </w:lvl>
+  </w:abstractNum>
+  <w:abstractNum w:abstractNumId="15">
     <w:lvl w:ilvl="0">
       <w:start w:val="1"/>
       <w:numFmt w:val="bullet"/>
@@ -6988,6 +7411,12 @@
   </w:num>
   <w:num w:numId="13">
     <w:abstractNumId w:val="13"/>
+  </w:num>
+  <w:num w:numId="14">
+    <w:abstractNumId w:val="14"/>
+  </w:num>
+  <w:num w:numId="15">
+    <w:abstractNumId w:val="15"/>
   </w:num>
 </w:numbering>
 </file>
